--- a/docs/labs/Lab11-human-eeg/Lab11.docx
+++ b/docs/labs/Lab11-human-eeg/Lab11.docx
@@ -71,7 +71,7 @@
         <w:pStyle w:val="Date"/>
       </w:pPr>
       <w:r>
-        <w:t xml:space="preserve">2023-11-06</w:t>
+        <w:t xml:space="preserve">2024-11-14</w:t>
       </w:r>
     </w:p>
     <w:sdt>
@@ -126,7 +126,15 @@
         <w:pStyle w:val="FirstParagraph"/>
       </w:pPr>
       <w:r>
-        <w:t xml:space="preserve">Material for this lab was borrowed and adopted from</w:t>
+        <w:t xml:space="preserve">Originally written by Allison Fisher and Marguerite Butler 11/06/2023</w:t>
+      </w:r>
+    </w:p>
+    <w:p>
+      <w:pPr>
+        <w:pStyle w:val="BodyText"/>
+      </w:pPr>
+      <w:r>
+        <w:t xml:space="preserve">Additional material for this lab was borrowed and adopted from</w:t>
       </w:r>
     </w:p>
     <w:p>
@@ -670,7 +678,7 @@
       </w:tr>
     </w:tbl>
     <w:bookmarkEnd w:id="26"/>
-    <w:bookmarkStart w:id="46" w:name="background"/>
+    <w:bookmarkStart w:id="50" w:name="background"/>
     <w:p>
       <w:pPr>
         <w:pStyle w:val="Heading1"/>
@@ -727,7 +735,21 @@
         <w:t xml:space="preserve"> </w:t>
       </w:r>
       <w:r>
-        <w:t xml:space="preserve">(EEG, Vibell in prep)</w:t>
+        <w:t xml:space="preserve">(EEG, Vibell in prep,</w:t>
+      </w:r>
+      <w:r>
+        <w:t xml:space="preserve"> </w:t>
+      </w:r>
+      <w:hyperlink r:id="rId27">
+        <w:r>
+          <w:rPr>
+            <w:rStyle w:val="Hyperlink"/>
+          </w:rPr>
+          <w:t xml:space="preserve">link</w:t>
+        </w:r>
+      </w:hyperlink>
+      <w:r>
+        <w:t xml:space="preserve">)</w:t>
       </w:r>
       <w:r>
         <w:t xml:space="preserve">, and furthermore can be used to monitor brain waves associated with behaviors.</w:t>
@@ -807,7 +829,7 @@
       <w:tr>
         <w:tc>
           <w:tcPr/>
-          <w:bookmarkStart w:id="32" w:name="fig-brain"/>
+          <w:bookmarkStart w:id="33" w:name="fig-brain"/>
           <w:p>
             <w:pPr>
               <w:pStyle w:val="Compact"/>
@@ -818,18 +840,18 @@
                 <wp:inline>
                   <wp:extent cx="5334000" cy="3450431"/>
                   <wp:effectExtent b="0" l="0" r="0" t="0"/>
-                  <wp:docPr descr="" title="" id="28" name="Picture"/>
+                  <wp:docPr descr="" title="" id="29" name="Picture"/>
                   <a:graphic>
                     <a:graphicData uri="http://schemas.openxmlformats.org/drawingml/2006/picture">
                       <pic:pic>
                         <pic:nvPicPr>
-                          <pic:cNvPr descr="../../images/lab11-cerebrum-lobes.png" id="29" name="Picture"/>
+                          <pic:cNvPr descr="../../images/lab11-cerebrum-lobes.png" id="30" name="Picture"/>
                           <pic:cNvPicPr>
                             <a:picLocks noChangeArrowheads="1" noChangeAspect="1"/>
                           </pic:cNvPicPr>
                         </pic:nvPicPr>
                         <pic:blipFill>
-                          <a:blip r:embed="rId27"/>
+                          <a:blip r:embed="rId28"/>
                           <a:stretch>
                             <a:fillRect/>
                           </a:stretch>
@@ -871,7 +893,7 @@
             <w:r>
               <w:t xml:space="preserve"> </w:t>
             </w:r>
-            <w:hyperlink r:id="rId30">
+            <w:hyperlink r:id="rId31">
               <w:r>
                 <w:rPr>
                   <w:rStyle w:val="Hyperlink"/>
@@ -885,7 +907,7 @@
             <w:r>
               <w:t xml:space="preserve"> </w:t>
             </w:r>
-            <w:hyperlink r:id="rId31">
+            <w:hyperlink r:id="rId32">
               <w:r>
                 <w:rPr>
                   <w:rStyle w:val="Hyperlink"/>
@@ -894,7 +916,7 @@
               </w:r>
             </w:hyperlink>
           </w:p>
-          <w:bookmarkEnd w:id="32"/>
+          <w:bookmarkEnd w:id="33"/>
         </w:tc>
       </w:tr>
     </w:tbl>
@@ -958,7 +980,7 @@
         <w:t xml:space="preserve">. They transform the sum of synaptic inputs into patterns of action potentials which may travel to other regions of the brain, or to muscle targets far away in the body to signal motor behavior. When we perform EEG we are measuring the activities of many (100s of thousands of) pyrimidal neurons as they go about processing information and coordinating activity.</w:t>
       </w:r>
     </w:p>
-    <w:bookmarkStart w:id="42" w:name="fig-neurowave"/>
+    <w:bookmarkStart w:id="43" w:name="fig-neurowave"/>
     <w:tbl>
       <w:tblPr>
         <w:tblStyle w:val="Table"/>
@@ -986,7 +1008,7 @@
             <w:tr>
               <w:tc>
                 <w:tcPr/>
-                <w:bookmarkStart w:id="37" w:name="fig-neurons"/>
+                <w:bookmarkStart w:id="38" w:name="fig-neurons"/>
                 <w:p>
                   <w:pPr>
                     <w:pStyle w:val="Compact"/>
@@ -998,18 +1020,18 @@
                       <wp:inline>
                         <wp:extent cx="2971800" cy="2461306"/>
                         <wp:effectExtent b="0" l="0" r="0" t="0"/>
-                        <wp:docPr descr="" title="" id="34" name="Picture"/>
+                        <wp:docPr descr="" title="" id="35" name="Picture"/>
                         <a:graphic>
                           <a:graphicData uri="http://schemas.openxmlformats.org/drawingml/2006/picture">
                             <pic:pic>
                               <pic:nvPicPr>
-                                <pic:cNvPr descr="../../images/lab11-pyrimidal-neurons.jpg" id="35" name="Picture"/>
+                                <pic:cNvPr descr="../../images/lab11-pyrimidal-neurons.jpg" id="36" name="Picture"/>
                                 <pic:cNvPicPr>
                                   <a:picLocks noChangeArrowheads="1" noChangeAspect="1"/>
                                 </pic:cNvPicPr>
                               </pic:nvPicPr>
                               <pic:blipFill>
-                                <a:blip r:embed="rId33"/>
+                                <a:blip r:embed="rId34"/>
                                 <a:stretch>
                                   <a:fillRect/>
                                 </a:stretch>
@@ -1052,7 +1074,7 @@
                   <w:r>
                     <w:t xml:space="preserve"> </w:t>
                   </w:r>
-                  <w:hyperlink r:id="rId36">
+                  <w:hyperlink r:id="rId37">
                     <w:r>
                       <w:rPr>
                         <w:rStyle w:val="Hyperlink"/>
@@ -1064,7 +1086,7 @@
                     <w:t xml:space="preserve">, via Wikimedia Commons</w:t>
                   </w:r>
                 </w:p>
-                <w:bookmarkEnd w:id="37"/>
+                <w:bookmarkEnd w:id="38"/>
               </w:tc>
             </w:tr>
           </w:tbl>
@@ -1114,7 +1136,7 @@
             <w:tr>
               <w:tc>
                 <w:tcPr/>
-                <w:bookmarkStart w:id="41" w:name="fig-brainwaves"/>
+                <w:bookmarkStart w:id="42" w:name="fig-brainwaves"/>
                 <w:p>
                   <w:pPr>
                     <w:pStyle w:val="Compact"/>
@@ -1126,18 +1148,18 @@
                       <wp:inline>
                         <wp:extent cx="2971800" cy="2401590"/>
                         <wp:effectExtent b="0" l="0" r="0" t="0"/>
-                        <wp:docPr descr="" title="" id="39" name="Picture"/>
+                        <wp:docPr descr="" title="" id="40" name="Picture"/>
                         <a:graphic>
                           <a:graphicData uri="http://schemas.openxmlformats.org/drawingml/2006/picture">
                             <pic:pic>
                               <pic:nvPicPr>
-                                <pic:cNvPr descr="../../images/lab11-brainwaves.png" id="40" name="Picture"/>
+                                <pic:cNvPr descr="../../images/lab11-brainwaves.png" id="41" name="Picture"/>
                                 <pic:cNvPicPr>
                                   <a:picLocks noChangeArrowheads="1" noChangeAspect="1"/>
                                 </pic:cNvPicPr>
                               </pic:nvPicPr>
                               <pic:blipFill>
-                                <a:blip r:embed="rId38"/>
+                                <a:blip r:embed="rId39"/>
                                 <a:stretch>
                                   <a:fillRect/>
                                 </a:stretch>
@@ -1184,7 +1206,7 @@
                     <w:t xml:space="preserve">Vibell (in prep)</w:t>
                   </w:r>
                 </w:p>
-                <w:bookmarkEnd w:id="41"/>
+                <w:bookmarkEnd w:id="42"/>
               </w:tc>
             </w:tr>
           </w:tbl>
@@ -1204,7 +1226,7 @@
         <w:t xml:space="preserve">Figure 2: Pyrimidal neurons and the most common EEG wave bands.</w:t>
       </w:r>
     </w:p>
-    <w:bookmarkEnd w:id="42"/>
+    <w:bookmarkEnd w:id="43"/>
     <w:p>
       <w:pPr>
         <w:pStyle w:val="BodyText"/>
@@ -1221,7 +1243,7 @@
         </w:r>
       </w:hyperlink>
       <w:r>
-        <w:t xml:space="preserve">). One of the earliest uses of EEG was characterizing brain activity during sleep, which led to the definition of alpha(7-13Hz), beta (13-30Hz), theta (3.5-7Hz) and delta (0.5-3.5Hz) waves</w:t>
+        <w:t xml:space="preserve">). One of the earliest uses of EEG was characterizing brain activity during sleep, which led to the definition of alpha (7-13Hz), beta (13-30Hz), theta (3.5-7Hz) and delta (0.5-3.5Hz) waves</w:t>
       </w:r>
       <w:r>
         <w:t xml:space="preserve"> </w:t>
@@ -1235,7 +1257,7 @@
         </w:r>
       </w:hyperlink>
       <w:r>
-        <w:t xml:space="preserve">. The dominance of the different frequences changes with different stages of sleep. Although these waves were originally defined during sleep, they do occur with other behavioral states and brain activities.</w:t>
+        <w:t xml:space="preserve">. These waves were originally defined during sleep, with the dominance of the different frequences changing with different stages of sleep. They were later discovered to occur with other behavioral states and brain activities.</w:t>
       </w:r>
     </w:p>
     <w:tbl>
@@ -1251,7 +1273,7 @@
       <w:tr>
         <w:tc>
           <w:tcPr/>
-          <w:bookmarkStart w:id="43" w:name="tbl-eegpatterns"/>
+          <w:bookmarkStart w:id="44" w:name="tbl-eegpatterns"/>
           <w:p>
             <w:pPr>
               <w:jc w:val="center"/>
@@ -1533,7 +1555,7 @@
               </w:tc>
             </w:tr>
           </w:tbl>
-          <w:bookmarkEnd w:id="43"/>
+          <w:bookmarkEnd w:id="44"/>
           <w:p/>
         </w:tc>
       </w:tr>
@@ -1543,7 +1565,75 @@
         <w:pStyle w:val="BodyText"/>
       </w:pPr>
       <w:r>
-        <w:t xml:space="preserve">Alpha waves (8-12 Hz) can be measured spontaneously and are prominent over the occipital (visual) region of the brain. When our eyes are open and are in an alert state, alpha waves tend to be suppressed. They are prominent when the eyes are closed and we are relaxed (</w:t>
+        <w:rPr>
+          <w:b/>
+          <w:bCs/>
+        </w:rPr>
+        <w:t xml:space="preserve">Alpha waves</w:t>
+      </w:r>
+      <w:r>
+        <w:t xml:space="preserve"> </w:t>
+      </w:r>
+      <w:r>
+        <w:t xml:space="preserve">(8-12 Hz) can be measured spontaneously and are prominent over the occipital (visual) region of the brain.</w:t>
+      </w:r>
+      <w:r>
+        <w:t xml:space="preserve"> </w:t>
+      </w:r>
+      <w:r>
+        <w:rPr>
+          <w:i/>
+          <w:iCs/>
+        </w:rPr>
+        <w:t xml:space="preserve">When our eyes are open and are in an alert state</w:t>
+      </w:r>
+      <w:r>
+        <w:t xml:space="preserve">, alpha waves tend to be</w:t>
+      </w:r>
+      <w:r>
+        <w:t xml:space="preserve"> </w:t>
+      </w:r>
+      <w:r>
+        <w:rPr>
+          <w:b/>
+          <w:bCs/>
+        </w:rPr>
+        <w:t xml:space="preserve">suppressed</w:t>
+      </w:r>
+      <w:r>
+        <w:t xml:space="preserve">. They are</w:t>
+      </w:r>
+      <w:r>
+        <w:t xml:space="preserve"> </w:t>
+      </w:r>
+      <w:r>
+        <w:rPr>
+          <w:b/>
+          <w:bCs/>
+        </w:rPr>
+        <w:t xml:space="preserve">prominent</w:t>
+      </w:r>
+      <w:r>
+        <w:t xml:space="preserve"> </w:t>
+      </w:r>
+      <w:r>
+        <w:t xml:space="preserve">when</w:t>
+      </w:r>
+      <w:r>
+        <w:t xml:space="preserve"> </w:t>
+      </w:r>
+      <w:r>
+        <w:rPr>
+          <w:i/>
+          <w:iCs/>
+        </w:rPr>
+        <w:t xml:space="preserve">the eyes are closed and we are relaxed</w:t>
+      </w:r>
+      <w:r>
+        <w:t xml:space="preserve"> </w:t>
+      </w:r>
+      <w:r>
+        <w:t xml:space="preserve">(</w:t>
       </w:r>
       <w:hyperlink w:anchor="tbl-eegpatterns">
         <w:r>
@@ -1572,23 +1662,283 @@
         <w:t xml:space="preserve"> </w:t>
       </w:r>
       <w:r>
-        <w:t xml:space="preserve">experiment today. Beta waves increase when we are alert and are associated with focus or problem-solving. Gamma waves are associated with cognitive processing.</w:t>
-      </w:r>
-    </w:p>
+        <w:t xml:space="preserve">experiment today.</w:t>
+      </w:r>
+      <w:r>
+        <w:t xml:space="preserve"> </w:t>
+      </w:r>
+      <w:r>
+        <w:rPr>
+          <w:b/>
+          <w:bCs/>
+        </w:rPr>
+        <w:t xml:space="preserve">Beta waves</w:t>
+      </w:r>
+      <w:r>
+        <w:t xml:space="preserve"> </w:t>
+      </w:r>
+      <w:r>
+        <w:rPr>
+          <w:i/>
+          <w:iCs/>
+        </w:rPr>
+        <w:t xml:space="preserve">increase when we are alert</w:t>
+      </w:r>
+      <w:r>
+        <w:t xml:space="preserve"> </w:t>
+      </w:r>
+      <w:r>
+        <w:t xml:space="preserve">and are associated with</w:t>
+      </w:r>
+      <w:r>
+        <w:t xml:space="preserve"> </w:t>
+      </w:r>
+      <w:r>
+        <w:rPr>
+          <w:i/>
+          <w:iCs/>
+        </w:rPr>
+        <w:t xml:space="preserve">focus or problem-solving</w:t>
+      </w:r>
+      <w:r>
+        <w:t xml:space="preserve">.</w:t>
+      </w:r>
+      <w:r>
+        <w:t xml:space="preserve"> </w:t>
+      </w:r>
+      <w:r>
+        <w:rPr>
+          <w:b/>
+          <w:bCs/>
+        </w:rPr>
+        <w:t xml:space="preserve">Gamma waves</w:t>
+      </w:r>
+      <w:r>
+        <w:t xml:space="preserve"> </w:t>
+      </w:r>
+      <w:r>
+        <w:t xml:space="preserve">are associated with</w:t>
+      </w:r>
+      <w:r>
+        <w:t xml:space="preserve"> </w:t>
+      </w:r>
+      <w:r>
+        <w:rPr>
+          <w:i/>
+          <w:iCs/>
+        </w:rPr>
+        <w:t xml:space="preserve">cognitive processing</w:t>
+      </w:r>
+      <w:r>
+        <w:t xml:space="preserve">.</w:t>
+      </w:r>
+    </w:p>
+    <w:tbl>
+      <w:tblPr>
+        <w:tblStyle w:val="Table"/>
+        <w:tblLook w:firstRow="0" w:lastRow="0" w:firstColumn="0" w:lastColumn="0" w:noHBand="0" w:noVBand="0" w:val="0000"/>
+        <w:tblBorders>
+          <w:left w:val="single" w:sz="24" w:space="0" w:color="00A047"/>
+          <w:right w:val="single" w:sz="4" w:space="0" w:color="00A047"/>
+          <w:top w:val="single" w:sz="4" w:space="0" w:color="00A047"/>
+          <w:bottom w:val="single" w:sz="4" w:space="0" w:color="00A047"/>
+        </w:tblBorders>
+        <w:tblCellMar>
+          <w:left w:w="144" w:type="dxa"/>
+          <w:right w:w="144" w:type="dxa"/>
+        </w:tblCellMar>
+        <w:tblInd w:w="164" w:type="dxa"/>
+        <w:tblW w:type="pct" w:w="100%"/>
+      </w:tblPr>
+      <w:tr>
+        <w:trPr>
+          <w:cantSplit/>
+        </w:trPr>
+        <w:tc>
+          <w:tcPr>
+            <w:shd w:color="auto" w:fill="ccf1e3" w:val="clear"/>
+            <w:tcMar>
+              <w:top w:w="92" w:type="dxa"/>
+              <w:bottom w:w="92" w:type="dxa"/>
+            </w:tcMar>
+          </w:tcPr>
+          <w:p>
+            <w:pPr>
+              <w:pStyle w:val="BodyText"/>
+            </w:pPr>
+            <w:pPr>
+              <w:spacing w:before="0" w:after="0"/>
+              <w:textAlignment w:val="center"/>
+            </w:pPr>
+            <w:r>
+              <w:drawing>
+                <wp:inline>
+                  <wp:extent cx="152400" cy="152400"/>
+                  <wp:effectExtent b="0" l="0" r="0" t="0"/>
+                  <wp:docPr descr="" title="" id="46" name="Picture"/>
+                  <a:graphic>
+                    <a:graphicData uri="http://schemas.openxmlformats.org/drawingml/2006/picture">
+                      <pic:pic>
+                        <pic:nvPicPr>
+                          <pic:cNvPr descr="/Applications/quarto/share/formats/docx/tip.png" id="47" name="Picture"/>
+                          <pic:cNvPicPr>
+                            <a:picLocks noChangeArrowheads="1" noChangeAspect="1"/>
+                          </pic:cNvPicPr>
+                        </pic:nvPicPr>
+                        <pic:blipFill>
+                          <a:blip r:embed="rId45"/>
+                          <a:stretch>
+                            <a:fillRect/>
+                          </a:stretch>
+                        </pic:blipFill>
+                        <pic:spPr bwMode="auto">
+                          <a:xfrm>
+                            <a:off x="0" y="0"/>
+                            <a:ext cx="152400" cy="152400"/>
+                          </a:xfrm>
+                          <a:prstGeom prst="rect">
+                            <a:avLst/>
+                          </a:prstGeom>
+                          <a:noFill/>
+                          <a:ln w="9525">
+                            <a:noFill/>
+                            <a:headEnd/>
+                            <a:tailEnd/>
+                          </a:ln>
+                        </pic:spPr>
+                      </pic:pic>
+                    </a:graphicData>
+                  </a:graphic>
+                </wp:inline>
+              </w:drawing>
+            </w:r>
+            <w:r>
+              <w:t xml:space="preserve"> </w:t>
+            </w:r>
+            <w:r>
+              <w:t xml:space="preserve"> </w:t>
+            </w:r>
+            <w:r>
+              <w:t xml:space="preserve">It is important to note that</w:t>
+            </w:r>
+          </w:p>
+        </w:tc>
+      </w:tr>
+      <w:tr>
+        <w:trPr>
+          <w:cantSplit/>
+        </w:trPr>
+        <w:tc>
+          <w:tcPr>
+            <w:tcMar>
+              <w:top w:w="108" w:type="dxa"/>
+              <w:bottom w:w="108" w:type="dxa"/>
+            </w:tcMar>
+          </w:tcPr>
+          <w:p>
+            <w:pPr>
+              <w:pStyle w:val="BodyText"/>
+            </w:pPr>
+            <w:pPr>
+              <w:spacing w:before="16"/>
+            </w:pPr>
+            <w:r>
+              <w:t xml:space="preserve">Brain function is extremely complicated and not perfectly understood. In particular,</w:t>
+            </w:r>
+            <w:r>
+              <w:t xml:space="preserve"> </w:t>
+            </w:r>
+            <w:r>
+              <w:rPr>
+                <w:b/>
+                <w:bCs/>
+              </w:rPr>
+              <w:t xml:space="preserve">there is no easy one-to-one interpretation of brain frequencies with particular cogntive functions.</w:t>
+            </w:r>
+            <w:r>
+              <w:t xml:space="preserve"> </w:t>
+            </w:r>
+            <w:r>
+              <w:t xml:space="preserve">In other words, there are likely to be countless processes that generate similar wave frequencies.</w:t>
+            </w:r>
+          </w:p>
+          <w:p>
+            <w:pPr>
+              <w:pStyle w:val="BodyText"/>
+            </w:pPr>
+            <w:r>
+              <w:rPr>
+                <w:i/>
+                <w:iCs/>
+              </w:rPr>
+              <w:t xml:space="preserve">However, EEG is very good at detecting brain activity at great temporal and spatial resolution</w:t>
+            </w:r>
+            <w:r>
+              <w:t xml:space="preserve">. The most sophisticated systems use 64-256 electrodes mapped across the brain and can provide spatial and temporal resolution in 3D.</w:t>
+            </w:r>
+          </w:p>
+          <w:p>
+            <w:pPr>
+              <w:pStyle w:val="BodyText"/>
+            </w:pPr>
+            <w:pPr>
+              <w:spacing w:after="16"/>
+            </w:pPr>
+            <w:r>
+              <w:t xml:space="preserve">We will be using only two sets of electrodes targeting the frontal cortex and the occipital cortex,</w:t>
+            </w:r>
+            <w:r>
+              <w:t xml:space="preserve"> </w:t>
+            </w:r>
+            <w:r>
+              <w:rPr>
+                <w:i/>
+                <w:iCs/>
+              </w:rPr>
+              <w:t xml:space="preserve">enough to detect some spatial differences</w:t>
+            </w:r>
+            <w:r>
+              <w:t xml:space="preserve"> </w:t>
+            </w:r>
+            <w:r>
+              <w:t xml:space="preserve">(i.e., frontal vs. occipital lobes),</w:t>
+            </w:r>
+            <w:r>
+              <w:t xml:space="preserve"> </w:t>
+            </w:r>
+            <w:r>
+              <w:rPr>
+                <w:i/>
+                <w:iCs/>
+              </w:rPr>
+              <w:t xml:space="preserve">but we will have much better temporal resolution</w:t>
+            </w:r>
+            <w:r>
+              <w:t xml:space="preserve"> </w:t>
+            </w:r>
+            <w:r>
+              <w:t xml:space="preserve">(allowing you to correlate brain activity with events, and hopefully you can obtain clean signals if you can keep the level of noise down).</w:t>
+            </w:r>
+          </w:p>
+        </w:tc>
+      </w:tr>
+    </w:tbl>
     <w:p>
       <w:pPr>
         <w:pStyle w:val="BodyText"/>
       </w:pPr>
       <w:r>
-        <w:t xml:space="preserve">It is important to note that brain function is extremely complicated and not perfectly understood. In particular, there is no easy one-to-one interpretation of brain frequencies with particular cogntive functions. In other words, there are likely to be countless processes that generate similar wave frequencies. However, EEG is very good at detecting brain activity at great temporal and spatial resolution. The most sophisticated systems use 64-256 electrodes mapped across the brain and can provide spatial and temporal resolution in 3D. We will be using only two sets of electrodes targeting the frontal cortex and the occipital cortex, enough to detect some spatial differences, but we will have much better temporal resultion (and hopefully you can obtain clean signals if you can keep the level of noise down).</w:t>
-      </w:r>
-    </w:p>
-    <w:p>
-      <w:pPr>
-        <w:pStyle w:val="BodyText"/>
-      </w:pPr>
-      <w:r>
-        <w:t xml:space="preserve">Recently, there has been a lot of interest in using EEG to measure brain activity in an educational context. Many studies have established the benefits to learning of taking notes by hand or drawing over typing by computer</w:t>
+        <w:rPr>
+          <w:i/>
+          <w:iCs/>
+        </w:rPr>
+        <w:t xml:space="preserve">Recently, there has been a lot of interest in using EEG to measure brain activity in an educational context.</w:t>
+      </w:r>
+      <w:r>
+        <w:t xml:space="preserve"> </w:t>
+      </w:r>
+      <w:r>
+        <w:t xml:space="preserve">Many studies have established the benefits to learning of taking notes by hand or drawing over typing by computer</w:t>
       </w:r>
       <w:r>
         <w:t xml:space="preserve"> </w:t>
@@ -1599,9 +1949,15 @@
       <w:r>
         <w:t xml:space="preserve">. However, whether these can be connected to brain activity is less clear.</w:t>
       </w:r>
-      <w:r>
-        <w:t xml:space="preserve"> </w:t>
-      </w:r>
+    </w:p>
+    <w:p>
+      <w:pPr>
+        <w:pStyle w:val="Compact"/>
+        <w:numPr>
+          <w:ilvl w:val="0"/>
+          <w:numId w:val="1006"/>
+        </w:numPr>
+      </w:pPr>
       <w:r>
         <w:t xml:space="preserve">Meer and Weel (2017)</w:t>
       </w:r>
@@ -1609,11 +1965,29 @@
         <w:t xml:space="preserve"> </w:t>
       </w:r>
       <w:r>
-        <w:t xml:space="preserve">found that a decrease of theta/alpha brain waves (lower frequency) when drawing over typing, implying that the brain is more receptive to learning. Describing words (paraphrasing) was associated with an increase in the upper alpha/beta/gamma range (higher frequency waves), especially during ideation (the formatiom of ideas).</w:t>
-      </w:r>
-      <w:r>
-        <w:t xml:space="preserve"> </w:t>
-      </w:r>
+        <w:t xml:space="preserve">found that a decrease of lower frequency waves in the theta/alpha bands when drawing over typing, implying that the brain is more receptive to learning.</w:t>
+      </w:r>
+    </w:p>
+    <w:p>
+      <w:pPr>
+        <w:pStyle w:val="Compact"/>
+        <w:numPr>
+          <w:ilvl w:val="0"/>
+          <w:numId w:val="1006"/>
+        </w:numPr>
+      </w:pPr>
+      <w:r>
+        <w:t xml:space="preserve">Describing words (paraphrasing) was associated with an increase in the upper alpha/beta/gamma range (higher frequency waves), especially during ideation (the formatiom of ideas).</w:t>
+      </w:r>
+    </w:p>
+    <w:p>
+      <w:pPr>
+        <w:pStyle w:val="Compact"/>
+        <w:numPr>
+          <w:ilvl w:val="0"/>
+          <w:numId w:val="1006"/>
+        </w:numPr>
+      </w:pPr>
       <w:r>
         <w:t xml:space="preserve">Ose Askvik, Weel, and Meer (2020)</w:t>
       </w:r>
@@ -1626,13 +2000,13 @@
     </w:p>
     <w:p>
       <w:pPr>
-        <w:pStyle w:val="BodyText"/>
+        <w:pStyle w:val="FirstParagraph"/>
       </w:pPr>
       <w:r>
         <w:t xml:space="preserve">Your task today is to explore brain activity in the frontal and occipital cortex while the subject performs different tasks. Can you see changes in EEG pattern?</w:t>
       </w:r>
     </w:p>
-    <w:bookmarkStart w:id="44" w:name="what-you-will-do-in-the-laboratory"/>
+    <w:bookmarkStart w:id="48" w:name="what-you-will-do-in-the-laboratory"/>
     <w:p>
       <w:pPr>
         <w:pStyle w:val="Heading3"/>
@@ -1646,7 +2020,7 @@
         <w:pStyle w:val="Compact"/>
         <w:numPr>
           <w:ilvl w:val="0"/>
-          <w:numId w:val="1006"/>
+          <w:numId w:val="1007"/>
         </w:numPr>
       </w:pPr>
       <w:r>
@@ -1665,7 +2039,7 @@
         <w:pStyle w:val="Compact"/>
         <w:numPr>
           <w:ilvl w:val="0"/>
-          <w:numId w:val="1006"/>
+          <w:numId w:val="1007"/>
         </w:numPr>
       </w:pPr>
       <w:r>
@@ -1684,7 +2058,7 @@
         <w:pStyle w:val="Compact"/>
         <w:numPr>
           <w:ilvl w:val="0"/>
-          <w:numId w:val="1006"/>
+          <w:numId w:val="1007"/>
         </w:numPr>
       </w:pPr>
       <w:r>
@@ -1703,7 +2077,7 @@
         <w:pStyle w:val="Compact"/>
         <w:numPr>
           <w:ilvl w:val="0"/>
-          <w:numId w:val="1006"/>
+          <w:numId w:val="1007"/>
         </w:numPr>
       </w:pPr>
       <w:r>
@@ -1711,14 +2085,14 @@
           <w:i/>
           <w:iCs/>
         </w:rPr>
-        <w:t xml:space="preserve">One or more of your own experiments</w:t>
+        <w:t xml:space="preserve">Your own experiments</w:t>
       </w:r>
       <w:r>
         <w:t xml:space="preserve">.</w:t>
       </w:r>
     </w:p>
-    <w:bookmarkEnd w:id="44"/>
-    <w:bookmarkStart w:id="45" w:name="equipment"/>
+    <w:bookmarkEnd w:id="48"/>
+    <w:bookmarkStart w:id="49" w:name="equipment"/>
     <w:p>
       <w:pPr>
         <w:pStyle w:val="Heading2"/>
@@ -1732,7 +2106,7 @@
         <w:pStyle w:val="Compact"/>
         <w:numPr>
           <w:ilvl w:val="0"/>
-          <w:numId w:val="1007"/>
+          <w:numId w:val="1008"/>
         </w:numPr>
       </w:pPr>
       <w:r>
@@ -1744,7 +2118,7 @@
         <w:pStyle w:val="Compact"/>
         <w:numPr>
           <w:ilvl w:val="0"/>
-          <w:numId w:val="1007"/>
+          <w:numId w:val="1008"/>
         </w:numPr>
       </w:pPr>
       <w:r>
@@ -1756,7 +2130,7 @@
         <w:pStyle w:val="Compact"/>
         <w:numPr>
           <w:ilvl w:val="0"/>
-          <w:numId w:val="1007"/>
+          <w:numId w:val="1008"/>
         </w:numPr>
       </w:pPr>
       <w:r>
@@ -1768,7 +2142,7 @@
         <w:pStyle w:val="Compact"/>
         <w:numPr>
           <w:ilvl w:val="0"/>
-          <w:numId w:val="1007"/>
+          <w:numId w:val="1008"/>
         </w:numPr>
       </w:pPr>
       <w:r>
@@ -1780,7 +2154,7 @@
         <w:pStyle w:val="Compact"/>
         <w:numPr>
           <w:ilvl w:val="0"/>
-          <w:numId w:val="1007"/>
+          <w:numId w:val="1008"/>
         </w:numPr>
       </w:pPr>
       <w:r>
@@ -1792,7 +2166,7 @@
         <w:pStyle w:val="Compact"/>
         <w:numPr>
           <w:ilvl w:val="0"/>
-          <w:numId w:val="1007"/>
+          <w:numId w:val="1008"/>
         </w:numPr>
       </w:pPr>
       <w:r>
@@ -1804,7 +2178,7 @@
         <w:pStyle w:val="Compact"/>
         <w:numPr>
           <w:ilvl w:val="0"/>
-          <w:numId w:val="1007"/>
+          <w:numId w:val="1008"/>
         </w:numPr>
       </w:pPr>
       <w:r>
@@ -1816,16 +2190,16 @@
         <w:pStyle w:val="Compact"/>
         <w:numPr>
           <w:ilvl w:val="0"/>
-          <w:numId w:val="1007"/>
+          <w:numId w:val="1008"/>
         </w:numPr>
       </w:pPr>
       <w:r>
         <w:t xml:space="preserve">Tape</w:t>
       </w:r>
     </w:p>
-    <w:bookmarkEnd w:id="45"/>
-    <w:bookmarkEnd w:id="46"/>
-    <w:bookmarkStart w:id="57" w:name="procedure"/>
+    <w:bookmarkEnd w:id="49"/>
+    <w:bookmarkEnd w:id="50"/>
+    <w:bookmarkStart w:id="61" w:name="procedure"/>
     <w:p>
       <w:pPr>
         <w:pStyle w:val="Heading1"/>
@@ -1834,7 +2208,7 @@
         <w:t xml:space="preserve">Procedure</w:t>
       </w:r>
     </w:p>
-    <w:bookmarkStart w:id="51" w:name="subject-preparation"/>
+    <w:bookmarkStart w:id="55" w:name="subject-preparation"/>
     <w:p>
       <w:pPr>
         <w:pStyle w:val="Heading2"/>
@@ -1847,7 +2221,7 @@
       <w:pPr>
         <w:numPr>
           <w:ilvl w:val="0"/>
-          <w:numId w:val="1008"/>
+          <w:numId w:val="1009"/>
         </w:numPr>
       </w:pPr>
       <w:r>
@@ -1858,7 +2232,7 @@
       <w:pPr>
         <w:numPr>
           <w:ilvl w:val="0"/>
-          <w:numId w:val="1008"/>
+          <w:numId w:val="1009"/>
         </w:numPr>
       </w:pPr>
       <w:r>
@@ -1896,105 +2270,33 @@
       <w:pPr>
         <w:numPr>
           <w:ilvl w:val="0"/>
-          <w:numId w:val="1008"/>
-        </w:numPr>
-      </w:pPr>
-      <w:r>
-        <w:t xml:space="preserve">Attach the leads of the EEG Flat Electrodes to the Earth, CH1 NEG and POS pins closest to the labeled side on the Bio Amp Cable. Channel 1</w:t>
-      </w:r>
-      <w:r>
-        <w:t xml:space="preserve"> </w:t>
-      </w:r>
-      <w:r>
-        <w:t xml:space="preserve">“</w:t>
-      </w:r>
-      <w:r>
-        <w:t xml:space="preserve">positive</w:t>
-      </w:r>
-      <w:r>
-        <w:t xml:space="preserve">”</w:t>
-      </w:r>
-      <w:r>
-        <w:t xml:space="preserve"> </w:t>
-      </w:r>
-      <w:r>
-        <w:t xml:space="preserve">and</w:t>
-      </w:r>
-      <w:r>
-        <w:t xml:space="preserve"> </w:t>
-      </w:r>
-      <w:r>
-        <w:t xml:space="preserve">“</w:t>
-      </w:r>
-      <w:r>
-        <w:t xml:space="preserve">negative</w:t>
-      </w:r>
-      <w:r>
-        <w:t xml:space="preserve">”</w:t>
-      </w:r>
-      <w:r>
-        <w:t xml:space="preserve"> </w:t>
-      </w:r>
-      <w:r>
-        <w:t xml:space="preserve">electrodes will attach on either side of the forehead to record across the frontal lobe. Channel 2</w:t>
-      </w:r>
-      <w:r>
-        <w:t xml:space="preserve"> </w:t>
-      </w:r>
-      <w:r>
-        <w:t xml:space="preserve">“</w:t>
-      </w:r>
-      <w:r>
-        <w:t xml:space="preserve">posiyive</w:t>
-      </w:r>
-      <w:r>
-        <w:t xml:space="preserve">”</w:t>
-      </w:r>
-      <w:r>
-        <w:t xml:space="preserve"> </w:t>
-      </w:r>
-      <w:r>
-        <w:t xml:space="preserve">and</w:t>
-      </w:r>
-      <w:r>
-        <w:t xml:space="preserve"> </w:t>
-      </w:r>
-      <w:r>
-        <w:t xml:space="preserve">“</w:t>
-      </w:r>
-      <w:r>
-        <w:t xml:space="preserve">negative</w:t>
-      </w:r>
-      <w:r>
-        <w:t xml:space="preserve">”</w:t>
-      </w:r>
-      <w:r>
-        <w:t xml:space="preserve"> </w:t>
-      </w:r>
-      <w:r>
-        <w:t xml:space="preserve">electrodes will cross the occipital lobe on the back of the head just above the neck. The Earth electrode will lead to the bare skin just behind the ear on the left side. Refer to Figure 1 for proper placement, but do not attach them to the volunteer. Follow the color scheme on the Bio Amp Cable.</w:t>
-      </w:r>
-    </w:p>
-    <w:p>
-      <w:pPr>
-        <w:numPr>
-          <w:ilvl w:val="0"/>
-          <w:numId w:val="1008"/>
-        </w:numPr>
-      </w:pPr>
-      <w:r>
-        <w:t xml:space="preserve">Remove any jewelry from the volunteer’s face, ears, and neck. Use a ballpoint pen to mark a small cross on the skin on the back of the head, forehead, and behind the ear. Use Figure 1 as a guide. Abrade the skin with Abrasive Gel or Pad. This is important as abrasion helps reduce the skin’s resistance.</w:t>
-      </w:r>
-    </w:p>
-    <w:p>
-      <w:pPr>
-        <w:numPr>
-          <w:ilvl w:val="0"/>
-          <w:numId w:val="1008"/>
-        </w:numPr>
-      </w:pPr>
-      <w:r>
-        <w:t xml:space="preserve">After abrasion, clean the area with an alcohol swab to remove the dead skin cells. While the skin is drying, scoop Electrode Paste into the EEG Flat Electrodes. When the skin is dry stick the electrodes to the skin (</w:t>
+          <w:numId w:val="1009"/>
+        </w:numPr>
+      </w:pPr>
+      <w:r>
+        <w:t xml:space="preserve">Remove any jewelry from the volunteer’s face, ears, and neck.</w:t>
+      </w:r>
+    </w:p>
+    <w:p>
+      <w:pPr>
+        <w:numPr>
+          <w:ilvl w:val="0"/>
+          <w:numId w:val="1009"/>
+        </w:numPr>
+      </w:pPr>
+      <w:r>
+        <w:t xml:space="preserve">Unwind and straighten all of the flat electrodes. Attach the leads of the EEG Flat Electrodes the pins closest to the labled side of the Bio Amp Cable. You will need all 5 leads.</w:t>
+      </w:r>
+    </w:p>
+    <w:p>
+      <w:pPr>
+        <w:numPr>
+          <w:ilvl w:val="0"/>
+          <w:numId w:val="1009"/>
+        </w:numPr>
+      </w:pPr>
+      <w:r>
+        <w:t xml:space="preserve">Refer to (</w:t>
       </w:r>
       <w:hyperlink w:anchor="fig-setup">
         <w:r>
@@ -2005,14 +2307,190 @@
         </w:r>
       </w:hyperlink>
       <w:r>
-        <w:t xml:space="preserve">) and keep the electrodes and wires in place with the medical tape. Use the ACE bandage to wrap keep the flat electrodes tightly in contact with the head. This will help the electrodes maintain good contact with the skin. Make sure the electrode wires are nearly unwound and do not cross over any power cables or electronic equipment.</w:t>
-      </w:r>
-    </w:p>
-    <w:p>
-      <w:pPr>
-        <w:numPr>
-          <w:ilvl w:val="0"/>
-          <w:numId w:val="1008"/>
+        <w:t xml:space="preserve">) for proper electrode placement, but note that we will be using 5 electrodes: two on the frontal lobe and two on the occipital lobe, and a ground.</w:t>
+      </w:r>
+    </w:p>
+    <w:p>
+      <w:pPr>
+        <w:pStyle w:val="Compact"/>
+        <w:numPr>
+          <w:ilvl w:val="0"/>
+          <w:numId w:val="1010"/>
+        </w:numPr>
+      </w:pPr>
+      <w:r>
+        <w:rPr>
+          <w:b/>
+          <w:bCs/>
+        </w:rPr>
+        <w:t xml:space="preserve">Frontal lobe</w:t>
+      </w:r>
+      <w:r>
+        <w:t xml:space="preserve">: Channel 1</w:t>
+      </w:r>
+      <w:r>
+        <w:t xml:space="preserve"> </w:t>
+      </w:r>
+      <w:r>
+        <w:t xml:space="preserve">“</w:t>
+      </w:r>
+      <w:r>
+        <w:t xml:space="preserve">positive</w:t>
+      </w:r>
+      <w:r>
+        <w:t xml:space="preserve">”</w:t>
+      </w:r>
+      <w:r>
+        <w:t xml:space="preserve"> </w:t>
+      </w:r>
+      <w:r>
+        <w:t xml:space="preserve">and</w:t>
+      </w:r>
+      <w:r>
+        <w:t xml:space="preserve"> </w:t>
+      </w:r>
+      <w:r>
+        <w:t xml:space="preserve">“</w:t>
+      </w:r>
+      <w:r>
+        <w:t xml:space="preserve">negative</w:t>
+      </w:r>
+      <w:r>
+        <w:t xml:space="preserve">”</w:t>
+      </w:r>
+      <w:r>
+        <w:t xml:space="preserve"> </w:t>
+      </w:r>
+      <w:r>
+        <w:t xml:space="preserve">electrodes will be 3-4cm apart on either side of the forehead.</w:t>
+      </w:r>
+    </w:p>
+    <w:p>
+      <w:pPr>
+        <w:pStyle w:val="Compact"/>
+        <w:numPr>
+          <w:ilvl w:val="0"/>
+          <w:numId w:val="1010"/>
+        </w:numPr>
+      </w:pPr>
+      <w:r>
+        <w:rPr>
+          <w:b/>
+          <w:bCs/>
+        </w:rPr>
+        <w:t xml:space="preserve">Occipital lobe</w:t>
+      </w:r>
+      <w:r>
+        <w:t xml:space="preserve">: Channel 2</w:t>
+      </w:r>
+      <w:r>
+        <w:t xml:space="preserve"> </w:t>
+      </w:r>
+      <w:r>
+        <w:t xml:space="preserve">“</w:t>
+      </w:r>
+      <w:r>
+        <w:t xml:space="preserve">positive</w:t>
+      </w:r>
+      <w:r>
+        <w:t xml:space="preserve">”</w:t>
+      </w:r>
+      <w:r>
+        <w:t xml:space="preserve"> </w:t>
+      </w:r>
+      <w:r>
+        <w:t xml:space="preserve">and</w:t>
+      </w:r>
+      <w:r>
+        <w:t xml:space="preserve"> </w:t>
+      </w:r>
+      <w:r>
+        <w:t xml:space="preserve">“</w:t>
+      </w:r>
+      <w:r>
+        <w:t xml:space="preserve">negative</w:t>
+      </w:r>
+      <w:r>
+        <w:t xml:space="preserve">”</w:t>
+      </w:r>
+      <w:r>
+        <w:t xml:space="preserve"> </w:t>
+      </w:r>
+      <w:r>
+        <w:t xml:space="preserve">electrodes will be 3-4cm apart on the back of the head (where the skull bulges out). Place the</w:t>
+      </w:r>
+    </w:p>
+    <w:p>
+      <w:pPr>
+        <w:pStyle w:val="Compact"/>
+        <w:numPr>
+          <w:ilvl w:val="0"/>
+          <w:numId w:val="1010"/>
+        </w:numPr>
+      </w:pPr>
+      <w:r>
+        <w:rPr>
+          <w:b/>
+          <w:bCs/>
+        </w:rPr>
+        <w:t xml:space="preserve">Earth electrode</w:t>
+      </w:r>
+      <w:r>
+        <w:t xml:space="preserve"> </w:t>
+      </w:r>
+      <w:r>
+        <w:t xml:space="preserve">on the bare skin on the bone just behind the ear on the left side.</w:t>
+      </w:r>
+    </w:p>
+    <w:p>
+      <w:pPr>
+        <w:numPr>
+          <w:ilvl w:val="0"/>
+          <w:numId w:val="1011"/>
+        </w:numPr>
+      </w:pPr>
+      <w:r>
+        <w:t xml:space="preserve">For the occipital lobe, it helps to part the hair across the back of the head from side to side to expose the electrode area for the occipital lobe and use hair pins to keep the hair out of the way. For long-haired subjects, rubber bands to make a top-knot ponytail may help.</w:t>
+      </w:r>
+    </w:p>
+    <w:p>
+      <w:pPr>
+        <w:numPr>
+          <w:ilvl w:val="0"/>
+          <w:numId w:val="1011"/>
+        </w:numPr>
+      </w:pPr>
+      <w:r>
+        <w:t xml:space="preserve">You can use a ballpoint pen to lightly mark the skin if you wish. Let the subject abrade their own skin with a fingernail or an alcohol swab to remove dead skin cells. Abrasion helps reduce the skinʻs resistance.</w:t>
+      </w:r>
+    </w:p>
+    <w:p>
+      <w:pPr>
+        <w:numPr>
+          <w:ilvl w:val="0"/>
+          <w:numId w:val="1011"/>
+        </w:numPr>
+      </w:pPr>
+      <w:r>
+        <w:t xml:space="preserve">Apply electrode Paste to the EEG Flat Electrodes. When the skin is dry stick the electrodes to the skin (</w:t>
+      </w:r>
+      <w:hyperlink w:anchor="fig-setup">
+        <w:r>
+          <w:rPr>
+            <w:rStyle w:val="Hyperlink"/>
+          </w:rPr>
+          <w:t xml:space="preserve">Figure 3</w:t>
+        </w:r>
+      </w:hyperlink>
+      <w:r>
+        <w:t xml:space="preserve">) and keep the electrodes and wires in place with the medical tape. Avoid air gaps. Wrap the ACE bandage around the head to press the flat electrodes snugly on the head in good contact with the skin.</w:t>
+      </w:r>
+    </w:p>
+    <w:p>
+      <w:pPr>
+        <w:numPr>
+          <w:ilvl w:val="0"/>
+          <w:numId w:val="1011"/>
         </w:numPr>
       </w:pPr>
       <w:r>
@@ -2023,11 +2501,11 @@
       <w:pPr>
         <w:numPr>
           <w:ilvl w:val="0"/>
-          <w:numId w:val="1008"/>
-        </w:numPr>
-      </w:pPr>
-      <w:r>
-        <w:t xml:space="preserve">Check that all five electrodes are properly connected to the volunteer and the Bio Amp Cable before proceeding. Turn on the PowerLab. (</w:t>
+          <w:numId w:val="1011"/>
+        </w:numPr>
+      </w:pPr>
+      <w:r>
+        <w:t xml:space="preserve">Check that all five electrodes are properly connected to the volunteer and the Bio Amp Cable before proceeding. Make sure the electrode wires do not cross over any power cables or electronic equipment. Turn on the PowerLab. (</w:t>
       </w:r>
       <w:hyperlink w:anchor="fig-setup">
         <w:r>
@@ -2054,7 +2532,7 @@
       <w:tr>
         <w:tc>
           <w:tcPr/>
-          <w:bookmarkStart w:id="50" w:name="fig-setup"/>
+          <w:bookmarkStart w:id="54" w:name="fig-setup"/>
           <w:p>
             <w:pPr>
               <w:pStyle w:val="Compact"/>
@@ -2065,18 +2543,18 @@
                 <wp:inline>
                   <wp:extent cx="4597400" cy="3733800"/>
                   <wp:effectExtent b="0" l="0" r="0" t="0"/>
-                  <wp:docPr descr="" title="" id="48" name="Picture"/>
+                  <wp:docPr descr="" title="" id="52" name="Picture"/>
                   <a:graphic>
                     <a:graphicData uri="http://schemas.openxmlformats.org/drawingml/2006/picture">
                       <pic:pic>
                         <pic:nvPicPr>
-                          <pic:cNvPr descr="../../images/lab11-eeg-setup.png" id="49" name="Picture"/>
+                          <pic:cNvPr descr="../../images/lab11-eeg-setup.png" id="53" name="Picture"/>
                           <pic:cNvPicPr>
                             <a:picLocks noChangeArrowheads="1" noChangeAspect="1"/>
                           </pic:cNvPicPr>
                         </pic:nvPicPr>
                         <pic:blipFill>
-                          <a:blip r:embed="rId47"/>
+                          <a:blip r:embed="rId51"/>
                           <a:stretch>
                             <a:fillRect/>
                           </a:stretch>
@@ -2116,12 +2594,12 @@
               <w:t xml:space="preserve">Figure 3: Electrodes and cable setup. We will use five electrodes to record from two channels and a ground. Follow instructions provided by your TA for electrode placement.</w:t>
             </w:r>
           </w:p>
-          <w:bookmarkEnd w:id="50"/>
+          <w:bookmarkEnd w:id="54"/>
         </w:tc>
       </w:tr>
     </w:tbl>
-    <w:bookmarkEnd w:id="51"/>
-    <w:bookmarkStart w:id="56" w:name="software-setup"/>
+    <w:bookmarkEnd w:id="55"/>
+    <w:bookmarkStart w:id="60" w:name="software-setup"/>
     <w:p>
       <w:pPr>
         <w:pStyle w:val="Heading2"/>
@@ -2134,7 +2612,7 @@
       <w:pPr>
         <w:numPr>
           <w:ilvl w:val="0"/>
-          <w:numId w:val="1009"/>
+          <w:numId w:val="1012"/>
         </w:numPr>
       </w:pPr>
       <w:r>
@@ -2154,7 +2632,7 @@
         <w:t xml:space="preserve"> </w:t>
       </w:r>
       <w:r>
-        <w:t xml:space="preserve">and the</w:t>
+        <w:t xml:space="preserve">and</w:t>
       </w:r>
       <w:r>
         <w:t xml:space="preserve"> </w:t>
@@ -2167,7 +2645,7 @@
         <w:t xml:space="preserve">EEG occipital</w:t>
       </w:r>
       <w:r>
-        <w:t xml:space="preserve">, and :</w:t>
+        <w:t xml:space="preserve">,</w:t>
       </w:r>
       <w:r>
         <w:t xml:space="preserve"> </w:t>
@@ -2180,10 +2658,7 @@
         <w:t xml:space="preserve">Alpha power frontal</w:t>
       </w:r>
       <w:r>
-        <w:t xml:space="preserve"> </w:t>
-      </w:r>
-      <w:r>
-        <w:t xml:space="preserve">and</w:t>
+        <w:t xml:space="preserve">, and</w:t>
       </w:r>
       <w:r>
         <w:t xml:space="preserve"> </w:t>
@@ -2203,7 +2678,7 @@
       <w:pPr>
         <w:numPr>
           <w:ilvl w:val="0"/>
-          <w:numId w:val="1009"/>
+          <w:numId w:val="1012"/>
         </w:numPr>
       </w:pPr>
       <w:r>
@@ -2260,7 +2735,7 @@
       <w:tr>
         <w:tc>
           <w:tcPr/>
-          <w:bookmarkStart w:id="55" w:name="fig-bioamp"/>
+          <w:bookmarkStart w:id="59" w:name="fig-bioamp"/>
           <w:p>
             <w:pPr>
               <w:pStyle w:val="Compact"/>
@@ -2271,18 +2746,18 @@
                 <wp:inline>
                   <wp:extent cx="5334000" cy="3978105"/>
                   <wp:effectExtent b="0" l="0" r="0" t="0"/>
-                  <wp:docPr descr="" title="" id="53" name="Picture"/>
+                  <wp:docPr descr="" title="" id="57" name="Picture"/>
                   <a:graphic>
                     <a:graphicData uri="http://schemas.openxmlformats.org/drawingml/2006/picture">
                       <pic:pic>
                         <pic:nvPicPr>
-                          <pic:cNvPr descr="../../images/lab11-bioamp-dialog.png" id="54" name="Picture"/>
+                          <pic:cNvPr descr="../../images/lab11-bioamp-dialog.png" id="58" name="Picture"/>
                           <pic:cNvPicPr>
                             <a:picLocks noChangeArrowheads="1" noChangeAspect="1"/>
                           </pic:cNvPicPr>
                         </pic:nvPicPr>
                         <pic:blipFill>
-                          <a:blip r:embed="rId52"/>
+                          <a:blip r:embed="rId56"/>
                           <a:stretch>
                             <a:fillRect/>
                           </a:stretch>
@@ -2322,13 +2797,13 @@
               <w:t xml:space="preserve">Figure 4: Check your recording and filter settings in the Bioamp dialog box.</w:t>
             </w:r>
           </w:p>
-          <w:bookmarkEnd w:id="55"/>
+          <w:bookmarkEnd w:id="59"/>
         </w:tc>
       </w:tr>
     </w:tbl>
-    <w:bookmarkEnd w:id="56"/>
-    <w:bookmarkEnd w:id="57"/>
-    <w:bookmarkStart w:id="60" w:name="exercise-1-recognizing-artifacts"/>
+    <w:bookmarkEnd w:id="60"/>
+    <w:bookmarkEnd w:id="61"/>
+    <w:bookmarkStart w:id="64" w:name="exercise-1-recognizing-artifacts"/>
     <w:p>
       <w:pPr>
         <w:pStyle w:val="Heading1"/>
@@ -2341,11 +2816,11 @@
       <w:pPr>
         <w:numPr>
           <w:ilvl w:val="0"/>
-          <w:numId w:val="1010"/>
-        </w:numPr>
-      </w:pPr>
-      <w:r>
-        <w:t xml:space="preserve">Start recording. Ask the volunteer blink repeatedly and add a comment</w:t>
+          <w:numId w:val="1013"/>
+        </w:numPr>
+      </w:pPr>
+      <w:r>
+        <w:t xml:space="preserve">Start recording. Ask the volunteer to blink repeatedly and add a comment</w:t>
       </w:r>
       <w:r>
         <w:t xml:space="preserve"> </w:t>
@@ -2367,7 +2842,7 @@
       <w:pPr>
         <w:numPr>
           <w:ilvl w:val="0"/>
-          <w:numId w:val="1010"/>
+          <w:numId w:val="1013"/>
         </w:numPr>
       </w:pPr>
       <w:r>
@@ -2396,7 +2871,7 @@
       <w:pPr>
         <w:numPr>
           <w:ilvl w:val="0"/>
-          <w:numId w:val="1010"/>
+          <w:numId w:val="1013"/>
         </w:numPr>
       </w:pPr>
       <w:r>
@@ -2407,7 +2882,7 @@
       <w:pPr>
         <w:numPr>
           <w:ilvl w:val="0"/>
-          <w:numId w:val="1010"/>
+          <w:numId w:val="1013"/>
         </w:numPr>
       </w:pPr>
       <w:r>
@@ -2418,7 +2893,7 @@
       <w:pPr>
         <w:numPr>
           <w:ilvl w:val="0"/>
-          <w:numId w:val="1010"/>
+          <w:numId w:val="1013"/>
         </w:numPr>
       </w:pPr>
       <w:r>
@@ -2429,14 +2904,14 @@
       <w:pPr>
         <w:numPr>
           <w:ilvl w:val="0"/>
-          <w:numId w:val="1010"/>
+          <w:numId w:val="1013"/>
         </w:numPr>
       </w:pPr>
       <w:r>
         <w:t xml:space="preserve">Save your data, and open a new file with the same settings.</w:t>
       </w:r>
     </w:p>
-    <w:bookmarkStart w:id="59" w:name="analysis"/>
+    <w:bookmarkStart w:id="63" w:name="analysis"/>
     <w:p>
       <w:pPr>
         <w:pStyle w:val="Heading2"/>
@@ -2445,7 +2920,7 @@
         <w:t xml:space="preserve">Analysis</w:t>
       </w:r>
     </w:p>
-    <w:bookmarkStart w:id="58" w:name="exercise-1-recognizing-artifacts-1"/>
+    <w:bookmarkStart w:id="62" w:name="exercise-1-recognizing-artifacts-1"/>
     <w:p>
       <w:pPr>
         <w:pStyle w:val="Heading3"/>
@@ -2458,28 +2933,61 @@
       <w:pPr>
         <w:numPr>
           <w:ilvl w:val="0"/>
-          <w:numId w:val="1011"/>
-        </w:numPr>
-      </w:pPr>
-      <w:r>
-        <w:t xml:space="preserve">Examine the vertical scale at the left of the Chart View, and note the positions corresponding to +50 µV and –50 µV. True EEG signals rarely exceed these limits.</w:t>
-      </w:r>
-    </w:p>
-    <w:p>
-      <w:pPr>
-        <w:numPr>
-          <w:ilvl w:val="0"/>
-          <w:numId w:val="1011"/>
-        </w:numPr>
-      </w:pPr>
-      <w:r>
-        <w:t xml:space="preserve">Examine the entire data trace and Autoscale, if necessary. There may be some large signals outside the ±75 µV range. Such large signals are artifacts.</w:t>
-      </w:r>
-    </w:p>
-    <w:bookmarkEnd w:id="58"/>
-    <w:bookmarkEnd w:id="59"/>
-    <w:bookmarkEnd w:id="60"/>
-    <w:bookmarkStart w:id="68" w:name="exercise-2-alpha-waves-in-the-eeg"/>
+          <w:numId w:val="1014"/>
+        </w:numPr>
+      </w:pPr>
+      <w:r>
+        <w:t xml:space="preserve">Examine the vertical scale at the left of the Chart View, and note the positions corresponding to +50</w:t>
+      </w:r>
+      <w:r>
+        <w:t xml:space="preserve"> </w:t>
+      </w:r>
+      <m:oMath>
+        <m:r>
+          <m:t>μ</m:t>
+        </m:r>
+      </m:oMath>
+      <w:r>
+        <w:t xml:space="preserve">V and –50</w:t>
+      </w:r>
+      <w:r>
+        <w:t xml:space="preserve"> </w:t>
+      </w:r>
+      <m:oMath>
+        <m:r>
+          <m:t>μ</m:t>
+        </m:r>
+      </m:oMath>
+      <w:r>
+        <w:t xml:space="preserve">V. True EEG signals rarely exceed these limits.</w:t>
+      </w:r>
+    </w:p>
+    <w:p>
+      <w:pPr>
+        <w:numPr>
+          <w:ilvl w:val="0"/>
+          <w:numId w:val="1014"/>
+        </w:numPr>
+      </w:pPr>
+      <w:r>
+        <w:t xml:space="preserve">Examine the entire data trace and Autoscale, if necessary. There may be some large signals outside the ±75</w:t>
+      </w:r>
+      <w:r>
+        <w:t xml:space="preserve"> </w:t>
+      </w:r>
+      <m:oMath>
+        <m:r>
+          <m:t>μ</m:t>
+        </m:r>
+      </m:oMath>
+      <w:r>
+        <w:t xml:space="preserve">V range. Such large signals are artifacts.</w:t>
+      </w:r>
+    </w:p>
+    <w:bookmarkEnd w:id="62"/>
+    <w:bookmarkEnd w:id="63"/>
+    <w:bookmarkEnd w:id="64"/>
+    <w:bookmarkStart w:id="72" w:name="exercise-2-alpha-waves-in-the-eeg"/>
     <w:p>
       <w:pPr>
         <w:pStyle w:val="Heading1"/>
@@ -2500,7 +3008,7 @@
       <w:pPr>
         <w:numPr>
           <w:ilvl w:val="0"/>
-          <w:numId w:val="1012"/>
+          <w:numId w:val="1015"/>
         </w:numPr>
       </w:pPr>
       <w:r>
@@ -2511,7 +3019,7 @@
       <w:pPr>
         <w:numPr>
           <w:ilvl w:val="0"/>
-          <w:numId w:val="1012"/>
+          <w:numId w:val="1015"/>
         </w:numPr>
       </w:pPr>
       <w:r>
@@ -2540,18 +3048,34 @@
       <w:pPr>
         <w:numPr>
           <w:ilvl w:val="0"/>
-          <w:numId w:val="1012"/>
-        </w:numPr>
-      </w:pPr>
-      <w:r>
-        <w:t xml:space="preserve">Tell the volunteer to open both eyes. Immediately press Return/Enter to add the comment. The subject should not be reading anything or moving their eyes around. Keep head, neck, and eyes very still with the gaze focused on a single point in front of them. Record with the volunteer’s eyes open for 10 seconds. Do not stop recording.</w:t>
-      </w:r>
-    </w:p>
-    <w:p>
-      <w:pPr>
-        <w:numPr>
-          <w:ilvl w:val="0"/>
-          <w:numId w:val="1012"/>
+          <w:numId w:val="1015"/>
+        </w:numPr>
+      </w:pPr>
+      <w:r>
+        <w:t xml:space="preserve">Tell the volunteer to open both eyes. Immediately press Return/Enter to add the comment.</w:t>
+      </w:r>
+      <w:r>
+        <w:t xml:space="preserve"> </w:t>
+      </w:r>
+      <w:r>
+        <w:rPr>
+          <w:i/>
+          <w:iCs/>
+        </w:rPr>
+        <w:t xml:space="preserve">The subject should not be reading anything or moving their eyes around. Keep head, neck, and eyes very still with the gaze focused on a single point in front of them.</w:t>
+      </w:r>
+      <w:r>
+        <w:t xml:space="preserve"> </w:t>
+      </w:r>
+      <w:r>
+        <w:t xml:space="preserve">Record with the volunteer’s eyes open for 10 seconds. Do not stop recording.</w:t>
+      </w:r>
+    </w:p>
+    <w:p>
+      <w:pPr>
+        <w:numPr>
+          <w:ilvl w:val="0"/>
+          <w:numId w:val="1015"/>
         </w:numPr>
       </w:pPr>
       <w:r>
@@ -2580,14 +3104,14 @@
       <w:pPr>
         <w:numPr>
           <w:ilvl w:val="0"/>
-          <w:numId w:val="1012"/>
+          <w:numId w:val="1015"/>
         </w:numPr>
       </w:pPr>
       <w:r>
         <w:t xml:space="preserve">Repeat steps 3 and 4 twice, to give you three sets of results. Save your data.</w:t>
       </w:r>
     </w:p>
-    <w:bookmarkStart w:id="67" w:name="analysis-alpha-waves-in-the-eeg"/>
+    <w:bookmarkStart w:id="71" w:name="analysis-alpha-waves-in-the-eeg"/>
     <w:p>
       <w:pPr>
         <w:pStyle w:val="Heading2"/>
@@ -2601,7 +3125,7 @@
         <w:pStyle w:val="Compact"/>
         <w:numPr>
           <w:ilvl w:val="0"/>
-          <w:numId w:val="1013"/>
+          <w:numId w:val="1016"/>
         </w:numPr>
       </w:pPr>
       <w:r>
@@ -2632,7 +3156,7 @@
       <w:tr>
         <w:tc>
           <w:tcPr/>
-          <w:bookmarkStart w:id="64" w:name="fig-eeg-raw"/>
+          <w:bookmarkStart w:id="68" w:name="fig-eeg-raw"/>
           <w:p>
             <w:pPr>
               <w:pStyle w:val="Compact"/>
@@ -2643,18 +3167,18 @@
                 <wp:inline>
                   <wp:extent cx="5334000" cy="3605695"/>
                   <wp:effectExtent b="0" l="0" r="0" t="0"/>
-                  <wp:docPr descr="" title="" id="62" name="Picture"/>
+                  <wp:docPr descr="" title="" id="66" name="Picture"/>
                   <a:graphic>
                     <a:graphicData uri="http://schemas.openxmlformats.org/drawingml/2006/picture">
                       <pic:pic>
                         <pic:nvPicPr>
-                          <pic:cNvPr descr="../../images/lab11-eeg-raw.png" id="63" name="Picture"/>
+                          <pic:cNvPr descr="../../images/lab11-eeg-raw.png" id="67" name="Picture"/>
                           <pic:cNvPicPr>
                             <a:picLocks noChangeArrowheads="1" noChangeAspect="1"/>
                           </pic:cNvPicPr>
                         </pic:nvPicPr>
                         <pic:blipFill>
-                          <a:blip r:embed="rId61"/>
+                          <a:blip r:embed="rId65"/>
                           <a:stretch>
                             <a:fillRect/>
                           </a:stretch>
@@ -2694,7 +3218,7 @@
               <w:t xml:space="preserve">Figure 5: EEG signal with eyes shut and open. Note alpha waves during eyes shut.</w:t>
             </w:r>
           </w:p>
-          <w:bookmarkEnd w:id="64"/>
+          <w:bookmarkEnd w:id="68"/>
         </w:tc>
       </w:tr>
     </w:tbl>
@@ -2703,7 +3227,7 @@
         <w:pStyle w:val="Compact"/>
         <w:numPr>
           <w:ilvl w:val="0"/>
-          <w:numId w:val="1014"/>
+          <w:numId w:val="1017"/>
         </w:numPr>
       </w:pPr>
       <w:r>
@@ -2744,6 +3268,10 @@
         <w:pStyle w:val="FirstParagraph"/>
       </w:pPr>
       <w:r>
+        <w:rPr>
+          <w:b/>
+          <w:bCs/>
+        </w:rPr>
         <w:t xml:space="preserve">Note: If you cannot find brain activity that matches the alpha rhythm, re-attach the electrodes and repeat this exercise.</w:t>
       </w:r>
     </w:p>
@@ -2751,7 +3279,7 @@
       <w:pPr>
         <w:numPr>
           <w:ilvl w:val="0"/>
-          <w:numId w:val="1015"/>
+          <w:numId w:val="1018"/>
         </w:numPr>
       </w:pPr>
       <w:r>
@@ -2776,7 +3304,7 @@
       <w:pPr>
         <w:numPr>
           <w:ilvl w:val="0"/>
-          <w:numId w:val="1015"/>
+          <w:numId w:val="1018"/>
         </w:numPr>
       </w:pPr>
       <w:r>
@@ -2801,7 +3329,7 @@
       <w:pPr>
         <w:numPr>
           <w:ilvl w:val="0"/>
-          <w:numId w:val="1015"/>
+          <w:numId w:val="1018"/>
         </w:numPr>
       </w:pPr>
       <w:r>
@@ -2821,7 +3349,7 @@
       <w:tr>
         <w:tc>
           <w:tcPr/>
-          <w:bookmarkStart w:id="65" w:name="tbl-alpha"/>
+          <w:bookmarkStart w:id="69" w:name="tbl-alpha"/>
           <w:p>
             <w:pPr>
               <w:jc w:val="center"/>
@@ -2964,7 +3492,7 @@
               </w:tc>
             </w:tr>
           </w:tbl>
-          <w:bookmarkEnd w:id="65"/>
+          <w:bookmarkEnd w:id="69"/>
           <w:p/>
         </w:tc>
       </w:tr>
@@ -2990,7 +3518,7 @@
       <w:tr>
         <w:tc>
           <w:tcPr/>
-          <w:bookmarkStart w:id="66" w:name="tbl-noalpha"/>
+          <w:bookmarkStart w:id="70" w:name="tbl-noalpha"/>
           <w:p>
             <w:pPr>
               <w:jc w:val="center"/>
@@ -3133,14 +3661,14 @@
               </w:tc>
             </w:tr>
           </w:tbl>
-          <w:bookmarkEnd w:id="66"/>
+          <w:bookmarkEnd w:id="70"/>
           <w:p/>
         </w:tc>
       </w:tr>
     </w:tbl>
-    <w:bookmarkEnd w:id="67"/>
-    <w:bookmarkEnd w:id="68"/>
-    <w:bookmarkStart w:id="94" w:name="spectral-analysis-tutorial"/>
+    <w:bookmarkEnd w:id="71"/>
+    <w:bookmarkEnd w:id="72"/>
+    <w:bookmarkStart w:id="98" w:name="spectral-analysis-tutorial"/>
     <w:p>
       <w:pPr>
         <w:pStyle w:val="Heading1"/>
@@ -3186,7 +3714,7 @@
         <w:t xml:space="preserve"> </w:t>
       </w:r>
       <w:r>
-        <w:t xml:space="preserve">that might not otherwise be easily seen. For example, it could be used to break down an EEG waveform into its various components: beta waves, alpha waves, theta waves and delta waves.</w:t>
+        <w:t xml:space="preserve">that might not otherwise be easily seen. For example, it could be used to break down an EEG waveform into its various components: beta waves, alpha waves, theta waves and delta waves. Spectrum view conducts a spectral analysis of the data by separting the complex EEG signal into its component waveforms which differ by frequency.</w:t>
       </w:r>
     </w:p>
     <w:p>
@@ -3194,23 +3722,19 @@
         <w:pStyle w:val="BodyText"/>
       </w:pPr>
       <w:r>
-        <w:t xml:space="preserve">Spectrum view conducts a spectral analysis of the data by separting the complex EEG signal into its component waveforms which differ by frequency. Specifically we will use the</w:t>
-      </w:r>
-      <w:r>
-        <w:t xml:space="preserve"> </w:t>
-      </w:r>
-      <w:r>
-        <w:t xml:space="preserve">“</w:t>
+        <w:t xml:space="preserve">Specifically we will use the</w:t>
+      </w:r>
+      <w:r>
+        <w:t xml:space="preserve"> </w:t>
       </w:r>
       <w:r>
         <w:rPr>
+          <w:b/>
+          <w:bCs/>
           <w:i/>
           <w:iCs/>
         </w:rPr>
         <w:t xml:space="preserve">fast Fourier transform</w:t>
-      </w:r>
-      <w:r>
-        <w:t xml:space="preserve">”</w:t>
       </w:r>
       <w:r>
         <w:t xml:space="preserve">, which is one method of conducting a spectral analysis on the raw EEG data. It is more important, however, is for you to understand what this method is accomplishing. If we think of the EEG as the sum of many</w:t>
@@ -3226,7 +3750,31 @@
         <w:t xml:space="preserve">sine waves of many different frequencies</w:t>
       </w:r>
       <w:r>
-        <w:t xml:space="preserve">, the spectral analysis splits the complex wave into individual wave forms and adds up the numbers of waves of each frequency. Thus, what we see is a plot of the power (y-axis) of different frequencies (x-axis) relative to each other in the input signal. Here</w:t>
+        <w:t xml:space="preserve">, the spectral analysis splits the complex wave into individual wave forms and adds up the numbers of waves of each frequency.</w:t>
+      </w:r>
+    </w:p>
+    <w:p>
+      <w:pPr>
+        <w:pStyle w:val="BodyText"/>
+      </w:pPr>
+      <w:r>
+        <w:t xml:space="preserve">What we see as a result is a plot of the</w:t>
+      </w:r>
+      <w:r>
+        <w:t xml:space="preserve"> </w:t>
+      </w:r>
+      <w:r>
+        <w:rPr>
+          <w:b/>
+          <w:bCs/>
+        </w:rPr>
+        <w:t xml:space="preserve">power</w:t>
+      </w:r>
+      <w:r>
+        <w:t xml:space="preserve"> </w:t>
+      </w:r>
+      <w:r>
+        <w:t xml:space="preserve">(y-axis) of different frequencies (x-axis) relative to each other in the input signal. Here</w:t>
       </w:r>
       <w:r>
         <w:t xml:space="preserve"> </w:t>
@@ -3274,7 +3822,36 @@
         <w:t xml:space="preserve"> </w:t>
       </w:r>
       <w:r>
-        <w:t xml:space="preserve">of waves at the given frequency along the x-axis. This is called a Power Spectrum Density (PSD) plot. The data can also be displayed as 3-dimensional color plot of spectral power, frequency, and time called a Spectrogram. (Donʻt get confused,</w:t>
+        <w:t xml:space="preserve">of waves at the given frequency along the x-axis. This is called a</w:t>
+      </w:r>
+      <w:r>
+        <w:t xml:space="preserve"> </w:t>
+      </w:r>
+      <w:r>
+        <w:rPr>
+          <w:b/>
+          <w:bCs/>
+        </w:rPr>
+        <w:t xml:space="preserve">Power Spectrum Density (PSD)</w:t>
+      </w:r>
+      <w:r>
+        <w:t xml:space="preserve"> </w:t>
+      </w:r>
+      <w:r>
+        <w:t xml:space="preserve">plot. The data can also be displayed as 3-dimensional color plot of spectral power, frequency, and time called a</w:t>
+      </w:r>
+      <w:r>
+        <w:t xml:space="preserve"> </w:t>
+      </w:r>
+      <w:r>
+        <w:rPr>
+          <w:b/>
+          <w:bCs/>
+        </w:rPr>
+        <w:t xml:space="preserve">Spectrogram</w:t>
+      </w:r>
+      <w:r>
+        <w:t xml:space="preserve">. (Donʻt get confused,</w:t>
       </w:r>
       <w:r>
         <w:t xml:space="preserve"> </w:t>
@@ -3290,43 +3867,51 @@
         <w:t xml:space="preserve"> </w:t>
       </w:r>
       <w:r>
-        <w:t xml:space="preserve">in this context refers to how many Hertz or cycles per second characterize each waveform, not the numbers of waves of each Hz we are counting - the power.)</w:t>
-      </w:r>
-    </w:p>
-    <w:p>
-      <w:pPr>
-        <w:numPr>
-          <w:ilvl w:val="0"/>
-          <w:numId w:val="1016"/>
-        </w:numPr>
-      </w:pPr>
-      <w:r>
-        <w:t xml:space="preserve">Click on the home button on the lower left of the screen to open the Welcome Center. In the Experiments tab browse the</w:t>
-      </w:r>
-      <w:r>
-        <w:t xml:space="preserve"> </w:t>
-      </w:r>
-      <w:r>
-        <w:t xml:space="preserve">“</w:t>
-      </w:r>
-      <w:r>
-        <w:t xml:space="preserve">EEG Spectral Analysis Tutorial.</w:t>
-      </w:r>
-      <w:r>
-        <w:t xml:space="preserve">”</w:t>
-      </w:r>
-      <w:r>
-        <w:t xml:space="preserve"> </w:t>
-      </w:r>
-      <w:r>
-        <w:t xml:space="preserve">It will be in the Settings folder for this experiment. Open this file.</w:t>
-      </w:r>
-    </w:p>
-    <w:p>
-      <w:pPr>
-        <w:numPr>
-          <w:ilvl w:val="0"/>
-          <w:numId w:val="1016"/>
+        <w:t xml:space="preserve">in this context refers to how many Hertz or cycles per second characterize each waveform, not the numbers of waves of each Hz we are counting - the</w:t>
+      </w:r>
+      <w:r>
+        <w:t xml:space="preserve"> </w:t>
+      </w:r>
+      <w:r>
+        <w:rPr>
+          <w:i/>
+          <w:iCs/>
+        </w:rPr>
+        <w:t xml:space="preserve">power</w:t>
+      </w:r>
+      <w:r>
+        <w:t xml:space="preserve">.)</w:t>
+      </w:r>
+    </w:p>
+    <w:p>
+      <w:pPr>
+        <w:numPr>
+          <w:ilvl w:val="0"/>
+          <w:numId w:val="1019"/>
+        </w:numPr>
+      </w:pPr>
+      <w:r>
+        <w:t xml:space="preserve">Open the</w:t>
+      </w:r>
+      <w:r>
+        <w:t xml:space="preserve"> </w:t>
+      </w:r>
+      <w:r>
+        <w:rPr>
+          <w:b/>
+          <w:bCs/>
+        </w:rPr>
+        <w:t xml:space="preserve">EEG Spectral Analysis Tutorial</w:t>
+      </w:r>
+      <w:r>
+        <w:t xml:space="preserve">. It is in the Welcome Center, under the Experiments tab. It is also on the Animal Physiology Settings Folder.</w:t>
+      </w:r>
+    </w:p>
+    <w:p>
+      <w:pPr>
+        <w:numPr>
+          <w:ilvl w:val="0"/>
+          <w:numId w:val="1019"/>
         </w:numPr>
       </w:pPr>
       <w:r>
@@ -3337,7 +3922,7 @@
       <w:pPr>
         <w:numPr>
           <w:ilvl w:val="0"/>
-          <w:numId w:val="1016"/>
+          <w:numId w:val="1019"/>
         </w:numPr>
       </w:pPr>
       <w:r>
@@ -3368,7 +3953,7 @@
       <w:tr>
         <w:tc>
           <w:tcPr/>
-          <w:bookmarkStart w:id="72" w:name="fig-button"/>
+          <w:bookmarkStart w:id="76" w:name="fig-button"/>
           <w:p>
             <w:pPr>
               <w:pStyle w:val="Compact"/>
@@ -3379,18 +3964,18 @@
                 <wp:inline>
                   <wp:extent cx="1931110" cy="665018"/>
                   <wp:effectExtent b="0" l="0" r="0" t="0"/>
-                  <wp:docPr descr="" title="" id="70" name="Picture"/>
+                  <wp:docPr descr="" title="" id="74" name="Picture"/>
                   <a:graphic>
                     <a:graphicData uri="http://schemas.openxmlformats.org/drawingml/2006/picture">
                       <pic:pic>
                         <pic:nvPicPr>
-                          <pic:cNvPr descr="../../images/lab11-spectral-button.png" id="71" name="Picture"/>
+                          <pic:cNvPr descr="../../images/lab11-spectral-button.png" id="75" name="Picture"/>
                           <pic:cNvPicPr>
                             <a:picLocks noChangeArrowheads="1" noChangeAspect="1"/>
                           </pic:cNvPicPr>
                         </pic:nvPicPr>
                         <pic:blipFill>
-                          <a:blip r:embed="rId69"/>
+                          <a:blip r:embed="rId73"/>
                           <a:stretch>
                             <a:fillRect/>
                           </a:stretch>
@@ -3430,7 +4015,7 @@
               <w:t xml:space="preserve">Figure 6: Spectrum View Toolbar button.</w:t>
             </w:r>
           </w:p>
-          <w:bookmarkEnd w:id="72"/>
+          <w:bookmarkEnd w:id="76"/>
         </w:tc>
       </w:tr>
     </w:tbl>
@@ -3438,7 +4023,7 @@
       <w:pPr>
         <w:numPr>
           <w:ilvl w:val="0"/>
-          <w:numId w:val="1017"/>
+          <w:numId w:val="1020"/>
         </w:numPr>
       </w:pPr>
       <w:r>
@@ -3449,7 +4034,7 @@
       <w:pPr>
         <w:numPr>
           <w:ilvl w:val="0"/>
-          <w:numId w:val="1017"/>
+          <w:numId w:val="1020"/>
         </w:numPr>
       </w:pPr>
       <w:r>
@@ -3461,7 +4046,7 @@
         <w:pStyle w:val="Compact"/>
         <w:numPr>
           <w:ilvl w:val="0"/>
-          <w:numId w:val="1018"/>
+          <w:numId w:val="1021"/>
         </w:numPr>
       </w:pPr>
       <w:r>
@@ -3492,7 +4077,7 @@
       <w:tr>
         <w:tc>
           <w:tcPr/>
-          <w:bookmarkStart w:id="76" w:name="fig-eeg-hz"/>
+          <w:bookmarkStart w:id="80" w:name="fig-eeg-hz"/>
           <w:p>
             <w:pPr>
               <w:pStyle w:val="Compact"/>
@@ -3503,18 +4088,18 @@
                 <wp:inline>
                   <wp:extent cx="3747121" cy="2014237"/>
                   <wp:effectExtent b="0" l="0" r="0" t="0"/>
-                  <wp:docPr descr="" title="" id="74" name="Picture"/>
+                  <wp:docPr descr="" title="" id="78" name="Picture"/>
                   <a:graphic>
                     <a:graphicData uri="http://schemas.openxmlformats.org/drawingml/2006/picture">
                       <pic:pic>
                         <pic:nvPicPr>
-                          <pic:cNvPr descr="../../images/lab11-eeg-hz.png" id="75" name="Picture"/>
+                          <pic:cNvPr descr="../../images/lab11-eeg-hz.png" id="79" name="Picture"/>
                           <pic:cNvPicPr>
                             <a:picLocks noChangeArrowheads="1" noChangeAspect="1"/>
                           </pic:cNvPicPr>
                         </pic:nvPicPr>
                         <pic:blipFill>
-                          <a:blip r:embed="rId73"/>
+                          <a:blip r:embed="rId77"/>
                           <a:stretch>
                             <a:fillRect/>
                           </a:stretch>
@@ -3554,7 +4139,7 @@
               <w:t xml:space="preserve">Figure 7: Spectrum PSD Scale.</w:t>
             </w:r>
           </w:p>
-          <w:bookmarkEnd w:id="76"/>
+          <w:bookmarkEnd w:id="80"/>
         </w:tc>
       </w:tr>
     </w:tbl>
@@ -3563,7 +4148,7 @@
         <w:pStyle w:val="Compact"/>
         <w:numPr>
           <w:ilvl w:val="0"/>
-          <w:numId w:val="1019"/>
+          <w:numId w:val="1022"/>
         </w:numPr>
       </w:pPr>
       <w:r>
@@ -3575,7 +4160,7 @@
         <w:pStyle w:val="Compact"/>
         <w:numPr>
           <w:ilvl w:val="0"/>
-          <w:numId w:val="1020"/>
+          <w:numId w:val="1023"/>
         </w:numPr>
       </w:pPr>
       <w:r>
@@ -3587,7 +4172,7 @@
         <w:pStyle w:val="Compact"/>
         <w:numPr>
           <w:ilvl w:val="0"/>
-          <w:numId w:val="1021"/>
+          <w:numId w:val="1024"/>
         </w:numPr>
       </w:pPr>
       <w:r>
@@ -3599,7 +4184,7 @@
         <w:pStyle w:val="Compact"/>
         <w:numPr>
           <w:ilvl w:val="0"/>
-          <w:numId w:val="1022"/>
+          <w:numId w:val="1025"/>
         </w:numPr>
       </w:pPr>
       <w:r>
@@ -3611,7 +4196,7 @@
         <w:pStyle w:val="Compact"/>
         <w:numPr>
           <w:ilvl w:val="0"/>
-          <w:numId w:val="1023"/>
+          <w:numId w:val="1026"/>
         </w:numPr>
       </w:pPr>
       <w:r>
@@ -3623,7 +4208,7 @@
         <w:pStyle w:val="Compact"/>
         <w:numPr>
           <w:ilvl w:val="0"/>
-          <w:numId w:val="1024"/>
+          <w:numId w:val="1027"/>
         </w:numPr>
       </w:pPr>
       <w:r>
@@ -3635,7 +4220,7 @@
         <w:pStyle w:val="Compact"/>
         <w:numPr>
           <w:ilvl w:val="0"/>
-          <w:numId w:val="1025"/>
+          <w:numId w:val="1028"/>
         </w:numPr>
       </w:pPr>
       <w:r>
@@ -3647,7 +4232,7 @@
         <w:pStyle w:val="Compact"/>
         <w:numPr>
           <w:ilvl w:val="0"/>
-          <w:numId w:val="1026"/>
+          <w:numId w:val="1029"/>
         </w:numPr>
       </w:pPr>
       <w:r>
@@ -3659,7 +4244,7 @@
         <w:pStyle w:val="Compact"/>
         <w:numPr>
           <w:ilvl w:val="0"/>
-          <w:numId w:val="1027"/>
+          <w:numId w:val="1030"/>
         </w:numPr>
       </w:pPr>
       <w:r>
@@ -3670,7 +4255,7 @@
       <w:pPr>
         <w:numPr>
           <w:ilvl w:val="0"/>
-          <w:numId w:val="1028"/>
+          <w:numId w:val="1031"/>
         </w:numPr>
       </w:pPr>
       <w:r>
@@ -3681,7 +4266,7 @@
       <w:pPr>
         <w:numPr>
           <w:ilvl w:val="0"/>
-          <w:numId w:val="1028"/>
+          <w:numId w:val="1031"/>
         </w:numPr>
       </w:pPr>
       <w:r>
@@ -3692,7 +4277,7 @@
       <w:pPr>
         <w:numPr>
           <w:ilvl w:val="0"/>
-          <w:numId w:val="1029"/>
+          <w:numId w:val="1032"/>
         </w:numPr>
       </w:pPr>
       <w:r>
@@ -3703,7 +4288,7 @@
       <w:pPr>
         <w:numPr>
           <w:ilvl w:val="0"/>
-          <w:numId w:val="1029"/>
+          <w:numId w:val="1032"/>
         </w:numPr>
       </w:pPr>
       <w:r>
@@ -3715,7 +4300,7 @@
         <w:pStyle w:val="Compact"/>
         <w:numPr>
           <w:ilvl w:val="0"/>
-          <w:numId w:val="1030"/>
+          <w:numId w:val="1033"/>
         </w:numPr>
       </w:pPr>
       <w:r>
@@ -3726,7 +4311,7 @@
       <w:pPr>
         <w:numPr>
           <w:ilvl w:val="0"/>
-          <w:numId w:val="1031"/>
+          <w:numId w:val="1034"/>
         </w:numPr>
       </w:pPr>
       <w:r>
@@ -3737,7 +4322,7 @@
       <w:pPr>
         <w:numPr>
           <w:ilvl w:val="0"/>
-          <w:numId w:val="1031"/>
+          <w:numId w:val="1034"/>
         </w:numPr>
       </w:pPr>
       <w:r>
@@ -3749,7 +4334,7 @@
         <w:pStyle w:val="Compact"/>
         <w:numPr>
           <w:ilvl w:val="0"/>
-          <w:numId w:val="1032"/>
+          <w:numId w:val="1035"/>
         </w:numPr>
       </w:pPr>
       <w:r>
@@ -3782,6 +4367,9 @@
       </w:hyperlink>
       <w:r>
         <w:t xml:space="preserve">,</w:t>
+      </w:r>
+      <w:r>
+        <w:t xml:space="preserve"> </w:t>
       </w:r>
       <w:hyperlink w:anchor="fig-6b">
         <w:r>
@@ -3822,7 +4410,7 @@
             <w:tr>
               <w:tc>
                 <w:tcPr/>
-                <w:bookmarkStart w:id="80" w:name="fig-6a"/>
+                <w:bookmarkStart w:id="84" w:name="fig-6a"/>
                 <w:p>
                   <w:pPr>
                     <w:pStyle w:val="Compact"/>
@@ -3834,18 +4422,18 @@
                       <wp:inline>
                         <wp:extent cx="4450506" cy="2500212"/>
                         <wp:effectExtent b="0" l="0" r="0" t="0"/>
-                        <wp:docPr descr="" title="" id="78" name="Picture"/>
+                        <wp:docPr descr="" title="" id="82" name="Picture"/>
                         <a:graphic>
                           <a:graphicData uri="http://schemas.openxmlformats.org/drawingml/2006/picture">
                             <pic:pic>
                               <pic:nvPicPr>
-                                <pic:cNvPr descr="../../images/lab11-6a.png" id="79" name="Picture"/>
+                                <pic:cNvPr descr="../../images/lab11-6a.png" id="83" name="Picture"/>
                                 <pic:cNvPicPr>
                                   <a:picLocks noChangeArrowheads="1" noChangeAspect="1"/>
                                 </pic:cNvPicPr>
                               </pic:nvPicPr>
                               <pic:blipFill>
-                                <a:blip r:embed="rId77"/>
+                                <a:blip r:embed="rId81"/>
                                 <a:stretch>
                                   <a:fillRect/>
                                 </a:stretch>
@@ -3886,7 +4474,7 @@
                     <w:t xml:space="preserve">Figure 8: Spectrogram drop-down menu</w:t>
                   </w:r>
                 </w:p>
-                <w:bookmarkEnd w:id="80"/>
+                <w:bookmarkEnd w:id="84"/>
               </w:tc>
             </w:tr>
           </w:tbl>
@@ -3936,7 +4524,7 @@
             <w:tr>
               <w:tc>
                 <w:tcPr/>
-                <w:bookmarkStart w:id="84" w:name="fig-6b"/>
+                <w:bookmarkStart w:id="88" w:name="fig-6b"/>
                 <w:p>
                   <w:pPr>
                     <w:pStyle w:val="Compact"/>
@@ -3948,18 +4536,18 @@
                       <wp:inline>
                         <wp:extent cx="4316223" cy="1963082"/>
                         <wp:effectExtent b="0" l="0" r="0" t="0"/>
-                        <wp:docPr descr="" title="" id="82" name="Picture"/>
+                        <wp:docPr descr="" title="" id="86" name="Picture"/>
                         <a:graphic>
                           <a:graphicData uri="http://schemas.openxmlformats.org/drawingml/2006/picture">
                             <pic:pic>
                               <pic:nvPicPr>
-                                <pic:cNvPr descr="../../images/lab11-6b.png" id="83" name="Picture"/>
+                                <pic:cNvPr descr="../../images/lab11-6b.png" id="87" name="Picture"/>
                                 <pic:cNvPicPr>
                                   <a:picLocks noChangeArrowheads="1" noChangeAspect="1"/>
                                 </pic:cNvPicPr>
                               </pic:nvPicPr>
                               <pic:blipFill>
-                                <a:blip r:embed="rId81"/>
+                                <a:blip r:embed="rId85"/>
                                 <a:stretch>
                                   <a:fillRect/>
                                 </a:stretch>
@@ -4000,7 +4588,7 @@
                     <w:t xml:space="preserve">Figure 9: Set scale dialog box</w:t>
                   </w:r>
                 </w:p>
-                <w:bookmarkEnd w:id="84"/>
+                <w:bookmarkEnd w:id="88"/>
               </w:tc>
             </w:tr>
           </w:tbl>
@@ -4013,7 +4601,7 @@
         <w:pStyle w:val="Compact"/>
         <w:numPr>
           <w:ilvl w:val="0"/>
-          <w:numId w:val="1033"/>
+          <w:numId w:val="1036"/>
         </w:numPr>
       </w:pPr>
       <w:r>
@@ -4025,14 +4613,14 @@
         <w:pStyle w:val="Compact"/>
         <w:numPr>
           <w:ilvl w:val="0"/>
-          <w:numId w:val="1034"/>
+          <w:numId w:val="1037"/>
         </w:numPr>
       </w:pPr>
       <w:r>
         <w:t xml:space="preserve">How has the quality of the signal affected the wave features? _____</w:t>
       </w:r>
     </w:p>
-    <w:bookmarkStart w:id="93" w:name="X02addf1ca943c7c133ad07eb18a8125ec894b7e"/>
+    <w:bookmarkStart w:id="97" w:name="X02addf1ca943c7c133ad07eb18a8125ec894b7e"/>
     <w:p>
       <w:pPr>
         <w:pStyle w:val="Heading3"/>
@@ -4054,7 +4642,7 @@
         <w:pStyle w:val="Compact"/>
         <w:numPr>
           <w:ilvl w:val="0"/>
-          <w:numId w:val="1035"/>
+          <w:numId w:val="1038"/>
         </w:numPr>
       </w:pPr>
       <w:r>
@@ -4085,7 +4673,7 @@
       <w:tr>
         <w:tc>
           <w:tcPr/>
-          <w:bookmarkStart w:id="88" w:name="fig-eeg"/>
+          <w:bookmarkStart w:id="92" w:name="fig-eeg"/>
           <w:p>
             <w:pPr>
               <w:pStyle w:val="Compact"/>
@@ -4096,18 +4684,18 @@
                 <wp:inline>
                   <wp:extent cx="5334000" cy="2513206"/>
                   <wp:effectExtent b="0" l="0" r="0" t="0"/>
-                  <wp:docPr descr="" title="" id="86" name="Picture"/>
+                  <wp:docPr descr="" title="" id="90" name="Picture"/>
                   <a:graphic>
                     <a:graphicData uri="http://schemas.openxmlformats.org/drawingml/2006/picture">
                       <pic:pic>
                         <pic:nvPicPr>
-                          <pic:cNvPr descr="../../images/lab11-eeg.png" id="87" name="Picture"/>
+                          <pic:cNvPr descr="../../images/lab11-eeg.png" id="91" name="Picture"/>
                           <pic:cNvPicPr>
                             <a:picLocks noChangeArrowheads="1" noChangeAspect="1"/>
                           </pic:cNvPicPr>
                         </pic:nvPicPr>
                         <pic:blipFill>
-                          <a:blip r:embed="rId85"/>
+                          <a:blip r:embed="rId89"/>
                           <a:stretch>
                             <a:fillRect/>
                           </a:stretch>
@@ -4147,7 +4735,7 @@
               <w:t xml:space="preserve">Figure 10: Alpha Waves with 10:1 Compression</w:t>
             </w:r>
           </w:p>
-          <w:bookmarkEnd w:id="88"/>
+          <w:bookmarkEnd w:id="92"/>
         </w:tc>
       </w:tr>
     </w:tbl>
@@ -4156,7 +4744,7 @@
         <w:pStyle w:val="Compact"/>
         <w:numPr>
           <w:ilvl w:val="0"/>
-          <w:numId w:val="1036"/>
+          <w:numId w:val="1039"/>
         </w:numPr>
       </w:pPr>
       <w:r>
@@ -4187,7 +4775,7 @@
       <w:tr>
         <w:tc>
           <w:tcPr/>
-          <w:bookmarkStart w:id="92" w:name="fig-alpha"/>
+          <w:bookmarkStart w:id="96" w:name="fig-alpha"/>
           <w:p>
             <w:pPr>
               <w:pStyle w:val="Compact"/>
@@ -4198,18 +4786,18 @@
                 <wp:inline>
                   <wp:extent cx="5334000" cy="3957483"/>
                   <wp:effectExtent b="0" l="0" r="0" t="0"/>
-                  <wp:docPr descr="" title="" id="90" name="Picture"/>
+                  <wp:docPr descr="" title="" id="94" name="Picture"/>
                   <a:graphic>
                     <a:graphicData uri="http://schemas.openxmlformats.org/drawingml/2006/picture">
                       <pic:pic>
                         <pic:nvPicPr>
-                          <pic:cNvPr descr="../../images/lab11-alpha.png" id="91" name="Picture"/>
+                          <pic:cNvPr descr="../../images/lab11-alpha.png" id="95" name="Picture"/>
                           <pic:cNvPicPr>
                             <a:picLocks noChangeArrowheads="1" noChangeAspect="1"/>
                           </pic:cNvPicPr>
                         </pic:nvPicPr>
                         <pic:blipFill>
-                          <a:blip r:embed="rId89"/>
+                          <a:blip r:embed="rId93"/>
                           <a:stretch>
                             <a:fillRect/>
                           </a:stretch>
@@ -4249,7 +4837,7 @@
               <w:t xml:space="preserve">Figure 11: Spectrum of an EEG</w:t>
             </w:r>
           </w:p>
-          <w:bookmarkEnd w:id="92"/>
+          <w:bookmarkEnd w:id="96"/>
         </w:tc>
       </w:tr>
     </w:tbl>
@@ -4257,7 +4845,7 @@
       <w:pPr>
         <w:numPr>
           <w:ilvl w:val="0"/>
-          <w:numId w:val="1037"/>
+          <w:numId w:val="1040"/>
         </w:numPr>
       </w:pPr>
       <w:r>
@@ -4268,7 +4856,7 @@
       <w:pPr>
         <w:numPr>
           <w:ilvl w:val="0"/>
-          <w:numId w:val="1037"/>
+          <w:numId w:val="1040"/>
         </w:numPr>
       </w:pPr>
       <w:r>
@@ -4279,7 +4867,7 @@
       <w:pPr>
         <w:numPr>
           <w:ilvl w:val="0"/>
-          <w:numId w:val="1037"/>
+          <w:numId w:val="1040"/>
         </w:numPr>
       </w:pPr>
       <w:r>
@@ -4290,16 +4878,16 @@
       <w:pPr>
         <w:numPr>
           <w:ilvl w:val="0"/>
-          <w:numId w:val="1037"/>
+          <w:numId w:val="1040"/>
         </w:numPr>
       </w:pPr>
       <w:r>
         <w:t xml:space="preserve">In the Spectrogram scale the horizontal axis so that all the data is visible. Note the presence and absence of the band of color in the alpha activity range of 8-12 Hz which correspond with the eyes shut and eyes open conditions. Save a screenshot of the Spectrogram. You may want to include a representative spectrogram i upur lab report.</w:t>
       </w:r>
     </w:p>
-    <w:bookmarkEnd w:id="93"/>
-    <w:bookmarkEnd w:id="94"/>
-    <w:bookmarkStart w:id="102" w:name="exercise-3-note-taking-strategies"/>
+    <w:bookmarkEnd w:id="97"/>
+    <w:bookmarkEnd w:id="98"/>
+    <w:bookmarkStart w:id="106" w:name="exercise-3-note-taking-strategies"/>
     <w:p>
       <w:pPr>
         <w:pStyle w:val="Heading1"/>
@@ -4358,12 +4946,12 @@
                 <wp:inline>
                   <wp:extent cx="152400" cy="152400"/>
                   <wp:effectExtent b="0" l="0" r="0" t="0"/>
-                  <wp:docPr descr="" title="" id="95" name="Picture"/>
+                  <wp:docPr descr="" title="" id="99" name="Picture"/>
                   <a:graphic>
                     <a:graphicData uri="http://schemas.openxmlformats.org/drawingml/2006/picture">
                       <pic:pic>
                         <pic:nvPicPr>
-                          <pic:cNvPr descr="/Applications/quarto/share/formats/docx/note.png" id="96" name="Picture"/>
+                          <pic:cNvPr descr="/Applications/quarto/share/formats/docx/note.png" id="100" name="Picture"/>
                           <pic:cNvPicPr>
                             <a:picLocks noChangeArrowheads="1" noChangeAspect="1"/>
                           </pic:cNvPicPr>
@@ -4423,7 +5011,7 @@
               <w:pStyle w:val="Compact"/>
               <w:numPr>
                 <w:ilvl w:val="0"/>
-                <w:numId w:val="1038"/>
+                <w:numId w:val="1041"/>
               </w:numPr>
             </w:pPr>
             <w:r>
@@ -4442,7 +5030,7 @@
               <w:pStyle w:val="Compact"/>
               <w:numPr>
                 <w:ilvl w:val="0"/>
-                <w:numId w:val="1038"/>
+                <w:numId w:val="1041"/>
               </w:numPr>
             </w:pPr>
             <w:r>
@@ -4461,7 +5049,7 @@
               <w:pStyle w:val="Compact"/>
               <w:numPr>
                 <w:ilvl w:val="0"/>
-                <w:numId w:val="1038"/>
+                <w:numId w:val="1041"/>
               </w:numPr>
             </w:pPr>
             <w:r>
@@ -4480,7 +5068,7 @@
               <w:pStyle w:val="Compact"/>
               <w:numPr>
                 <w:ilvl w:val="0"/>
-                <w:numId w:val="1038"/>
+                <w:numId w:val="1041"/>
               </w:numPr>
             </w:pPr>
             <w:r>
@@ -4547,12 +5135,12 @@
                 <wp:inline>
                   <wp:extent cx="152400" cy="152400"/>
                   <wp:effectExtent b="0" l="0" r="0" t="0"/>
-                  <wp:docPr descr="" title="" id="97" name="Picture"/>
+                  <wp:docPr descr="" title="" id="101" name="Picture"/>
                   <a:graphic>
                     <a:graphicData uri="http://schemas.openxmlformats.org/drawingml/2006/picture">
                       <pic:pic>
                         <pic:nvPicPr>
-                          <pic:cNvPr descr="/Applications/quarto/share/formats/docx/note.png" id="98" name="Picture"/>
+                          <pic:cNvPr descr="/Applications/quarto/share/formats/docx/note.png" id="102" name="Picture"/>
                           <pic:cNvPicPr>
                             <a:picLocks noChangeArrowheads="1" noChangeAspect="1"/>
                           </pic:cNvPicPr>
@@ -4612,7 +5200,7 @@
               <w:pStyle w:val="Compact"/>
               <w:numPr>
                 <w:ilvl w:val="0"/>
-                <w:numId w:val="1039"/>
+                <w:numId w:val="1042"/>
               </w:numPr>
             </w:pPr>
             <w:r>
@@ -4624,7 +5212,7 @@
               <w:pStyle w:val="Compact"/>
               <w:numPr>
                 <w:ilvl w:val="0"/>
-                <w:numId w:val="1039"/>
+                <w:numId w:val="1042"/>
               </w:numPr>
             </w:pPr>
             <w:r>
@@ -4636,7 +5224,7 @@
               <w:pStyle w:val="Compact"/>
               <w:numPr>
                 <w:ilvl w:val="0"/>
-                <w:numId w:val="1039"/>
+                <w:numId w:val="1042"/>
               </w:numPr>
             </w:pPr>
             <w:r>
@@ -4650,7 +5238,7 @@
       <w:pPr>
         <w:numPr>
           <w:ilvl w:val="0"/>
-          <w:numId w:val="1040"/>
+          <w:numId w:val="1043"/>
         </w:numPr>
       </w:pPr>
       <w:r>
@@ -4661,7 +5249,7 @@
       <w:pPr>
         <w:numPr>
           <w:ilvl w:val="0"/>
-          <w:numId w:val="1040"/>
+          <w:numId w:val="1043"/>
         </w:numPr>
       </w:pPr>
       <w:r>
@@ -4699,7 +5287,7 @@
       <w:pPr>
         <w:numPr>
           <w:ilvl w:val="0"/>
-          <w:numId w:val="1040"/>
+          <w:numId w:val="1043"/>
         </w:numPr>
       </w:pPr>
       <w:r>
@@ -4737,7 +5325,7 @@
       <w:pPr>
         <w:numPr>
           <w:ilvl w:val="0"/>
-          <w:numId w:val="1040"/>
+          <w:numId w:val="1043"/>
         </w:numPr>
       </w:pPr>
       <w:r>
@@ -4775,7 +5363,7 @@
       <w:pPr>
         <w:numPr>
           <w:ilvl w:val="0"/>
-          <w:numId w:val="1040"/>
+          <w:numId w:val="1043"/>
         </w:numPr>
       </w:pPr>
       <w:r>
@@ -4786,7 +5374,7 @@
       <w:pPr>
         <w:numPr>
           <w:ilvl w:val="0"/>
-          <w:numId w:val="1040"/>
+          <w:numId w:val="1043"/>
         </w:numPr>
       </w:pPr>
       <w:r>
@@ -4797,7 +5385,7 @@
       <w:pPr>
         <w:numPr>
           <w:ilvl w:val="0"/>
-          <w:numId w:val="1040"/>
+          <w:numId w:val="1043"/>
         </w:numPr>
       </w:pPr>
       <w:r>
@@ -4808,14 +5396,14 @@
       <w:pPr>
         <w:numPr>
           <w:ilvl w:val="0"/>
-          <w:numId w:val="1040"/>
+          <w:numId w:val="1043"/>
         </w:numPr>
       </w:pPr>
       <w:r>
         <w:t xml:space="preserve">Design your own experiment to test another factor in note taking strategies. For example, having the sentence read aloud to the subject. Record this trial with appropriate commenting.</w:t>
       </w:r>
     </w:p>
-    <w:bookmarkStart w:id="101" w:name="analysis-1"/>
+    <w:bookmarkStart w:id="105" w:name="analysis-1"/>
     <w:p>
       <w:pPr>
         <w:pStyle w:val="Heading2"/>
@@ -4824,7 +5412,7 @@
         <w:t xml:space="preserve">Analysis</w:t>
       </w:r>
     </w:p>
-    <w:bookmarkStart w:id="100" w:name="excercise-3-note-taking-strategies"/>
+    <w:bookmarkStart w:id="104" w:name="excercise-3-note-taking-strategies"/>
     <w:p>
       <w:pPr>
         <w:pStyle w:val="Heading3"/>
@@ -4861,7 +5449,7 @@
       <w:pPr>
         <w:numPr>
           <w:ilvl w:val="0"/>
-          <w:numId w:val="1041"/>
+          <w:numId w:val="1044"/>
         </w:numPr>
       </w:pPr>
       <w:r>
@@ -4932,7 +5520,7 @@
       <w:pPr>
         <w:numPr>
           <w:ilvl w:val="0"/>
-          <w:numId w:val="1041"/>
+          <w:numId w:val="1044"/>
         </w:numPr>
       </w:pPr>
       <w:r>
@@ -4958,7 +5546,7 @@
       <w:pPr>
         <w:numPr>
           <w:ilvl w:val="0"/>
-          <w:numId w:val="1041"/>
+          <w:numId w:val="1044"/>
         </w:numPr>
       </w:pPr>
       <w:r>
@@ -5029,7 +5617,7 @@
       <w:pPr>
         <w:numPr>
           <w:ilvl w:val="0"/>
-          <w:numId w:val="1041"/>
+          <w:numId w:val="1044"/>
         </w:numPr>
       </w:pPr>
       <w:r>
@@ -5038,7 +5626,7 @@
       <w:r>
         <w:t xml:space="preserve"> </w:t>
       </w:r>
-      <w:hyperlink r:id="rId99">
+      <w:hyperlink r:id="rId103">
         <w:r>
           <w:rPr>
             <w:rStyle w:val="Hyperlink"/>
@@ -5141,7 +5729,7 @@
       <w:pPr>
         <w:numPr>
           <w:ilvl w:val="0"/>
-          <w:numId w:val="1041"/>
+          <w:numId w:val="1044"/>
         </w:numPr>
       </w:pPr>
       <w:r>
@@ -5169,7 +5757,7 @@
         <w:pStyle w:val="Compact"/>
         <w:numPr>
           <w:ilvl w:val="1"/>
-          <w:numId w:val="1042"/>
+          <w:numId w:val="1045"/>
         </w:numPr>
       </w:pPr>
       <w:r>
@@ -5229,7 +5817,7 @@
         <w:pStyle w:val="Compact"/>
         <w:numPr>
           <w:ilvl w:val="2"/>
-          <w:numId w:val="1043"/>
+          <w:numId w:val="1046"/>
         </w:numPr>
       </w:pPr>
       <w:r>
@@ -5265,7 +5853,7 @@
         <w:pStyle w:val="Compact"/>
         <w:numPr>
           <w:ilvl w:val="2"/>
-          <w:numId w:val="1043"/>
+          <w:numId w:val="1046"/>
         </w:numPr>
       </w:pPr>
       <w:r>
@@ -5277,7 +5865,7 @@
         <w:pStyle w:val="Compact"/>
         <w:numPr>
           <w:ilvl w:val="1"/>
-          <w:numId w:val="1042"/>
+          <w:numId w:val="1045"/>
         </w:numPr>
       </w:pPr>
       <w:r>
@@ -5318,7 +5906,7 @@
         <w:pStyle w:val="Compact"/>
         <w:numPr>
           <w:ilvl w:val="2"/>
-          <w:numId w:val="1044"/>
+          <w:numId w:val="1047"/>
         </w:numPr>
       </w:pPr>
       <w:r>
@@ -5354,11 +5942,11 @@
         <w:pStyle w:val="Compact"/>
         <w:numPr>
           <w:ilvl w:val="1"/>
-          <w:numId w:val="1042"/>
-        </w:numPr>
-      </w:pPr>
-      <w:r>
-        <w:t xml:space="preserve">Come up with four additional questions to address with this dataset.</w:t>
+          <w:numId w:val="1045"/>
+        </w:numPr>
+      </w:pPr>
+      <w:r>
+        <w:t xml:space="preserve">Come up with two additional questions to address with this dataset.</w:t>
       </w:r>
       <w:r>
         <w:t xml:space="preserve"> </w:t>
@@ -5367,10 +5955,10 @@
         <w:t xml:space="preserve">This is a large dataset, we will demonstrate some ways you can manipulate the data by subsetting the larger table to make comparisons easier. We encourage you to explore many aspects of your data to find interesting patterns before deciding on which comparisons to present in your final report.</w:t>
       </w:r>
     </w:p>
-    <w:bookmarkEnd w:id="100"/>
-    <w:bookmarkEnd w:id="101"/>
-    <w:bookmarkEnd w:id="102"/>
-    <w:bookmarkStart w:id="103" w:name="food-for-thought"/>
+    <w:bookmarkEnd w:id="104"/>
+    <w:bookmarkEnd w:id="105"/>
+    <w:bookmarkEnd w:id="106"/>
+    <w:bookmarkStart w:id="107" w:name="food-for-thought"/>
     <w:p>
       <w:pPr>
         <w:pStyle w:val="Heading1"/>
@@ -5383,7 +5971,7 @@
       <w:pPr>
         <w:numPr>
           <w:ilvl w:val="0"/>
-          <w:numId w:val="1045"/>
+          <w:numId w:val="1048"/>
         </w:numPr>
       </w:pPr>
       <w:r>
@@ -5394,7 +5982,7 @@
       <w:pPr>
         <w:numPr>
           <w:ilvl w:val="0"/>
-          <w:numId w:val="1045"/>
+          <w:numId w:val="1048"/>
         </w:numPr>
       </w:pPr>
       <w:r>
@@ -5405,29 +5993,29 @@
       <w:pPr>
         <w:numPr>
           <w:ilvl w:val="0"/>
-          <w:numId w:val="1045"/>
-        </w:numPr>
-      </w:pPr>
-      <w:r>
-        <w:t xml:space="preserve">In exercise 2, under what conditions did you see alpha waves more clearly?</w:t>
-      </w:r>
-    </w:p>
-    <w:p>
-      <w:pPr>
-        <w:numPr>
-          <w:ilvl w:val="0"/>
-          <w:numId w:val="1045"/>
-        </w:numPr>
-      </w:pPr>
-      <w:r>
-        <w:t xml:space="preserve">What are alpha waves thought to indicate?</w:t>
-      </w:r>
-    </w:p>
-    <w:p>
-      <w:pPr>
-        <w:numPr>
-          <w:ilvl w:val="0"/>
-          <w:numId w:val="1045"/>
+          <w:numId w:val="1048"/>
+        </w:numPr>
+      </w:pPr>
+      <w:r>
+        <w:t xml:space="preserve">In exercise 2, under what conditions did you see alpha waves more clearly? What are alpha waves thought to indicate?</w:t>
+      </w:r>
+    </w:p>
+    <w:p>
+      <w:pPr>
+        <w:numPr>
+          <w:ilvl w:val="0"/>
+          <w:numId w:val="1048"/>
+        </w:numPr>
+      </w:pPr>
+      <w:r>
+        <w:t xml:space="preserve">Where do you think motor activity would appear in your data?</w:t>
+      </w:r>
+    </w:p>
+    <w:p>
+      <w:pPr>
+        <w:numPr>
+          <w:ilvl w:val="0"/>
+          <w:numId w:val="1048"/>
         </w:numPr>
       </w:pPr>
       <w:r>
@@ -5438,7 +6026,7 @@
       <w:pPr>
         <w:numPr>
           <w:ilvl w:val="0"/>
-          <w:numId w:val="1045"/>
+          <w:numId w:val="1048"/>
         </w:numPr>
       </w:pPr>
       <w:r>
@@ -5449,15 +6037,15 @@
       <w:pPr>
         <w:numPr>
           <w:ilvl w:val="0"/>
-          <w:numId w:val="1045"/>
+          <w:numId w:val="1048"/>
         </w:numPr>
       </w:pPr>
       <w:r>
         <w:t xml:space="preserve">Which activities were easier or more difficult for the subject to perform? Which types of waves are more abundant during more difficult activities?</w:t>
       </w:r>
     </w:p>
-    <w:bookmarkEnd w:id="103"/>
-    <w:bookmarkStart w:id="112" w:name="after-lab"/>
+    <w:bookmarkEnd w:id="107"/>
+    <w:bookmarkStart w:id="116" w:name="after-lab"/>
     <w:p>
       <w:pPr>
         <w:pStyle w:val="Heading1"/>
@@ -5471,7 +6059,7 @@
         <w:pStyle w:val="Compact"/>
         <w:numPr>
           <w:ilvl w:val="0"/>
-          <w:numId w:val="1046"/>
+          <w:numId w:val="1049"/>
         </w:numPr>
       </w:pPr>
       <w:r>
@@ -5483,7 +6071,7 @@
         <w:pStyle w:val="Compact"/>
         <w:numPr>
           <w:ilvl w:val="0"/>
-          <w:numId w:val="1046"/>
+          <w:numId w:val="1049"/>
         </w:numPr>
       </w:pPr>
       <w:r>
@@ -5508,11 +6096,11 @@
         <w:pStyle w:val="Compact"/>
         <w:numPr>
           <w:ilvl w:val="0"/>
-          <w:numId w:val="1046"/>
-        </w:numPr>
-      </w:pPr>
-      <w:r>
-        <w:t xml:space="preserve">Please think about effective figures for this interesting lab, and the results will jump out at you. It will also be easier to write the discussion. In the discussion circle back to the hypothesis and really try to interpret your results in light of muscle physiology mechanisms.</w:t>
+          <w:numId w:val="1049"/>
+        </w:numPr>
+      </w:pPr>
+      <w:r>
+        <w:t xml:space="preserve">Please think about effective figures for this interesting lab, and the results will jump out at you. It will also be easier to write the discussion. In the discussion circle back to the hypothesis and really try to interpret your results in light of physiological mechanisms.</w:t>
       </w:r>
     </w:p>
     <w:p>
@@ -5520,15 +6108,27 @@
         <w:pStyle w:val="Compact"/>
         <w:numPr>
           <w:ilvl w:val="0"/>
-          <w:numId w:val="1046"/>
+          <w:numId w:val="1049"/>
+        </w:numPr>
+      </w:pPr>
+      <w:r>
+        <w:t xml:space="preserve">In the discussion end by synthesizing what you learned. Try to bring together aspects of the separate experiments to reflect back on what you learned. What did you learn about the processing of different notetaking strategies or scribing modalities, and anything else you may have tested?</w:t>
+      </w:r>
+    </w:p>
+    <w:p>
+      <w:pPr>
+        <w:pStyle w:val="Compact"/>
+        <w:numPr>
+          <w:ilvl w:val="0"/>
+          <w:numId w:val="1049"/>
         </w:numPr>
       </w:pPr>
       <w:r>
         <w:t xml:space="preserve">Please remember to include respective contributions.</w:t>
       </w:r>
     </w:p>
-    <w:bookmarkStart w:id="111" w:name="refs"/>
-    <w:bookmarkStart w:id="105" w:name="ref-Bekkers:2011"/>
+    <w:bookmarkStart w:id="115" w:name="refs"/>
+    <w:bookmarkStart w:id="109" w:name="ref-Bekkers:2011"/>
     <w:p>
       <w:pPr>
         <w:pStyle w:val="Bibliography"/>
@@ -5561,7 +6161,7 @@
       <w:r>
         <w:t xml:space="preserve"> </w:t>
       </w:r>
-      <w:hyperlink r:id="rId104">
+      <w:hyperlink r:id="rId108">
         <w:r>
           <w:rPr>
             <w:rStyle w:val="Hyperlink"/>
@@ -5573,8 +6173,8 @@
         <w:t xml:space="preserve">.</w:t>
       </w:r>
     </w:p>
-    <w:bookmarkEnd w:id="105"/>
-    <w:bookmarkStart w:id="107" w:name="ref-Meer:2017"/>
+    <w:bookmarkEnd w:id="109"/>
+    <w:bookmarkStart w:id="111" w:name="ref-Meer:2017"/>
     <w:p>
       <w:pPr>
         <w:pStyle w:val="Bibliography"/>
@@ -5607,7 +6207,7 @@
       <w:r>
         <w:t xml:space="preserve"> </w:t>
       </w:r>
-      <w:hyperlink r:id="rId106">
+      <w:hyperlink r:id="rId110">
         <w:r>
           <w:rPr>
             <w:rStyle w:val="Hyperlink"/>
@@ -5619,8 +6219,8 @@
         <w:t xml:space="preserve">.</w:t>
       </w:r>
     </w:p>
-    <w:bookmarkEnd w:id="107"/>
-    <w:bookmarkStart w:id="109" w:name="ref-Ose-Askvik:2020"/>
+    <w:bookmarkEnd w:id="111"/>
+    <w:bookmarkStart w:id="113" w:name="ref-Ose-Askvik:2020"/>
     <w:p>
       <w:pPr>
         <w:pStyle w:val="Bibliography"/>
@@ -5653,7 +6253,7 @@
       <w:r>
         <w:t xml:space="preserve"> </w:t>
       </w:r>
-      <w:hyperlink r:id="rId108">
+      <w:hyperlink r:id="rId112">
         <w:r>
           <w:rPr>
             <w:rStyle w:val="Hyperlink"/>
@@ -5665,8 +6265,8 @@
         <w:t xml:space="preserve">.</w:t>
       </w:r>
     </w:p>
-    <w:bookmarkEnd w:id="109"/>
-    <w:bookmarkStart w:id="110" w:name="ref-Vibell:2023"/>
+    <w:bookmarkEnd w:id="113"/>
+    <w:bookmarkStart w:id="114" w:name="ref-Vibell:2023"/>
     <w:p>
       <w:pPr>
         <w:pStyle w:val="Bibliography"/>
@@ -5687,9 +6287,9 @@
         <w:t xml:space="preserve">In.</w:t>
       </w:r>
     </w:p>
-    <w:bookmarkEnd w:id="110"/>
-    <w:bookmarkEnd w:id="111"/>
-    <w:bookmarkEnd w:id="112"/>
+    <w:bookmarkEnd w:id="114"/>
+    <w:bookmarkEnd w:id="115"/>
+    <w:bookmarkEnd w:id="116"/>
     <w:sectPr/>
   </w:body>
 </w:document>
@@ -5984,6 +6584,91 @@
       </w:pPr>
     </w:lvl>
   </w:abstractNum>
+  <w:abstractNum w:abstractNumId="99416">
+    <w:nsid w:val="00A99416"/>
+    <w:multiLevelType w:val="multilevel"/>
+    <w:lvl w:ilvl="0">
+      <w:start w:val="6"/>
+      <w:numFmt w:val="decimal"/>
+      <w:lvlText w:val="%1."/>
+      <w:lvlJc w:val="left"/>
+      <w:pPr>
+        <w:ind w:left="720" w:hanging="360"/>
+      </w:pPr>
+    </w:lvl>
+    <w:lvl w:ilvl="1">
+      <w:start w:val="6"/>
+      <w:numFmt w:val="decimal"/>
+      <w:lvlText w:val="%2."/>
+      <w:lvlJc w:val="left"/>
+      <w:pPr>
+        <w:ind w:left="1440" w:hanging="360"/>
+      </w:pPr>
+    </w:lvl>
+    <w:lvl w:ilvl="2">
+      <w:start w:val="6"/>
+      <w:numFmt w:val="decimal"/>
+      <w:lvlText w:val="%3."/>
+      <w:lvlJc w:val="left"/>
+      <w:pPr>
+        <w:ind w:left="2160" w:hanging="360"/>
+      </w:pPr>
+    </w:lvl>
+    <w:lvl w:ilvl="3">
+      <w:start w:val="6"/>
+      <w:numFmt w:val="decimal"/>
+      <w:lvlText w:val="%4."/>
+      <w:lvlJc w:val="left"/>
+      <w:pPr>
+        <w:ind w:left="2880" w:hanging="360"/>
+      </w:pPr>
+    </w:lvl>
+    <w:lvl w:ilvl="4">
+      <w:start w:val="6"/>
+      <w:numFmt w:val="decimal"/>
+      <w:lvlText w:val="%5."/>
+      <w:lvlJc w:val="left"/>
+      <w:pPr>
+        <w:ind w:left="3600" w:hanging="360"/>
+      </w:pPr>
+    </w:lvl>
+    <w:lvl w:ilvl="5">
+      <w:start w:val="6"/>
+      <w:numFmt w:val="decimal"/>
+      <w:lvlText w:val="%6."/>
+      <w:lvlJc w:val="left"/>
+      <w:pPr>
+        <w:ind w:left="4320" w:hanging="360"/>
+      </w:pPr>
+    </w:lvl>
+    <w:lvl w:ilvl="6">
+      <w:start w:val="6"/>
+      <w:numFmt w:val="decimal"/>
+      <w:lvlText w:val="%7."/>
+      <w:lvlJc w:val="left"/>
+      <w:pPr>
+        <w:ind w:left="5040" w:hanging="360"/>
+      </w:pPr>
+    </w:lvl>
+    <w:lvl w:ilvl="7">
+      <w:start w:val="6"/>
+      <w:numFmt w:val="decimal"/>
+      <w:lvlText w:val="%8."/>
+      <w:lvlJc w:val="left"/>
+      <w:pPr>
+        <w:ind w:left="5760" w:hanging="360"/>
+      </w:pPr>
+    </w:lvl>
+    <w:lvl w:ilvl="8">
+      <w:start w:val="6"/>
+      <w:numFmt w:val="decimal"/>
+      <w:lvlText w:val="%9."/>
+      <w:lvlJc w:val="left"/>
+      <w:pPr>
+        <w:ind w:left="6480" w:hanging="360"/>
+      </w:pPr>
+    </w:lvl>
+  </w:abstractNum>
   <w:abstractNum w:abstractNumId="99412">
     <w:nsid w:val="00A99412"/>
     <w:multiLevelType w:val="multilevel"/>
@@ -6231,91 +6916,6 @@
     </w:lvl>
     <w:lvl w:ilvl="8">
       <w:start w:val="4"/>
-      <w:numFmt w:val="decimal"/>
-      <w:lvlText w:val="%9."/>
-      <w:lvlJc w:val="left"/>
-      <w:pPr>
-        <w:ind w:left="6480" w:hanging="360"/>
-      </w:pPr>
-    </w:lvl>
-  </w:abstractNum>
-  <w:abstractNum w:abstractNumId="99416">
-    <w:nsid w:val="00A99416"/>
-    <w:multiLevelType w:val="multilevel"/>
-    <w:lvl w:ilvl="0">
-      <w:start w:val="6"/>
-      <w:numFmt w:val="decimal"/>
-      <w:lvlText w:val="%1."/>
-      <w:lvlJc w:val="left"/>
-      <w:pPr>
-        <w:ind w:left="720" w:hanging="360"/>
-      </w:pPr>
-    </w:lvl>
-    <w:lvl w:ilvl="1">
-      <w:start w:val="6"/>
-      <w:numFmt w:val="decimal"/>
-      <w:lvlText w:val="%2."/>
-      <w:lvlJc w:val="left"/>
-      <w:pPr>
-        <w:ind w:left="1440" w:hanging="360"/>
-      </w:pPr>
-    </w:lvl>
-    <w:lvl w:ilvl="2">
-      <w:start w:val="6"/>
-      <w:numFmt w:val="decimal"/>
-      <w:lvlText w:val="%3."/>
-      <w:lvlJc w:val="left"/>
-      <w:pPr>
-        <w:ind w:left="2160" w:hanging="360"/>
-      </w:pPr>
-    </w:lvl>
-    <w:lvl w:ilvl="3">
-      <w:start w:val="6"/>
-      <w:numFmt w:val="decimal"/>
-      <w:lvlText w:val="%4."/>
-      <w:lvlJc w:val="left"/>
-      <w:pPr>
-        <w:ind w:left="2880" w:hanging="360"/>
-      </w:pPr>
-    </w:lvl>
-    <w:lvl w:ilvl="4">
-      <w:start w:val="6"/>
-      <w:numFmt w:val="decimal"/>
-      <w:lvlText w:val="%5."/>
-      <w:lvlJc w:val="left"/>
-      <w:pPr>
-        <w:ind w:left="3600" w:hanging="360"/>
-      </w:pPr>
-    </w:lvl>
-    <w:lvl w:ilvl="5">
-      <w:start w:val="6"/>
-      <w:numFmt w:val="decimal"/>
-      <w:lvlText w:val="%6."/>
-      <w:lvlJc w:val="left"/>
-      <w:pPr>
-        <w:ind w:left="4320" w:hanging="360"/>
-      </w:pPr>
-    </w:lvl>
-    <w:lvl w:ilvl="6">
-      <w:start w:val="6"/>
-      <w:numFmt w:val="decimal"/>
-      <w:lvlText w:val="%7."/>
-      <w:lvlJc w:val="left"/>
-      <w:pPr>
-        <w:ind w:left="5040" w:hanging="360"/>
-      </w:pPr>
-    </w:lvl>
-    <w:lvl w:ilvl="7">
-      <w:start w:val="6"/>
-      <w:numFmt w:val="decimal"/>
-      <w:lvlText w:val="%8."/>
-      <w:lvlJc w:val="left"/>
-      <w:pPr>
-        <w:ind w:left="5760" w:hanging="360"/>
-      </w:pPr>
-    </w:lvl>
-    <w:lvl w:ilvl="8">
-      <w:start w:val="6"/>
       <w:numFmt w:val="decimal"/>
       <w:lvlText w:val="%9."/>
       <w:lvlJc w:val="left"/>
@@ -7108,6 +7708,9 @@
     <w:abstractNumId w:val="991"/>
   </w:num>
   <w:num w:numId="1006">
+    <w:abstractNumId w:val="991"/>
+  </w:num>
+  <w:num w:numId="1007">
     <w:abstractNumId w:val="99411"/>
     <w:lvlOverride w:ilvl="0">
       <w:startOverride w:val="1"/>
@@ -7137,38 +7740,8 @@
       <w:startOverride w:val="1"/>
     </w:lvlOverride>
   </w:num>
-  <w:num w:numId="1007">
+  <w:num w:numId="1008">
     <w:abstractNumId w:val="991"/>
-  </w:num>
-  <w:num w:numId="1008">
-    <w:abstractNumId w:val="99411"/>
-    <w:lvlOverride w:ilvl="0">
-      <w:startOverride w:val="1"/>
-    </w:lvlOverride>
-    <w:lvlOverride w:ilvl="1">
-      <w:startOverride w:val="1"/>
-    </w:lvlOverride>
-    <w:lvlOverride w:ilvl="2">
-      <w:startOverride w:val="1"/>
-    </w:lvlOverride>
-    <w:lvlOverride w:ilvl="3">
-      <w:startOverride w:val="1"/>
-    </w:lvlOverride>
-    <w:lvlOverride w:ilvl="4">
-      <w:startOverride w:val="1"/>
-    </w:lvlOverride>
-    <w:lvlOverride w:ilvl="5">
-      <w:startOverride w:val="1"/>
-    </w:lvlOverride>
-    <w:lvlOverride w:ilvl="6">
-      <w:startOverride w:val="1"/>
-    </w:lvlOverride>
-    <w:lvlOverride w:ilvl="7">
-      <w:startOverride w:val="1"/>
-    </w:lvlOverride>
-    <w:lvlOverride w:ilvl="8">
-      <w:startOverride w:val="1"/>
-    </w:lvlOverride>
   </w:num>
   <w:num w:numId="1009">
     <w:abstractNumId w:val="99411"/>
@@ -7201,63 +7774,36 @@
     </w:lvlOverride>
   </w:num>
   <w:num w:numId="1010">
-    <w:abstractNumId w:val="99411"/>
-    <w:lvlOverride w:ilvl="0">
-      <w:startOverride w:val="1"/>
-    </w:lvlOverride>
-    <w:lvlOverride w:ilvl="1">
-      <w:startOverride w:val="1"/>
-    </w:lvlOverride>
-    <w:lvlOverride w:ilvl="2">
-      <w:startOverride w:val="1"/>
-    </w:lvlOverride>
-    <w:lvlOverride w:ilvl="3">
-      <w:startOverride w:val="1"/>
-    </w:lvlOverride>
-    <w:lvlOverride w:ilvl="4">
-      <w:startOverride w:val="1"/>
-    </w:lvlOverride>
-    <w:lvlOverride w:ilvl="5">
-      <w:startOverride w:val="1"/>
-    </w:lvlOverride>
-    <w:lvlOverride w:ilvl="6">
-      <w:startOverride w:val="1"/>
-    </w:lvlOverride>
-    <w:lvlOverride w:ilvl="7">
-      <w:startOverride w:val="1"/>
-    </w:lvlOverride>
-    <w:lvlOverride w:ilvl="8">
-      <w:startOverride w:val="1"/>
-    </w:lvlOverride>
+    <w:abstractNumId w:val="991"/>
   </w:num>
   <w:num w:numId="1011">
-    <w:abstractNumId w:val="99411"/>
+    <w:abstractNumId w:val="99416"/>
     <w:lvlOverride w:ilvl="0">
-      <w:startOverride w:val="1"/>
+      <w:startOverride w:val="6"/>
     </w:lvlOverride>
     <w:lvlOverride w:ilvl="1">
-      <w:startOverride w:val="1"/>
+      <w:startOverride w:val="6"/>
     </w:lvlOverride>
     <w:lvlOverride w:ilvl="2">
-      <w:startOverride w:val="1"/>
+      <w:startOverride w:val="6"/>
     </w:lvlOverride>
     <w:lvlOverride w:ilvl="3">
-      <w:startOverride w:val="1"/>
+      <w:startOverride w:val="6"/>
     </w:lvlOverride>
     <w:lvlOverride w:ilvl="4">
-      <w:startOverride w:val="1"/>
+      <w:startOverride w:val="6"/>
     </w:lvlOverride>
     <w:lvlOverride w:ilvl="5">
-      <w:startOverride w:val="1"/>
+      <w:startOverride w:val="6"/>
     </w:lvlOverride>
     <w:lvlOverride w:ilvl="6">
-      <w:startOverride w:val="1"/>
+      <w:startOverride w:val="6"/>
     </w:lvlOverride>
     <w:lvlOverride w:ilvl="7">
-      <w:startOverride w:val="1"/>
+      <w:startOverride w:val="6"/>
     </w:lvlOverride>
     <w:lvlOverride w:ilvl="8">
-      <w:startOverride w:val="1"/>
+      <w:startOverride w:val="6"/>
     </w:lvlOverride>
   </w:num>
   <w:num w:numId="1012">
@@ -7321,63 +7867,63 @@
     </w:lvlOverride>
   </w:num>
   <w:num w:numId="1014">
-    <w:abstractNumId w:val="99412"/>
+    <w:abstractNumId w:val="99411"/>
     <w:lvlOverride w:ilvl="0">
-      <w:startOverride w:val="2"/>
+      <w:startOverride w:val="1"/>
     </w:lvlOverride>
     <w:lvlOverride w:ilvl="1">
-      <w:startOverride w:val="2"/>
+      <w:startOverride w:val="1"/>
     </w:lvlOverride>
     <w:lvlOverride w:ilvl="2">
-      <w:startOverride w:val="2"/>
+      <w:startOverride w:val="1"/>
     </w:lvlOverride>
     <w:lvlOverride w:ilvl="3">
-      <w:startOverride w:val="2"/>
+      <w:startOverride w:val="1"/>
     </w:lvlOverride>
     <w:lvlOverride w:ilvl="4">
-      <w:startOverride w:val="2"/>
+      <w:startOverride w:val="1"/>
     </w:lvlOverride>
     <w:lvlOverride w:ilvl="5">
-      <w:startOverride w:val="2"/>
+      <w:startOverride w:val="1"/>
     </w:lvlOverride>
     <w:lvlOverride w:ilvl="6">
-      <w:startOverride w:val="2"/>
+      <w:startOverride w:val="1"/>
     </w:lvlOverride>
     <w:lvlOverride w:ilvl="7">
-      <w:startOverride w:val="2"/>
+      <w:startOverride w:val="1"/>
     </w:lvlOverride>
     <w:lvlOverride w:ilvl="8">
-      <w:startOverride w:val="2"/>
+      <w:startOverride w:val="1"/>
     </w:lvlOverride>
   </w:num>
   <w:num w:numId="1015">
-    <w:abstractNumId w:val="99413"/>
+    <w:abstractNumId w:val="99411"/>
     <w:lvlOverride w:ilvl="0">
-      <w:startOverride w:val="3"/>
+      <w:startOverride w:val="1"/>
     </w:lvlOverride>
     <w:lvlOverride w:ilvl="1">
-      <w:startOverride w:val="3"/>
+      <w:startOverride w:val="1"/>
     </w:lvlOverride>
     <w:lvlOverride w:ilvl="2">
-      <w:startOverride w:val="3"/>
+      <w:startOverride w:val="1"/>
     </w:lvlOverride>
     <w:lvlOverride w:ilvl="3">
-      <w:startOverride w:val="3"/>
+      <w:startOverride w:val="1"/>
     </w:lvlOverride>
     <w:lvlOverride w:ilvl="4">
-      <w:startOverride w:val="3"/>
+      <w:startOverride w:val="1"/>
     </w:lvlOverride>
     <w:lvlOverride w:ilvl="5">
-      <w:startOverride w:val="3"/>
+      <w:startOverride w:val="1"/>
     </w:lvlOverride>
     <w:lvlOverride w:ilvl="6">
-      <w:startOverride w:val="3"/>
+      <w:startOverride w:val="1"/>
     </w:lvlOverride>
     <w:lvlOverride w:ilvl="7">
-      <w:startOverride w:val="3"/>
+      <w:startOverride w:val="1"/>
     </w:lvlOverride>
     <w:lvlOverride w:ilvl="8">
-      <w:startOverride w:val="3"/>
+      <w:startOverride w:val="1"/>
     </w:lvlOverride>
   </w:num>
   <w:num w:numId="1016">
@@ -7411,6 +7957,96 @@
     </w:lvlOverride>
   </w:num>
   <w:num w:numId="1017">
+    <w:abstractNumId w:val="99412"/>
+    <w:lvlOverride w:ilvl="0">
+      <w:startOverride w:val="2"/>
+    </w:lvlOverride>
+    <w:lvlOverride w:ilvl="1">
+      <w:startOverride w:val="2"/>
+    </w:lvlOverride>
+    <w:lvlOverride w:ilvl="2">
+      <w:startOverride w:val="2"/>
+    </w:lvlOverride>
+    <w:lvlOverride w:ilvl="3">
+      <w:startOverride w:val="2"/>
+    </w:lvlOverride>
+    <w:lvlOverride w:ilvl="4">
+      <w:startOverride w:val="2"/>
+    </w:lvlOverride>
+    <w:lvlOverride w:ilvl="5">
+      <w:startOverride w:val="2"/>
+    </w:lvlOverride>
+    <w:lvlOverride w:ilvl="6">
+      <w:startOverride w:val="2"/>
+    </w:lvlOverride>
+    <w:lvlOverride w:ilvl="7">
+      <w:startOverride w:val="2"/>
+    </w:lvlOverride>
+    <w:lvlOverride w:ilvl="8">
+      <w:startOverride w:val="2"/>
+    </w:lvlOverride>
+  </w:num>
+  <w:num w:numId="1018">
+    <w:abstractNumId w:val="99413"/>
+    <w:lvlOverride w:ilvl="0">
+      <w:startOverride w:val="3"/>
+    </w:lvlOverride>
+    <w:lvlOverride w:ilvl="1">
+      <w:startOverride w:val="3"/>
+    </w:lvlOverride>
+    <w:lvlOverride w:ilvl="2">
+      <w:startOverride w:val="3"/>
+    </w:lvlOverride>
+    <w:lvlOverride w:ilvl="3">
+      <w:startOverride w:val="3"/>
+    </w:lvlOverride>
+    <w:lvlOverride w:ilvl="4">
+      <w:startOverride w:val="3"/>
+    </w:lvlOverride>
+    <w:lvlOverride w:ilvl="5">
+      <w:startOverride w:val="3"/>
+    </w:lvlOverride>
+    <w:lvlOverride w:ilvl="6">
+      <w:startOverride w:val="3"/>
+    </w:lvlOverride>
+    <w:lvlOverride w:ilvl="7">
+      <w:startOverride w:val="3"/>
+    </w:lvlOverride>
+    <w:lvlOverride w:ilvl="8">
+      <w:startOverride w:val="3"/>
+    </w:lvlOverride>
+  </w:num>
+  <w:num w:numId="1019">
+    <w:abstractNumId w:val="99411"/>
+    <w:lvlOverride w:ilvl="0">
+      <w:startOverride w:val="1"/>
+    </w:lvlOverride>
+    <w:lvlOverride w:ilvl="1">
+      <w:startOverride w:val="1"/>
+    </w:lvlOverride>
+    <w:lvlOverride w:ilvl="2">
+      <w:startOverride w:val="1"/>
+    </w:lvlOverride>
+    <w:lvlOverride w:ilvl="3">
+      <w:startOverride w:val="1"/>
+    </w:lvlOverride>
+    <w:lvlOverride w:ilvl="4">
+      <w:startOverride w:val="1"/>
+    </w:lvlOverride>
+    <w:lvlOverride w:ilvl="5">
+      <w:startOverride w:val="1"/>
+    </w:lvlOverride>
+    <w:lvlOverride w:ilvl="6">
+      <w:startOverride w:val="1"/>
+    </w:lvlOverride>
+    <w:lvlOverride w:ilvl="7">
+      <w:startOverride w:val="1"/>
+    </w:lvlOverride>
+    <w:lvlOverride w:ilvl="8">
+      <w:startOverride w:val="1"/>
+    </w:lvlOverride>
+  </w:num>
+  <w:num w:numId="1020">
     <w:abstractNumId w:val="99414"/>
     <w:lvlOverride w:ilvl="0">
       <w:startOverride w:val="4"/>
@@ -7438,48 +8074,48 @@
     </w:lvlOverride>
     <w:lvlOverride w:ilvl="8">
       <w:startOverride w:val="4"/>
-    </w:lvlOverride>
-  </w:num>
-  <w:num w:numId="1018">
-    <w:abstractNumId w:val="991"/>
-  </w:num>
-  <w:num w:numId="1019">
-    <w:abstractNumId w:val="991"/>
-  </w:num>
-  <w:num w:numId="1020">
-    <w:abstractNumId w:val="99416"/>
-    <w:lvlOverride w:ilvl="0">
-      <w:startOverride w:val="6"/>
-    </w:lvlOverride>
-    <w:lvlOverride w:ilvl="1">
-      <w:startOverride w:val="6"/>
-    </w:lvlOverride>
-    <w:lvlOverride w:ilvl="2">
-      <w:startOverride w:val="6"/>
-    </w:lvlOverride>
-    <w:lvlOverride w:ilvl="3">
-      <w:startOverride w:val="6"/>
-    </w:lvlOverride>
-    <w:lvlOverride w:ilvl="4">
-      <w:startOverride w:val="6"/>
-    </w:lvlOverride>
-    <w:lvlOverride w:ilvl="5">
-      <w:startOverride w:val="6"/>
-    </w:lvlOverride>
-    <w:lvlOverride w:ilvl="6">
-      <w:startOverride w:val="6"/>
-    </w:lvlOverride>
-    <w:lvlOverride w:ilvl="7">
-      <w:startOverride w:val="6"/>
-    </w:lvlOverride>
-    <w:lvlOverride w:ilvl="8">
-      <w:startOverride w:val="6"/>
     </w:lvlOverride>
   </w:num>
   <w:num w:numId="1021">
     <w:abstractNumId w:val="991"/>
   </w:num>
   <w:num w:numId="1022">
+    <w:abstractNumId w:val="991"/>
+  </w:num>
+  <w:num w:numId="1023">
+    <w:abstractNumId w:val="99416"/>
+    <w:lvlOverride w:ilvl="0">
+      <w:startOverride w:val="6"/>
+    </w:lvlOverride>
+    <w:lvlOverride w:ilvl="1">
+      <w:startOverride w:val="6"/>
+    </w:lvlOverride>
+    <w:lvlOverride w:ilvl="2">
+      <w:startOverride w:val="6"/>
+    </w:lvlOverride>
+    <w:lvlOverride w:ilvl="3">
+      <w:startOverride w:val="6"/>
+    </w:lvlOverride>
+    <w:lvlOverride w:ilvl="4">
+      <w:startOverride w:val="6"/>
+    </w:lvlOverride>
+    <w:lvlOverride w:ilvl="5">
+      <w:startOverride w:val="6"/>
+    </w:lvlOverride>
+    <w:lvlOverride w:ilvl="6">
+      <w:startOverride w:val="6"/>
+    </w:lvlOverride>
+    <w:lvlOverride w:ilvl="7">
+      <w:startOverride w:val="6"/>
+    </w:lvlOverride>
+    <w:lvlOverride w:ilvl="8">
+      <w:startOverride w:val="6"/>
+    </w:lvlOverride>
+  </w:num>
+  <w:num w:numId="1024">
+    <w:abstractNumId w:val="991"/>
+  </w:num>
+  <w:num w:numId="1025">
     <w:abstractNumId w:val="99417"/>
     <w:lvlOverride w:ilvl="0">
       <w:startOverride w:val="7"/>
@@ -7509,10 +8145,10 @@
       <w:startOverride w:val="7"/>
     </w:lvlOverride>
   </w:num>
-  <w:num w:numId="1023">
+  <w:num w:numId="1026">
     <w:abstractNumId w:val="991"/>
   </w:num>
-  <w:num w:numId="1024">
+  <w:num w:numId="1027">
     <w:abstractNumId w:val="99418"/>
     <w:lvlOverride w:ilvl="0">
       <w:startOverride w:val="8"/>
@@ -7542,10 +8178,10 @@
       <w:startOverride w:val="8"/>
     </w:lvlOverride>
   </w:num>
-  <w:num w:numId="1025">
+  <w:num w:numId="1028">
     <w:abstractNumId w:val="991"/>
   </w:num>
-  <w:num w:numId="1026">
+  <w:num w:numId="1029">
     <w:abstractNumId w:val="99419"/>
     <w:lvlOverride w:ilvl="0">
       <w:startOverride w:val="9"/>
@@ -7575,10 +8211,10 @@
       <w:startOverride w:val="9"/>
     </w:lvlOverride>
   </w:num>
-  <w:num w:numId="1027">
+  <w:num w:numId="1030">
     <w:abstractNumId w:val="991"/>
   </w:num>
-  <w:num w:numId="1028">
+  <w:num w:numId="1031">
     <w:abstractNumId w:val="994110"/>
     <w:lvlOverride w:ilvl="0">
       <w:startOverride w:val="10"/>
@@ -7608,10 +8244,10 @@
       <w:startOverride w:val="10"/>
     </w:lvlOverride>
   </w:num>
-  <w:num w:numId="1029">
+  <w:num w:numId="1032">
     <w:abstractNumId w:val="991"/>
   </w:num>
-  <w:num w:numId="1030">
+  <w:num w:numId="1033">
     <w:abstractNumId w:val="994112"/>
     <w:lvlOverride w:ilvl="0">
       <w:startOverride w:val="12"/>
@@ -7639,163 +8275,73 @@
     </w:lvlOverride>
     <w:lvlOverride w:ilvl="8">
       <w:startOverride w:val="12"/>
-    </w:lvlOverride>
-  </w:num>
-  <w:num w:numId="1031">
-    <w:abstractNumId w:val="991"/>
-  </w:num>
-  <w:num w:numId="1032">
-    <w:abstractNumId w:val="994113"/>
-    <w:lvlOverride w:ilvl="0">
-      <w:startOverride w:val="13"/>
-    </w:lvlOverride>
-    <w:lvlOverride w:ilvl="1">
-      <w:startOverride w:val="13"/>
-    </w:lvlOverride>
-    <w:lvlOverride w:ilvl="2">
-      <w:startOverride w:val="13"/>
-    </w:lvlOverride>
-    <w:lvlOverride w:ilvl="3">
-      <w:startOverride w:val="13"/>
-    </w:lvlOverride>
-    <w:lvlOverride w:ilvl="4">
-      <w:startOverride w:val="13"/>
-    </w:lvlOverride>
-    <w:lvlOverride w:ilvl="5">
-      <w:startOverride w:val="13"/>
-    </w:lvlOverride>
-    <w:lvlOverride w:ilvl="6">
-      <w:startOverride w:val="13"/>
-    </w:lvlOverride>
-    <w:lvlOverride w:ilvl="7">
-      <w:startOverride w:val="13"/>
-    </w:lvlOverride>
-    <w:lvlOverride w:ilvl="8">
-      <w:startOverride w:val="13"/>
-    </w:lvlOverride>
-  </w:num>
-  <w:num w:numId="1033">
-    <w:abstractNumId w:val="994114"/>
-    <w:lvlOverride w:ilvl="0">
-      <w:startOverride w:val="14"/>
-    </w:lvlOverride>
-    <w:lvlOverride w:ilvl="1">
-      <w:startOverride w:val="14"/>
-    </w:lvlOverride>
-    <w:lvlOverride w:ilvl="2">
-      <w:startOverride w:val="14"/>
-    </w:lvlOverride>
-    <w:lvlOverride w:ilvl="3">
-      <w:startOverride w:val="14"/>
-    </w:lvlOverride>
-    <w:lvlOverride w:ilvl="4">
-      <w:startOverride w:val="14"/>
-    </w:lvlOverride>
-    <w:lvlOverride w:ilvl="5">
-      <w:startOverride w:val="14"/>
-    </w:lvlOverride>
-    <w:lvlOverride w:ilvl="6">
-      <w:startOverride w:val="14"/>
-    </w:lvlOverride>
-    <w:lvlOverride w:ilvl="7">
-      <w:startOverride w:val="14"/>
-    </w:lvlOverride>
-    <w:lvlOverride w:ilvl="8">
-      <w:startOverride w:val="14"/>
     </w:lvlOverride>
   </w:num>
   <w:num w:numId="1034">
     <w:abstractNumId w:val="991"/>
   </w:num>
   <w:num w:numId="1035">
-    <w:abstractNumId w:val="99411"/>
+    <w:abstractNumId w:val="994113"/>
     <w:lvlOverride w:ilvl="0">
-      <w:startOverride w:val="1"/>
+      <w:startOverride w:val="13"/>
     </w:lvlOverride>
     <w:lvlOverride w:ilvl="1">
-      <w:startOverride w:val="1"/>
+      <w:startOverride w:val="13"/>
     </w:lvlOverride>
     <w:lvlOverride w:ilvl="2">
-      <w:startOverride w:val="1"/>
+      <w:startOverride w:val="13"/>
     </w:lvlOverride>
     <w:lvlOverride w:ilvl="3">
-      <w:startOverride w:val="1"/>
+      <w:startOverride w:val="13"/>
     </w:lvlOverride>
     <w:lvlOverride w:ilvl="4">
-      <w:startOverride w:val="1"/>
+      <w:startOverride w:val="13"/>
     </w:lvlOverride>
     <w:lvlOverride w:ilvl="5">
-      <w:startOverride w:val="1"/>
+      <w:startOverride w:val="13"/>
     </w:lvlOverride>
     <w:lvlOverride w:ilvl="6">
-      <w:startOverride w:val="1"/>
+      <w:startOverride w:val="13"/>
     </w:lvlOverride>
     <w:lvlOverride w:ilvl="7">
-      <w:startOverride w:val="1"/>
+      <w:startOverride w:val="13"/>
     </w:lvlOverride>
     <w:lvlOverride w:ilvl="8">
-      <w:startOverride w:val="1"/>
+      <w:startOverride w:val="13"/>
     </w:lvlOverride>
   </w:num>
   <w:num w:numId="1036">
-    <w:abstractNumId w:val="99412"/>
+    <w:abstractNumId w:val="994114"/>
     <w:lvlOverride w:ilvl="0">
-      <w:startOverride w:val="2"/>
+      <w:startOverride w:val="14"/>
     </w:lvlOverride>
     <w:lvlOverride w:ilvl="1">
-      <w:startOverride w:val="2"/>
+      <w:startOverride w:val="14"/>
     </w:lvlOverride>
     <w:lvlOverride w:ilvl="2">
-      <w:startOverride w:val="2"/>
+      <w:startOverride w:val="14"/>
     </w:lvlOverride>
     <w:lvlOverride w:ilvl="3">
-      <w:startOverride w:val="2"/>
+      <w:startOverride w:val="14"/>
     </w:lvlOverride>
     <w:lvlOverride w:ilvl="4">
-      <w:startOverride w:val="2"/>
+      <w:startOverride w:val="14"/>
     </w:lvlOverride>
     <w:lvlOverride w:ilvl="5">
-      <w:startOverride w:val="2"/>
+      <w:startOverride w:val="14"/>
     </w:lvlOverride>
     <w:lvlOverride w:ilvl="6">
-      <w:startOverride w:val="2"/>
+      <w:startOverride w:val="14"/>
     </w:lvlOverride>
     <w:lvlOverride w:ilvl="7">
-      <w:startOverride w:val="2"/>
+      <w:startOverride w:val="14"/>
     </w:lvlOverride>
     <w:lvlOverride w:ilvl="8">
-      <w:startOverride w:val="2"/>
+      <w:startOverride w:val="14"/>
     </w:lvlOverride>
   </w:num>
   <w:num w:numId="1037">
-    <w:abstractNumId w:val="99413"/>
-    <w:lvlOverride w:ilvl="0">
-      <w:startOverride w:val="3"/>
-    </w:lvlOverride>
-    <w:lvlOverride w:ilvl="1">
-      <w:startOverride w:val="3"/>
-    </w:lvlOverride>
-    <w:lvlOverride w:ilvl="2">
-      <w:startOverride w:val="3"/>
-    </w:lvlOverride>
-    <w:lvlOverride w:ilvl="3">
-      <w:startOverride w:val="3"/>
-    </w:lvlOverride>
-    <w:lvlOverride w:ilvl="4">
-      <w:startOverride w:val="3"/>
-    </w:lvlOverride>
-    <w:lvlOverride w:ilvl="5">
-      <w:startOverride w:val="3"/>
-    </w:lvlOverride>
-    <w:lvlOverride w:ilvl="6">
-      <w:startOverride w:val="3"/>
-    </w:lvlOverride>
-    <w:lvlOverride w:ilvl="7">
-      <w:startOverride w:val="3"/>
-    </w:lvlOverride>
-    <w:lvlOverride w:ilvl="8">
-      <w:startOverride w:val="3"/>
-    </w:lvlOverride>
+    <w:abstractNumId w:val="991"/>
   </w:num>
   <w:num w:numId="1038">
     <w:abstractNumId w:val="99411"/>
@@ -7828,36 +8374,63 @@
     </w:lvlOverride>
   </w:num>
   <w:num w:numId="1039">
-    <w:abstractNumId w:val="991"/>
+    <w:abstractNumId w:val="99412"/>
+    <w:lvlOverride w:ilvl="0">
+      <w:startOverride w:val="2"/>
+    </w:lvlOverride>
+    <w:lvlOverride w:ilvl="1">
+      <w:startOverride w:val="2"/>
+    </w:lvlOverride>
+    <w:lvlOverride w:ilvl="2">
+      <w:startOverride w:val="2"/>
+    </w:lvlOverride>
+    <w:lvlOverride w:ilvl="3">
+      <w:startOverride w:val="2"/>
+    </w:lvlOverride>
+    <w:lvlOverride w:ilvl="4">
+      <w:startOverride w:val="2"/>
+    </w:lvlOverride>
+    <w:lvlOverride w:ilvl="5">
+      <w:startOverride w:val="2"/>
+    </w:lvlOverride>
+    <w:lvlOverride w:ilvl="6">
+      <w:startOverride w:val="2"/>
+    </w:lvlOverride>
+    <w:lvlOverride w:ilvl="7">
+      <w:startOverride w:val="2"/>
+    </w:lvlOverride>
+    <w:lvlOverride w:ilvl="8">
+      <w:startOverride w:val="2"/>
+    </w:lvlOverride>
   </w:num>
   <w:num w:numId="1040">
-    <w:abstractNumId w:val="99411"/>
+    <w:abstractNumId w:val="99413"/>
     <w:lvlOverride w:ilvl="0">
-      <w:startOverride w:val="1"/>
+      <w:startOverride w:val="3"/>
     </w:lvlOverride>
     <w:lvlOverride w:ilvl="1">
-      <w:startOverride w:val="1"/>
+      <w:startOverride w:val="3"/>
     </w:lvlOverride>
     <w:lvlOverride w:ilvl="2">
-      <w:startOverride w:val="1"/>
+      <w:startOverride w:val="3"/>
     </w:lvlOverride>
     <w:lvlOverride w:ilvl="3">
-      <w:startOverride w:val="1"/>
+      <w:startOverride w:val="3"/>
     </w:lvlOverride>
     <w:lvlOverride w:ilvl="4">
-      <w:startOverride w:val="1"/>
+      <w:startOverride w:val="3"/>
     </w:lvlOverride>
     <w:lvlOverride w:ilvl="5">
-      <w:startOverride w:val="1"/>
+      <w:startOverride w:val="3"/>
     </w:lvlOverride>
     <w:lvlOverride w:ilvl="6">
-      <w:startOverride w:val="1"/>
+      <w:startOverride w:val="3"/>
     </w:lvlOverride>
     <w:lvlOverride w:ilvl="7">
-      <w:startOverride w:val="1"/>
+      <w:startOverride w:val="3"/>
     </w:lvlOverride>
     <w:lvlOverride w:ilvl="8">
-      <w:startOverride w:val="1"/>
+      <w:startOverride w:val="3"/>
     </w:lvlOverride>
   </w:num>
   <w:num w:numId="1041">
@@ -7891,6 +8464,69 @@
     </w:lvlOverride>
   </w:num>
   <w:num w:numId="1042">
+    <w:abstractNumId w:val="991"/>
+  </w:num>
+  <w:num w:numId="1043">
+    <w:abstractNumId w:val="99411"/>
+    <w:lvlOverride w:ilvl="0">
+      <w:startOverride w:val="1"/>
+    </w:lvlOverride>
+    <w:lvlOverride w:ilvl="1">
+      <w:startOverride w:val="1"/>
+    </w:lvlOverride>
+    <w:lvlOverride w:ilvl="2">
+      <w:startOverride w:val="1"/>
+    </w:lvlOverride>
+    <w:lvlOverride w:ilvl="3">
+      <w:startOverride w:val="1"/>
+    </w:lvlOverride>
+    <w:lvlOverride w:ilvl="4">
+      <w:startOverride w:val="1"/>
+    </w:lvlOverride>
+    <w:lvlOverride w:ilvl="5">
+      <w:startOverride w:val="1"/>
+    </w:lvlOverride>
+    <w:lvlOverride w:ilvl="6">
+      <w:startOverride w:val="1"/>
+    </w:lvlOverride>
+    <w:lvlOverride w:ilvl="7">
+      <w:startOverride w:val="1"/>
+    </w:lvlOverride>
+    <w:lvlOverride w:ilvl="8">
+      <w:startOverride w:val="1"/>
+    </w:lvlOverride>
+  </w:num>
+  <w:num w:numId="1044">
+    <w:abstractNumId w:val="99411"/>
+    <w:lvlOverride w:ilvl="0">
+      <w:startOverride w:val="1"/>
+    </w:lvlOverride>
+    <w:lvlOverride w:ilvl="1">
+      <w:startOverride w:val="1"/>
+    </w:lvlOverride>
+    <w:lvlOverride w:ilvl="2">
+      <w:startOverride w:val="1"/>
+    </w:lvlOverride>
+    <w:lvlOverride w:ilvl="3">
+      <w:startOverride w:val="1"/>
+    </w:lvlOverride>
+    <w:lvlOverride w:ilvl="4">
+      <w:startOverride w:val="1"/>
+    </w:lvlOverride>
+    <w:lvlOverride w:ilvl="5">
+      <w:startOverride w:val="1"/>
+    </w:lvlOverride>
+    <w:lvlOverride w:ilvl="6">
+      <w:startOverride w:val="1"/>
+    </w:lvlOverride>
+    <w:lvlOverride w:ilvl="7">
+      <w:startOverride w:val="1"/>
+    </w:lvlOverride>
+    <w:lvlOverride w:ilvl="8">
+      <w:startOverride w:val="1"/>
+    </w:lvlOverride>
+  </w:num>
+  <w:num w:numId="1045">
     <w:abstractNumId w:val="99521"/>
     <w:lvlOverride w:ilvl="0">
       <w:startOverride w:val="1"/>
@@ -7920,7 +8556,7 @@
       <w:startOverride w:val="1"/>
     </w:lvlOverride>
   </w:num>
-  <w:num w:numId="1043">
+  <w:num w:numId="1046">
     <w:abstractNumId w:val="99811"/>
     <w:lvlOverride w:ilvl="0">
       <w:startOverride w:val="1"/>
@@ -7950,7 +8586,7 @@
       <w:startOverride w:val="1"/>
     </w:lvlOverride>
   </w:num>
-  <w:num w:numId="1044">
+  <w:num w:numId="1047">
     <w:abstractNumId w:val="99811"/>
     <w:lvlOverride w:ilvl="0">
       <w:startOverride w:val="1"/>
@@ -7980,7 +8616,7 @@
       <w:startOverride w:val="1"/>
     </w:lvlOverride>
   </w:num>
-  <w:num w:numId="1045">
+  <w:num w:numId="1048">
     <w:abstractNumId w:val="99411"/>
     <w:lvlOverride w:ilvl="0">
       <w:startOverride w:val="1"/>
@@ -8010,7 +8646,7 @@
       <w:startOverride w:val="1"/>
     </w:lvlOverride>
   </w:num>
-  <w:num w:numId="1046">
+  <w:num w:numId="1049">
     <w:abstractNumId w:val="991"/>
   </w:num>
 </w:numbering>

--- a/docs/labs/Lab11-human-eeg/Lab11.docx
+++ b/docs/labs/Lab11-human-eeg/Lab11.docx
@@ -2803,7 +2803,7 @@
     </w:tbl>
     <w:bookmarkEnd w:id="60"/>
     <w:bookmarkEnd w:id="61"/>
-    <w:bookmarkStart w:id="64" w:name="exercise-1-recognizing-artifacts"/>
+    <w:bookmarkStart w:id="63" w:name="exercise-1-recognizing-artifacts"/>
     <w:p>
       <w:pPr>
         <w:pStyle w:val="Heading1"/>
@@ -2911,22 +2911,13 @@
         <w:t xml:space="preserve">Save your data, and open a new file with the same settings.</w:t>
       </w:r>
     </w:p>
-    <w:bookmarkStart w:id="63" w:name="analysis"/>
-    <w:p>
-      <w:pPr>
-        <w:pStyle w:val="Heading2"/>
-      </w:pPr>
-      <w:r>
-        <w:t xml:space="preserve">Analysis</w:t>
-      </w:r>
-    </w:p>
-    <w:bookmarkStart w:id="62" w:name="exercise-1-recognizing-artifacts-1"/>
+    <w:bookmarkStart w:id="62" w:name="X93dae5744e5b5fcb95e0dd39d06747af4bb1f7e"/>
     <w:p>
       <w:pPr>
         <w:pStyle w:val="Heading3"/>
       </w:pPr>
       <w:r>
-        <w:t xml:space="preserve">Exercise 1: Recognizing Artifacts</w:t>
+        <w:t xml:space="preserve">Analysis Exercise 1: Recognizing Artifacts</w:t>
       </w:r>
     </w:p>
     <w:p>
@@ -2986,8 +2977,7 @@
     </w:p>
     <w:bookmarkEnd w:id="62"/>
     <w:bookmarkEnd w:id="63"/>
-    <w:bookmarkEnd w:id="64"/>
-    <w:bookmarkStart w:id="72" w:name="exercise-2-alpha-waves-in-the-eeg"/>
+    <w:bookmarkStart w:id="71" w:name="exercise-2-alpha-waves-in-the-eeg"/>
     <w:p>
       <w:pPr>
         <w:pStyle w:val="Heading1"/>
@@ -3111,13 +3101,13 @@
         <w:t xml:space="preserve">Repeat steps 3 and 4 twice, to give you three sets of results. Save your data.</w:t>
       </w:r>
     </w:p>
-    <w:bookmarkStart w:id="71" w:name="analysis-alpha-waves-in-the-eeg"/>
-    <w:p>
-      <w:pPr>
-        <w:pStyle w:val="Heading2"/>
-      </w:pPr>
-      <w:r>
-        <w:t xml:space="preserve">Analysis: Alpha Waves in the EEG</w:t>
+    <w:bookmarkStart w:id="70" w:name="Xcc6b23f1ff4e99288a1b1981dfb71a90021a042"/>
+    <w:p>
+      <w:pPr>
+        <w:pStyle w:val="Heading3"/>
+      </w:pPr>
+      <w:r>
+        <w:t xml:space="preserve">Analysis Exercise 2: Alpha Waves in the EEG</w:t>
       </w:r>
     </w:p>
     <w:p>
@@ -3156,7 +3146,7 @@
       <w:tr>
         <w:tc>
           <w:tcPr/>
-          <w:bookmarkStart w:id="68" w:name="fig-eeg-raw"/>
+          <w:bookmarkStart w:id="67" w:name="fig-eeg-raw"/>
           <w:p>
             <w:pPr>
               <w:pStyle w:val="Compact"/>
@@ -3167,18 +3157,18 @@
                 <wp:inline>
                   <wp:extent cx="5334000" cy="3605695"/>
                   <wp:effectExtent b="0" l="0" r="0" t="0"/>
-                  <wp:docPr descr="" title="" id="66" name="Picture"/>
+                  <wp:docPr descr="" title="" id="65" name="Picture"/>
                   <a:graphic>
                     <a:graphicData uri="http://schemas.openxmlformats.org/drawingml/2006/picture">
                       <pic:pic>
                         <pic:nvPicPr>
-                          <pic:cNvPr descr="../../images/lab11-eeg-raw.png" id="67" name="Picture"/>
+                          <pic:cNvPr descr="../../images/lab11-eeg-raw.png" id="66" name="Picture"/>
                           <pic:cNvPicPr>
                             <a:picLocks noChangeArrowheads="1" noChangeAspect="1"/>
                           </pic:cNvPicPr>
                         </pic:nvPicPr>
                         <pic:blipFill>
-                          <a:blip r:embed="rId65"/>
+                          <a:blip r:embed="rId64"/>
                           <a:stretch>
                             <a:fillRect/>
                           </a:stretch>
@@ -3218,7 +3208,7 @@
               <w:t xml:space="preserve">Figure 5: EEG signal with eyes shut and open. Note alpha waves during eyes shut.</w:t>
             </w:r>
           </w:p>
-          <w:bookmarkEnd w:id="68"/>
+          <w:bookmarkEnd w:id="67"/>
         </w:tc>
       </w:tr>
     </w:tbl>
@@ -3349,7 +3339,7 @@
       <w:tr>
         <w:tc>
           <w:tcPr/>
-          <w:bookmarkStart w:id="69" w:name="tbl-alpha"/>
+          <w:bookmarkStart w:id="68" w:name="tbl-alpha"/>
           <w:p>
             <w:pPr>
               <w:jc w:val="center"/>
@@ -3361,6 +3351,175 @@
             </w:pPr>
             <w:r>
               <w:t xml:space="preserve">Table 2: Alpha waves in eyes closed condition</w:t>
+            </w:r>
+          </w:p>
+          <w:tbl>
+            <w:tblPr>
+              <w:tblStyle w:val="Table"/>
+              <w:tblW w:type="auto" w:w="0"/>
+              <w:tblLook w:firstRow="1" w:lastRow="0" w:firstColumn="0" w:lastColumn="0" w:noHBand="0" w:noVBand="0" w:val="0020"/>
+            </w:tblPr>
+            <w:tblGrid>
+              <w:gridCol w:w="3960"/>
+              <w:gridCol w:w="3960"/>
+            </w:tblGrid>
+            <w:tr>
+              <w:trPr>
+                <w:tblHeader w:val="on"/>
+              </w:trPr>
+              <w:tc>
+                <w:tcPr/>
+                <w:p>
+                  <w:pPr>
+                    <w:pStyle w:val="Compact"/>
+                  </w:pPr>
+                </w:p>
+              </w:tc>
+              <w:tc>
+                <w:tcPr/>
+                <w:p>
+                  <w:pPr>
+                    <w:pStyle w:val="Compact"/>
+                    <w:jc w:val="left"/>
+                    <w:jc w:val="center"/>
+                  </w:pPr>
+                  <w:r>
+                    <w:t xml:space="preserve">Amplitude</w:t>
+                  </w:r>
+                </w:p>
+              </w:tc>
+            </w:tr>
+            <w:tr>
+              <w:tc>
+                <w:tcPr/>
+                <w:p>
+                  <w:pPr>
+                    <w:pStyle w:val="Compact"/>
+                    <w:jc w:val="left"/>
+                    <w:jc w:val="center"/>
+                  </w:pPr>
+                  <w:r>
+                    <w:t xml:space="preserve">Wave 1</w:t>
+                  </w:r>
+                </w:p>
+              </w:tc>
+              <w:tc>
+                <w:tcPr/>
+                <w:p>
+                  <w:pPr>
+                    <w:pStyle w:val="Compact"/>
+                  </w:pPr>
+                </w:p>
+              </w:tc>
+            </w:tr>
+            <w:tr>
+              <w:tc>
+                <w:tcPr/>
+                <w:p>
+                  <w:pPr>
+                    <w:pStyle w:val="Compact"/>
+                    <w:jc w:val="left"/>
+                    <w:jc w:val="center"/>
+                  </w:pPr>
+                  <w:r>
+                    <w:t xml:space="preserve">Wave 2</w:t>
+                  </w:r>
+                </w:p>
+              </w:tc>
+              <w:tc>
+                <w:tcPr/>
+                <w:p>
+                  <w:pPr>
+                    <w:pStyle w:val="Compact"/>
+                  </w:pPr>
+                </w:p>
+              </w:tc>
+            </w:tr>
+            <w:tr>
+              <w:tc>
+                <w:tcPr/>
+                <w:p>
+                  <w:pPr>
+                    <w:pStyle w:val="Compact"/>
+                    <w:jc w:val="left"/>
+                    <w:jc w:val="center"/>
+                  </w:pPr>
+                  <w:r>
+                    <w:t xml:space="preserve">Wave 3</w:t>
+                  </w:r>
+                </w:p>
+              </w:tc>
+              <w:tc>
+                <w:tcPr/>
+                <w:p>
+                  <w:pPr>
+                    <w:pStyle w:val="Compact"/>
+                  </w:pPr>
+                </w:p>
+              </w:tc>
+            </w:tr>
+            <w:tr>
+              <w:tc>
+                <w:tcPr/>
+                <w:p>
+                  <w:pPr>
+                    <w:pStyle w:val="Compact"/>
+                    <w:jc w:val="left"/>
+                    <w:jc w:val="center"/>
+                  </w:pPr>
+                  <w:r>
+                    <w:t xml:space="preserve">Wave 4</w:t>
+                  </w:r>
+                </w:p>
+              </w:tc>
+              <w:tc>
+                <w:tcPr/>
+                <w:p>
+                  <w:pPr>
+                    <w:pStyle w:val="Compact"/>
+                  </w:pPr>
+                </w:p>
+              </w:tc>
+            </w:tr>
+          </w:tbl>
+          <w:bookmarkEnd w:id="68"/>
+          <w:p/>
+        </w:tc>
+      </w:tr>
+    </w:tbl>
+    <w:p>
+      <w:pPr>
+        <w:pStyle w:val="BodyText"/>
+      </w:pPr>
+      <w:r>
+        <w:t xml:space="preserve"> </w:t>
+      </w:r>
+    </w:p>
+    <w:tbl>
+      <w:tblPr>
+        <w:tblStyle w:val="Table"/>
+        <w:tblW w:type="pct" w:w="5000"/>
+        <w:tblLayout w:type="fixed"/>
+        <w:tblLook w:firstRow="0" w:lastRow="0" w:firstColumn="0" w:lastColumn="0" w:noHBand="0" w:noVBand="0" w:val="0000"/>
+      </w:tblPr>
+      <w:tblGrid>
+        <w:gridCol w:w="7920"/>
+      </w:tblGrid>
+      <w:tr>
+        <w:tc>
+          <w:tcPr/>
+          <w:bookmarkStart w:id="69" w:name="tbl-noalpha"/>
+          <w:p>
+            <w:pPr>
+              <w:jc w:val="center"/>
+            </w:pPr>
+            <w:pPr>
+              <w:jc w:val="start"/>
+              <w:spacing w:before="200"/>
+              <w:pStyle w:val="ImageCaption"/>
+            </w:pPr>
+            <w:r>
+              <w:t xml:space="preserve">Table 3: Representative wave amplitude in the eyes open condition (should have fewer alpha waves)</w:t>
             </w:r>
           </w:p>
           <w:tbl>
@@ -3497,12 +3656,278 @@
         </w:tc>
       </w:tr>
     </w:tbl>
+    <w:bookmarkEnd w:id="70"/>
+    <w:bookmarkEnd w:id="71"/>
+    <w:bookmarkStart w:id="97" w:name="spectral-analysis-tutorial"/>
+    <w:p>
+      <w:pPr>
+        <w:pStyle w:val="Heading1"/>
+      </w:pPr>
+      <w:r>
+        <w:t xml:space="preserve">Spectral Analysis Tutorial</w:t>
+      </w:r>
+    </w:p>
+    <w:p>
+      <w:pPr>
+        <w:pStyle w:val="FirstParagraph"/>
+      </w:pPr>
+      <w:r>
+        <w:t xml:space="preserve">LabChart provides a module called</w:t>
+      </w:r>
+      <w:r>
+        <w:t xml:space="preserve"> </w:t>
+      </w:r>
+      <w:r>
+        <w:rPr>
+          <w:b/>
+          <w:bCs/>
+        </w:rPr>
+        <w:t xml:space="preserve">Spectrum View</w:t>
+      </w:r>
+      <w:r>
+        <w:t xml:space="preserve"> </w:t>
+      </w:r>
+      <w:r>
+        <w:t xml:space="preserve">that allows you to observe the</w:t>
+      </w:r>
+      <w:r>
+        <w:t xml:space="preserve"> </w:t>
+      </w:r>
+      <w:r>
+        <w:rPr>
+          <w:b/>
+          <w:bCs/>
+        </w:rPr>
+        <w:t xml:space="preserve">frequency distribution of EEG data</w:t>
+      </w:r>
+      <w:r>
+        <w:t xml:space="preserve"> </w:t>
+      </w:r>
+      <w:r>
+        <w:t xml:space="preserve">that might not otherwise be easily seen. For example, it could be used to break down an EEG waveform into its various components: beta waves, alpha waves, theta waves and delta waves. Spectrum view conducts a spectral analysis of the data by separting the complex EEG signal into its component waveforms which differ by frequency.</w:t>
+      </w:r>
+    </w:p>
     <w:p>
       <w:pPr>
         <w:pStyle w:val="BodyText"/>
       </w:pPr>
       <w:r>
-        <w:t xml:space="preserve"> </w:t>
+        <w:t xml:space="preserve">Specifically we will use the</w:t>
+      </w:r>
+      <w:r>
+        <w:t xml:space="preserve"> </w:t>
+      </w:r>
+      <w:r>
+        <w:rPr>
+          <w:b/>
+          <w:bCs/>
+          <w:i/>
+          <w:iCs/>
+        </w:rPr>
+        <w:t xml:space="preserve">fast Fourier transform</w:t>
+      </w:r>
+      <w:r>
+        <w:t xml:space="preserve">, which is one method of conducting a spectral analysis on the raw EEG data. It is more important, however, is for you to understand what this method is accomplishing. If we think of the EEG as the sum of many</w:t>
+      </w:r>
+      <w:r>
+        <w:t xml:space="preserve"> </w:t>
+      </w:r>
+      <w:r>
+        <w:rPr>
+          <w:i/>
+          <w:iCs/>
+        </w:rPr>
+        <w:t xml:space="preserve">sine waves of many different frequencies</w:t>
+      </w:r>
+      <w:r>
+        <w:t xml:space="preserve">, the spectral analysis splits the complex wave into individual wave forms and adds up the numbers of waves of each frequency.</w:t>
+      </w:r>
+    </w:p>
+    <w:p>
+      <w:pPr>
+        <w:pStyle w:val="BodyText"/>
+      </w:pPr>
+      <w:r>
+        <w:t xml:space="preserve">What we see as a result is a plot of the</w:t>
+      </w:r>
+      <w:r>
+        <w:t xml:space="preserve"> </w:t>
+      </w:r>
+      <w:r>
+        <w:rPr>
+          <w:b/>
+          <w:bCs/>
+        </w:rPr>
+        <w:t xml:space="preserve">power</w:t>
+      </w:r>
+      <w:r>
+        <w:t xml:space="preserve"> </w:t>
+      </w:r>
+      <w:r>
+        <w:t xml:space="preserve">(y-axis) of different frequencies (x-axis) relative to each other in the input signal. Here</w:t>
+      </w:r>
+      <w:r>
+        <w:t xml:space="preserve"> </w:t>
+      </w:r>
+      <w:r>
+        <w:rPr>
+          <w:i/>
+          <w:iCs/>
+        </w:rPr>
+        <w:t xml:space="preserve">power</w:t>
+      </w:r>
+      <w:r>
+        <w:t xml:space="preserve"> </w:t>
+      </w:r>
+      <w:r>
+        <w:t xml:space="preserve">is equivalent to</w:t>
+      </w:r>
+      <w:r>
+        <w:t xml:space="preserve"> </w:t>
+      </w:r>
+      <w:r>
+        <w:rPr>
+          <w:i/>
+          <w:iCs/>
+        </w:rPr>
+        <w:t xml:space="preserve">amplitude</w:t>
+      </w:r>
+      <w:r>
+        <w:t xml:space="preserve"> </w:t>
+      </w:r>
+      <w:r>
+        <w:t xml:space="preserve">or a</w:t>
+      </w:r>
+      <w:r>
+        <w:t xml:space="preserve"> </w:t>
+      </w:r>
+      <w:r>
+        <w:rPr>
+          <w:i/>
+          <w:iCs/>
+        </w:rPr>
+        <w:t xml:space="preserve">count of the numbers</w:t>
+      </w:r>
+      <w:r>
+        <w:t xml:space="preserve"> </w:t>
+      </w:r>
+      <w:r>
+        <w:t xml:space="preserve">of waves at the given frequency along the x-axis. This is called a</w:t>
+      </w:r>
+      <w:r>
+        <w:t xml:space="preserve"> </w:t>
+      </w:r>
+      <w:r>
+        <w:rPr>
+          <w:b/>
+          <w:bCs/>
+        </w:rPr>
+        <w:t xml:space="preserve">Power Spectrum Density (PSD)</w:t>
+      </w:r>
+      <w:r>
+        <w:t xml:space="preserve"> </w:t>
+      </w:r>
+      <w:r>
+        <w:t xml:space="preserve">plot. The data can also be displayed as 3-dimensional color plot of spectral power, frequency, and time called a</w:t>
+      </w:r>
+      <w:r>
+        <w:t xml:space="preserve"> </w:t>
+      </w:r>
+      <w:r>
+        <w:rPr>
+          <w:b/>
+          <w:bCs/>
+        </w:rPr>
+        <w:t xml:space="preserve">Spectrogram</w:t>
+      </w:r>
+      <w:r>
+        <w:t xml:space="preserve">. (Donʻt get confused,</w:t>
+      </w:r>
+      <w:r>
+        <w:t xml:space="preserve"> </w:t>
+      </w:r>
+      <w:r>
+        <w:rPr>
+          <w:i/>
+          <w:iCs/>
+        </w:rPr>
+        <w:t xml:space="preserve">frequency</w:t>
+      </w:r>
+      <w:r>
+        <w:t xml:space="preserve"> </w:t>
+      </w:r>
+      <w:r>
+        <w:t xml:space="preserve">in this context refers to how many Hertz or cycles per second characterize each waveform, not the numbers of waves of each Hz we are counting - the</w:t>
+      </w:r>
+      <w:r>
+        <w:t xml:space="preserve"> </w:t>
+      </w:r>
+      <w:r>
+        <w:rPr>
+          <w:i/>
+          <w:iCs/>
+        </w:rPr>
+        <w:t xml:space="preserve">power</w:t>
+      </w:r>
+      <w:r>
+        <w:t xml:space="preserve">.)</w:t>
+      </w:r>
+    </w:p>
+    <w:p>
+      <w:pPr>
+        <w:numPr>
+          <w:ilvl w:val="0"/>
+          <w:numId w:val="1019"/>
+        </w:numPr>
+      </w:pPr>
+      <w:r>
+        <w:t xml:space="preserve">Open the</w:t>
+      </w:r>
+      <w:r>
+        <w:t xml:space="preserve"> </w:t>
+      </w:r>
+      <w:r>
+        <w:rPr>
+          <w:b/>
+          <w:bCs/>
+        </w:rPr>
+        <w:t xml:space="preserve">EEG Spectral Analysis Tutorial</w:t>
+      </w:r>
+      <w:r>
+        <w:t xml:space="preserve">. It is in the Welcome Center, under the Experiments tab. It is also on the Animal Physiology Settings Folder.</w:t>
+      </w:r>
+    </w:p>
+    <w:p>
+      <w:pPr>
+        <w:numPr>
+          <w:ilvl w:val="0"/>
+          <w:numId w:val="1019"/>
+        </w:numPr>
+      </w:pPr>
+      <w:r>
+        <w:t xml:space="preserve">Examine the Chart View. Use the View Buttons to view each block. You should see five blocks of data. The first record is a slowly oscillating sine wave</w:t>
+      </w:r>
+    </w:p>
+    <w:p>
+      <w:pPr>
+        <w:numPr>
+          <w:ilvl w:val="0"/>
+          <w:numId w:val="1019"/>
+        </w:numPr>
+      </w:pPr>
+      <w:r>
+        <w:t xml:space="preserve">Open Spectrum view by clicking on the Spectrum View button in the Toolbar (</w:t>
+      </w:r>
+      <w:hyperlink w:anchor="fig-button">
+        <w:r>
+          <w:rPr>
+            <w:rStyle w:val="Hyperlink"/>
+          </w:rPr>
+          <w:t xml:space="preserve">Figure 6</w:t>
+        </w:r>
+      </w:hyperlink>
+      <w:r>
+        <w:t xml:space="preserve">).</w:t>
       </w:r>
     </w:p>
     <w:tbl>
@@ -3518,442 +3943,7 @@
       <w:tr>
         <w:tc>
           <w:tcPr/>
-          <w:bookmarkStart w:id="70" w:name="tbl-noalpha"/>
-          <w:p>
-            <w:pPr>
-              <w:jc w:val="center"/>
-            </w:pPr>
-            <w:pPr>
-              <w:jc w:val="start"/>
-              <w:spacing w:before="200"/>
-              <w:pStyle w:val="ImageCaption"/>
-            </w:pPr>
-            <w:r>
-              <w:t xml:space="preserve">Table 3: Representative wave amplitude in the eyes open condition (should have fewer alpha waves)</w:t>
-            </w:r>
-          </w:p>
-          <w:tbl>
-            <w:tblPr>
-              <w:tblStyle w:val="Table"/>
-              <w:tblW w:type="auto" w:w="0"/>
-              <w:tblLook w:firstRow="1" w:lastRow="0" w:firstColumn="0" w:lastColumn="0" w:noHBand="0" w:noVBand="0" w:val="0020"/>
-            </w:tblPr>
-            <w:tblGrid>
-              <w:gridCol w:w="3960"/>
-              <w:gridCol w:w="3960"/>
-            </w:tblGrid>
-            <w:tr>
-              <w:trPr>
-                <w:tblHeader w:val="on"/>
-              </w:trPr>
-              <w:tc>
-                <w:tcPr/>
-                <w:p>
-                  <w:pPr>
-                    <w:pStyle w:val="Compact"/>
-                  </w:pPr>
-                </w:p>
-              </w:tc>
-              <w:tc>
-                <w:tcPr/>
-                <w:p>
-                  <w:pPr>
-                    <w:pStyle w:val="Compact"/>
-                    <w:jc w:val="left"/>
-                    <w:jc w:val="center"/>
-                  </w:pPr>
-                  <w:r>
-                    <w:t xml:space="preserve">Amplitude</w:t>
-                  </w:r>
-                </w:p>
-              </w:tc>
-            </w:tr>
-            <w:tr>
-              <w:tc>
-                <w:tcPr/>
-                <w:p>
-                  <w:pPr>
-                    <w:pStyle w:val="Compact"/>
-                    <w:jc w:val="left"/>
-                    <w:jc w:val="center"/>
-                  </w:pPr>
-                  <w:r>
-                    <w:t xml:space="preserve">Wave 1</w:t>
-                  </w:r>
-                </w:p>
-              </w:tc>
-              <w:tc>
-                <w:tcPr/>
-                <w:p>
-                  <w:pPr>
-                    <w:pStyle w:val="Compact"/>
-                  </w:pPr>
-                </w:p>
-              </w:tc>
-            </w:tr>
-            <w:tr>
-              <w:tc>
-                <w:tcPr/>
-                <w:p>
-                  <w:pPr>
-                    <w:pStyle w:val="Compact"/>
-                    <w:jc w:val="left"/>
-                    <w:jc w:val="center"/>
-                  </w:pPr>
-                  <w:r>
-                    <w:t xml:space="preserve">Wave 2</w:t>
-                  </w:r>
-                </w:p>
-              </w:tc>
-              <w:tc>
-                <w:tcPr/>
-                <w:p>
-                  <w:pPr>
-                    <w:pStyle w:val="Compact"/>
-                  </w:pPr>
-                </w:p>
-              </w:tc>
-            </w:tr>
-            <w:tr>
-              <w:tc>
-                <w:tcPr/>
-                <w:p>
-                  <w:pPr>
-                    <w:pStyle w:val="Compact"/>
-                    <w:jc w:val="left"/>
-                    <w:jc w:val="center"/>
-                  </w:pPr>
-                  <w:r>
-                    <w:t xml:space="preserve">Wave 3</w:t>
-                  </w:r>
-                </w:p>
-              </w:tc>
-              <w:tc>
-                <w:tcPr/>
-                <w:p>
-                  <w:pPr>
-                    <w:pStyle w:val="Compact"/>
-                  </w:pPr>
-                </w:p>
-              </w:tc>
-            </w:tr>
-            <w:tr>
-              <w:tc>
-                <w:tcPr/>
-                <w:p>
-                  <w:pPr>
-                    <w:pStyle w:val="Compact"/>
-                    <w:jc w:val="left"/>
-                    <w:jc w:val="center"/>
-                  </w:pPr>
-                  <w:r>
-                    <w:t xml:space="preserve">Wave 4</w:t>
-                  </w:r>
-                </w:p>
-              </w:tc>
-              <w:tc>
-                <w:tcPr/>
-                <w:p>
-                  <w:pPr>
-                    <w:pStyle w:val="Compact"/>
-                  </w:pPr>
-                </w:p>
-              </w:tc>
-            </w:tr>
-          </w:tbl>
-          <w:bookmarkEnd w:id="70"/>
-          <w:p/>
-        </w:tc>
-      </w:tr>
-    </w:tbl>
-    <w:bookmarkEnd w:id="71"/>
-    <w:bookmarkEnd w:id="72"/>
-    <w:bookmarkStart w:id="98" w:name="spectral-analysis-tutorial"/>
-    <w:p>
-      <w:pPr>
-        <w:pStyle w:val="Heading1"/>
-      </w:pPr>
-      <w:r>
-        <w:t xml:space="preserve">Spectral Analysis Tutorial</w:t>
-      </w:r>
-    </w:p>
-    <w:p>
-      <w:pPr>
-        <w:pStyle w:val="FirstParagraph"/>
-      </w:pPr>
-      <w:r>
-        <w:t xml:space="preserve">LabChart provides a module called</w:t>
-      </w:r>
-      <w:r>
-        <w:t xml:space="preserve"> </w:t>
-      </w:r>
-      <w:r>
-        <w:rPr>
-          <w:b/>
-          <w:bCs/>
-        </w:rPr>
-        <w:t xml:space="preserve">Spectrum View</w:t>
-      </w:r>
-      <w:r>
-        <w:t xml:space="preserve"> </w:t>
-      </w:r>
-      <w:r>
-        <w:t xml:space="preserve">that allows you to observe the</w:t>
-      </w:r>
-      <w:r>
-        <w:t xml:space="preserve"> </w:t>
-      </w:r>
-      <w:r>
-        <w:rPr>
-          <w:b/>
-          <w:bCs/>
-        </w:rPr>
-        <w:t xml:space="preserve">frequency distribution of EEG data</w:t>
-      </w:r>
-      <w:r>
-        <w:t xml:space="preserve"> </w:t>
-      </w:r>
-      <w:r>
-        <w:t xml:space="preserve">that might not otherwise be easily seen. For example, it could be used to break down an EEG waveform into its various components: beta waves, alpha waves, theta waves and delta waves. Spectrum view conducts a spectral analysis of the data by separting the complex EEG signal into its component waveforms which differ by frequency.</w:t>
-      </w:r>
-    </w:p>
-    <w:p>
-      <w:pPr>
-        <w:pStyle w:val="BodyText"/>
-      </w:pPr>
-      <w:r>
-        <w:t xml:space="preserve">Specifically we will use the</w:t>
-      </w:r>
-      <w:r>
-        <w:t xml:space="preserve"> </w:t>
-      </w:r>
-      <w:r>
-        <w:rPr>
-          <w:b/>
-          <w:bCs/>
-          <w:i/>
-          <w:iCs/>
-        </w:rPr>
-        <w:t xml:space="preserve">fast Fourier transform</w:t>
-      </w:r>
-      <w:r>
-        <w:t xml:space="preserve">, which is one method of conducting a spectral analysis on the raw EEG data. It is more important, however, is for you to understand what this method is accomplishing. If we think of the EEG as the sum of many</w:t>
-      </w:r>
-      <w:r>
-        <w:t xml:space="preserve"> </w:t>
-      </w:r>
-      <w:r>
-        <w:rPr>
-          <w:i/>
-          <w:iCs/>
-        </w:rPr>
-        <w:t xml:space="preserve">sine waves of many different frequencies</w:t>
-      </w:r>
-      <w:r>
-        <w:t xml:space="preserve">, the spectral analysis splits the complex wave into individual wave forms and adds up the numbers of waves of each frequency.</w:t>
-      </w:r>
-    </w:p>
-    <w:p>
-      <w:pPr>
-        <w:pStyle w:val="BodyText"/>
-      </w:pPr>
-      <w:r>
-        <w:t xml:space="preserve">What we see as a result is a plot of the</w:t>
-      </w:r>
-      <w:r>
-        <w:t xml:space="preserve"> </w:t>
-      </w:r>
-      <w:r>
-        <w:rPr>
-          <w:b/>
-          <w:bCs/>
-        </w:rPr>
-        <w:t xml:space="preserve">power</w:t>
-      </w:r>
-      <w:r>
-        <w:t xml:space="preserve"> </w:t>
-      </w:r>
-      <w:r>
-        <w:t xml:space="preserve">(y-axis) of different frequencies (x-axis) relative to each other in the input signal. Here</w:t>
-      </w:r>
-      <w:r>
-        <w:t xml:space="preserve"> </w:t>
-      </w:r>
-      <w:r>
-        <w:rPr>
-          <w:i/>
-          <w:iCs/>
-        </w:rPr>
-        <w:t xml:space="preserve">power</w:t>
-      </w:r>
-      <w:r>
-        <w:t xml:space="preserve"> </w:t>
-      </w:r>
-      <w:r>
-        <w:t xml:space="preserve">is equivalent to</w:t>
-      </w:r>
-      <w:r>
-        <w:t xml:space="preserve"> </w:t>
-      </w:r>
-      <w:r>
-        <w:rPr>
-          <w:i/>
-          <w:iCs/>
-        </w:rPr>
-        <w:t xml:space="preserve">amplitude</w:t>
-      </w:r>
-      <w:r>
-        <w:t xml:space="preserve"> </w:t>
-      </w:r>
-      <w:r>
-        <w:t xml:space="preserve">or a</w:t>
-      </w:r>
-      <w:r>
-        <w:t xml:space="preserve"> </w:t>
-      </w:r>
-      <w:r>
-        <w:rPr>
-          <w:i/>
-          <w:iCs/>
-        </w:rPr>
-        <w:t xml:space="preserve">count of the numbers</w:t>
-      </w:r>
-      <w:r>
-        <w:t xml:space="preserve"> </w:t>
-      </w:r>
-      <w:r>
-        <w:t xml:space="preserve">of waves at the given frequency along the x-axis. This is called a</w:t>
-      </w:r>
-      <w:r>
-        <w:t xml:space="preserve"> </w:t>
-      </w:r>
-      <w:r>
-        <w:rPr>
-          <w:b/>
-          <w:bCs/>
-        </w:rPr>
-        <w:t xml:space="preserve">Power Spectrum Density (PSD)</w:t>
-      </w:r>
-      <w:r>
-        <w:t xml:space="preserve"> </w:t>
-      </w:r>
-      <w:r>
-        <w:t xml:space="preserve">plot. The data can also be displayed as 3-dimensional color plot of spectral power, frequency, and time called a</w:t>
-      </w:r>
-      <w:r>
-        <w:t xml:space="preserve"> </w:t>
-      </w:r>
-      <w:r>
-        <w:rPr>
-          <w:b/>
-          <w:bCs/>
-        </w:rPr>
-        <w:t xml:space="preserve">Spectrogram</w:t>
-      </w:r>
-      <w:r>
-        <w:t xml:space="preserve">. (Donʻt get confused,</w:t>
-      </w:r>
-      <w:r>
-        <w:t xml:space="preserve"> </w:t>
-      </w:r>
-      <w:r>
-        <w:rPr>
-          <w:i/>
-          <w:iCs/>
-        </w:rPr>
-        <w:t xml:space="preserve">frequency</w:t>
-      </w:r>
-      <w:r>
-        <w:t xml:space="preserve"> </w:t>
-      </w:r>
-      <w:r>
-        <w:t xml:space="preserve">in this context refers to how many Hertz or cycles per second characterize each waveform, not the numbers of waves of each Hz we are counting - the</w:t>
-      </w:r>
-      <w:r>
-        <w:t xml:space="preserve"> </w:t>
-      </w:r>
-      <w:r>
-        <w:rPr>
-          <w:i/>
-          <w:iCs/>
-        </w:rPr>
-        <w:t xml:space="preserve">power</w:t>
-      </w:r>
-      <w:r>
-        <w:t xml:space="preserve">.)</w:t>
-      </w:r>
-    </w:p>
-    <w:p>
-      <w:pPr>
-        <w:numPr>
-          <w:ilvl w:val="0"/>
-          <w:numId w:val="1019"/>
-        </w:numPr>
-      </w:pPr>
-      <w:r>
-        <w:t xml:space="preserve">Open the</w:t>
-      </w:r>
-      <w:r>
-        <w:t xml:space="preserve"> </w:t>
-      </w:r>
-      <w:r>
-        <w:rPr>
-          <w:b/>
-          <w:bCs/>
-        </w:rPr>
-        <w:t xml:space="preserve">EEG Spectral Analysis Tutorial</w:t>
-      </w:r>
-      <w:r>
-        <w:t xml:space="preserve">. It is in the Welcome Center, under the Experiments tab. It is also on the Animal Physiology Settings Folder.</w:t>
-      </w:r>
-    </w:p>
-    <w:p>
-      <w:pPr>
-        <w:numPr>
-          <w:ilvl w:val="0"/>
-          <w:numId w:val="1019"/>
-        </w:numPr>
-      </w:pPr>
-      <w:r>
-        <w:t xml:space="preserve">Examine the Chart View. Use the View Buttons to view each block. You should see five blocks of data. The first record is a slowly oscillating sine wave</w:t>
-      </w:r>
-    </w:p>
-    <w:p>
-      <w:pPr>
-        <w:numPr>
-          <w:ilvl w:val="0"/>
-          <w:numId w:val="1019"/>
-        </w:numPr>
-      </w:pPr>
-      <w:r>
-        <w:t xml:space="preserve">Open Spectrum view by clicking on the Spectrum View button in the Toolbar (</w:t>
-      </w:r>
-      <w:hyperlink w:anchor="fig-button">
-        <w:r>
-          <w:rPr>
-            <w:rStyle w:val="Hyperlink"/>
-          </w:rPr>
-          <w:t xml:space="preserve">Figure 6</w:t>
-        </w:r>
-      </w:hyperlink>
-      <w:r>
-        <w:t xml:space="preserve">).</w:t>
-      </w:r>
-    </w:p>
-    <w:tbl>
-      <w:tblPr>
-        <w:tblStyle w:val="Table"/>
-        <w:tblW w:type="pct" w:w="5000"/>
-        <w:tblLayout w:type="fixed"/>
-        <w:tblLook w:firstRow="0" w:lastRow="0" w:firstColumn="0" w:lastColumn="0" w:noHBand="0" w:noVBand="0" w:val="0000"/>
-      </w:tblPr>
-      <w:tblGrid>
-        <w:gridCol w:w="7920"/>
-      </w:tblGrid>
-      <w:tr>
-        <w:tc>
-          <w:tcPr/>
-          <w:bookmarkStart w:id="76" w:name="fig-button"/>
+          <w:bookmarkStart w:id="75" w:name="fig-button"/>
           <w:p>
             <w:pPr>
               <w:pStyle w:val="Compact"/>
@@ -3964,18 +3954,18 @@
                 <wp:inline>
                   <wp:extent cx="1931110" cy="665018"/>
                   <wp:effectExtent b="0" l="0" r="0" t="0"/>
-                  <wp:docPr descr="" title="" id="74" name="Picture"/>
+                  <wp:docPr descr="" title="" id="73" name="Picture"/>
                   <a:graphic>
                     <a:graphicData uri="http://schemas.openxmlformats.org/drawingml/2006/picture">
                       <pic:pic>
                         <pic:nvPicPr>
-                          <pic:cNvPr descr="../../images/lab11-spectral-button.png" id="75" name="Picture"/>
+                          <pic:cNvPr descr="../../images/lab11-spectral-button.png" id="74" name="Picture"/>
                           <pic:cNvPicPr>
                             <a:picLocks noChangeArrowheads="1" noChangeAspect="1"/>
                           </pic:cNvPicPr>
                         </pic:nvPicPr>
                         <pic:blipFill>
-                          <a:blip r:embed="rId73"/>
+                          <a:blip r:embed="rId72"/>
                           <a:stretch>
                             <a:fillRect/>
                           </a:stretch>
@@ -4015,7 +4005,7 @@
               <w:t xml:space="preserve">Figure 6: Spectrum View Toolbar button.</w:t>
             </w:r>
           </w:p>
-          <w:bookmarkEnd w:id="76"/>
+          <w:bookmarkEnd w:id="75"/>
         </w:tc>
       </w:tr>
     </w:tbl>
@@ -4077,7 +4067,7 @@
       <w:tr>
         <w:tc>
           <w:tcPr/>
-          <w:bookmarkStart w:id="80" w:name="fig-eeg-hz"/>
+          <w:bookmarkStart w:id="79" w:name="fig-eeg-hz"/>
           <w:p>
             <w:pPr>
               <w:pStyle w:val="Compact"/>
@@ -4088,18 +4078,18 @@
                 <wp:inline>
                   <wp:extent cx="3747121" cy="2014237"/>
                   <wp:effectExtent b="0" l="0" r="0" t="0"/>
-                  <wp:docPr descr="" title="" id="78" name="Picture"/>
+                  <wp:docPr descr="" title="" id="77" name="Picture"/>
                   <a:graphic>
                     <a:graphicData uri="http://schemas.openxmlformats.org/drawingml/2006/picture">
                       <pic:pic>
                         <pic:nvPicPr>
-                          <pic:cNvPr descr="../../images/lab11-eeg-hz.png" id="79" name="Picture"/>
+                          <pic:cNvPr descr="../../images/lab11-eeg-hz.png" id="78" name="Picture"/>
                           <pic:cNvPicPr>
                             <a:picLocks noChangeArrowheads="1" noChangeAspect="1"/>
                           </pic:cNvPicPr>
                         </pic:nvPicPr>
                         <pic:blipFill>
-                          <a:blip r:embed="rId77"/>
+                          <a:blip r:embed="rId76"/>
                           <a:stretch>
                             <a:fillRect/>
                           </a:stretch>
@@ -4139,7 +4129,7 @@
               <w:t xml:space="preserve">Figure 7: Spectrum PSD Scale.</w:t>
             </w:r>
           </w:p>
-          <w:bookmarkEnd w:id="80"/>
+          <w:bookmarkEnd w:id="79"/>
         </w:tc>
       </w:tr>
     </w:tbl>
@@ -4410,7 +4400,7 @@
             <w:tr>
               <w:tc>
                 <w:tcPr/>
-                <w:bookmarkStart w:id="84" w:name="fig-6a"/>
+                <w:bookmarkStart w:id="83" w:name="fig-6a"/>
                 <w:p>
                   <w:pPr>
                     <w:pStyle w:val="Compact"/>
@@ -4422,18 +4412,18 @@
                       <wp:inline>
                         <wp:extent cx="4450506" cy="2500212"/>
                         <wp:effectExtent b="0" l="0" r="0" t="0"/>
-                        <wp:docPr descr="" title="" id="82" name="Picture"/>
+                        <wp:docPr descr="" title="" id="81" name="Picture"/>
                         <a:graphic>
                           <a:graphicData uri="http://schemas.openxmlformats.org/drawingml/2006/picture">
                             <pic:pic>
                               <pic:nvPicPr>
-                                <pic:cNvPr descr="../../images/lab11-6a.png" id="83" name="Picture"/>
+                                <pic:cNvPr descr="../../images/lab11-6a.png" id="82" name="Picture"/>
                                 <pic:cNvPicPr>
                                   <a:picLocks noChangeArrowheads="1" noChangeAspect="1"/>
                                 </pic:cNvPicPr>
                               </pic:nvPicPr>
                               <pic:blipFill>
-                                <a:blip r:embed="rId81"/>
+                                <a:blip r:embed="rId80"/>
                                 <a:stretch>
                                   <a:fillRect/>
                                 </a:stretch>
@@ -4474,7 +4464,7 @@
                     <w:t xml:space="preserve">Figure 8: Spectrogram drop-down menu</w:t>
                   </w:r>
                 </w:p>
-                <w:bookmarkEnd w:id="84"/>
+                <w:bookmarkEnd w:id="83"/>
               </w:tc>
             </w:tr>
           </w:tbl>
@@ -4524,7 +4514,7 @@
             <w:tr>
               <w:tc>
                 <w:tcPr/>
-                <w:bookmarkStart w:id="88" w:name="fig-6b"/>
+                <w:bookmarkStart w:id="87" w:name="fig-6b"/>
                 <w:p>
                   <w:pPr>
                     <w:pStyle w:val="Compact"/>
@@ -4536,18 +4526,18 @@
                       <wp:inline>
                         <wp:extent cx="4316223" cy="1963082"/>
                         <wp:effectExtent b="0" l="0" r="0" t="0"/>
-                        <wp:docPr descr="" title="" id="86" name="Picture"/>
+                        <wp:docPr descr="" title="" id="85" name="Picture"/>
                         <a:graphic>
                           <a:graphicData uri="http://schemas.openxmlformats.org/drawingml/2006/picture">
                             <pic:pic>
                               <pic:nvPicPr>
-                                <pic:cNvPr descr="../../images/lab11-6b.png" id="87" name="Picture"/>
+                                <pic:cNvPr descr="../../images/lab11-6b.png" id="86" name="Picture"/>
                                 <pic:cNvPicPr>
                                   <a:picLocks noChangeArrowheads="1" noChangeAspect="1"/>
                                 </pic:cNvPicPr>
                               </pic:nvPicPr>
                               <pic:blipFill>
-                                <a:blip r:embed="rId85"/>
+                                <a:blip r:embed="rId84"/>
                                 <a:stretch>
                                   <a:fillRect/>
                                 </a:stretch>
@@ -4588,7 +4578,7 @@
                     <w:t xml:space="preserve">Figure 9: Set scale dialog box</w:t>
                   </w:r>
                 </w:p>
-                <w:bookmarkEnd w:id="88"/>
+                <w:bookmarkEnd w:id="87"/>
               </w:tc>
             </w:tr>
           </w:tbl>
@@ -4620,7 +4610,7 @@
         <w:t xml:space="preserve">How has the quality of the signal affected the wave features? _____</w:t>
       </w:r>
     </w:p>
-    <w:bookmarkStart w:id="97" w:name="X02addf1ca943c7c133ad07eb18a8125ec894b7e"/>
+    <w:bookmarkStart w:id="96" w:name="X02addf1ca943c7c133ad07eb18a8125ec894b7e"/>
     <w:p>
       <w:pPr>
         <w:pStyle w:val="Heading3"/>
@@ -4673,7 +4663,7 @@
       <w:tr>
         <w:tc>
           <w:tcPr/>
-          <w:bookmarkStart w:id="92" w:name="fig-eeg"/>
+          <w:bookmarkStart w:id="91" w:name="fig-eeg"/>
           <w:p>
             <w:pPr>
               <w:pStyle w:val="Compact"/>
@@ -4684,18 +4674,18 @@
                 <wp:inline>
                   <wp:extent cx="5334000" cy="2513206"/>
                   <wp:effectExtent b="0" l="0" r="0" t="0"/>
-                  <wp:docPr descr="" title="" id="90" name="Picture"/>
+                  <wp:docPr descr="" title="" id="89" name="Picture"/>
                   <a:graphic>
                     <a:graphicData uri="http://schemas.openxmlformats.org/drawingml/2006/picture">
                       <pic:pic>
                         <pic:nvPicPr>
-                          <pic:cNvPr descr="../../images/lab11-eeg.png" id="91" name="Picture"/>
+                          <pic:cNvPr descr="../../images/lab11-eeg.png" id="90" name="Picture"/>
                           <pic:cNvPicPr>
                             <a:picLocks noChangeArrowheads="1" noChangeAspect="1"/>
                           </pic:cNvPicPr>
                         </pic:nvPicPr>
                         <pic:blipFill>
-                          <a:blip r:embed="rId89"/>
+                          <a:blip r:embed="rId88"/>
                           <a:stretch>
                             <a:fillRect/>
                           </a:stretch>
@@ -4735,7 +4725,7 @@
               <w:t xml:space="preserve">Figure 10: Alpha Waves with 10:1 Compression</w:t>
             </w:r>
           </w:p>
-          <w:bookmarkEnd w:id="92"/>
+          <w:bookmarkEnd w:id="91"/>
         </w:tc>
       </w:tr>
     </w:tbl>
@@ -4775,7 +4765,7 @@
       <w:tr>
         <w:tc>
           <w:tcPr/>
-          <w:bookmarkStart w:id="96" w:name="fig-alpha"/>
+          <w:bookmarkStart w:id="95" w:name="fig-alpha"/>
           <w:p>
             <w:pPr>
               <w:pStyle w:val="Compact"/>
@@ -4786,18 +4776,18 @@
                 <wp:inline>
                   <wp:extent cx="5334000" cy="3957483"/>
                   <wp:effectExtent b="0" l="0" r="0" t="0"/>
-                  <wp:docPr descr="" title="" id="94" name="Picture"/>
+                  <wp:docPr descr="" title="" id="93" name="Picture"/>
                   <a:graphic>
                     <a:graphicData uri="http://schemas.openxmlformats.org/drawingml/2006/picture">
                       <pic:pic>
                         <pic:nvPicPr>
-                          <pic:cNvPr descr="../../images/lab11-alpha.png" id="95" name="Picture"/>
+                          <pic:cNvPr descr="../../images/lab11-alpha.png" id="94" name="Picture"/>
                           <pic:cNvPicPr>
                             <a:picLocks noChangeArrowheads="1" noChangeAspect="1"/>
                           </pic:cNvPicPr>
                         </pic:nvPicPr>
                         <pic:blipFill>
-                          <a:blip r:embed="rId93"/>
+                          <a:blip r:embed="rId92"/>
                           <a:stretch>
                             <a:fillRect/>
                           </a:stretch>
@@ -4837,7 +4827,7 @@
               <w:t xml:space="preserve">Figure 11: Spectrum of an EEG</w:t>
             </w:r>
           </w:p>
-          <w:bookmarkEnd w:id="96"/>
+          <w:bookmarkEnd w:id="95"/>
         </w:tc>
       </w:tr>
     </w:tbl>
@@ -4885,9 +4875,9 @@
         <w:t xml:space="preserve">In the Spectrogram scale the horizontal axis so that all the data is visible. Note the presence and absence of the band of color in the alpha activity range of 8-12 Hz which correspond with the eyes shut and eyes open conditions. Save a screenshot of the Spectrogram. You may want to include a representative spectrogram i upur lab report.</w:t>
       </w:r>
     </w:p>
+    <w:bookmarkEnd w:id="96"/>
     <w:bookmarkEnd w:id="97"/>
-    <w:bookmarkEnd w:id="98"/>
-    <w:bookmarkStart w:id="106" w:name="exercise-3-note-taking-strategies"/>
+    <w:bookmarkStart w:id="104" w:name="exercise-3-note-taking-strategies"/>
     <w:p>
       <w:pPr>
         <w:pStyle w:val="Heading1"/>
@@ -4946,12 +4936,12 @@
                 <wp:inline>
                   <wp:extent cx="152400" cy="152400"/>
                   <wp:effectExtent b="0" l="0" r="0" t="0"/>
-                  <wp:docPr descr="" title="" id="99" name="Picture"/>
+                  <wp:docPr descr="" title="" id="98" name="Picture"/>
                   <a:graphic>
                     <a:graphicData uri="http://schemas.openxmlformats.org/drawingml/2006/picture">
                       <pic:pic>
                         <pic:nvPicPr>
-                          <pic:cNvPr descr="/Applications/quarto/share/formats/docx/note.png" id="100" name="Picture"/>
+                          <pic:cNvPr descr="/Applications/quarto/share/formats/docx/note.png" id="99" name="Picture"/>
                           <pic:cNvPicPr>
                             <a:picLocks noChangeArrowheads="1" noChangeAspect="1"/>
                           </pic:cNvPicPr>
@@ -5135,12 +5125,12 @@
                 <wp:inline>
                   <wp:extent cx="152400" cy="152400"/>
                   <wp:effectExtent b="0" l="0" r="0" t="0"/>
-                  <wp:docPr descr="" title="" id="101" name="Picture"/>
+                  <wp:docPr descr="" title="" id="100" name="Picture"/>
                   <a:graphic>
                     <a:graphicData uri="http://schemas.openxmlformats.org/drawingml/2006/picture">
                       <pic:pic>
                         <pic:nvPicPr>
-                          <pic:cNvPr descr="/Applications/quarto/share/formats/docx/note.png" id="102" name="Picture"/>
+                          <pic:cNvPr descr="/Applications/quarto/share/formats/docx/note.png" id="101" name="Picture"/>
                           <pic:cNvPicPr>
                             <a:picLocks noChangeArrowheads="1" noChangeAspect="1"/>
                           </pic:cNvPicPr>
@@ -5403,22 +5393,13 @@
         <w:t xml:space="preserve">Design your own experiment to test another factor in note taking strategies. For example, having the sentence read aloud to the subject. Record this trial with appropriate commenting.</w:t>
       </w:r>
     </w:p>
-    <w:bookmarkStart w:id="105" w:name="analysis-1"/>
-    <w:p>
-      <w:pPr>
-        <w:pStyle w:val="Heading2"/>
-      </w:pPr>
-      <w:r>
-        <w:t xml:space="preserve">Analysis</w:t>
-      </w:r>
-    </w:p>
-    <w:bookmarkStart w:id="104" w:name="excercise-3-note-taking-strategies"/>
+    <w:bookmarkStart w:id="103" w:name="X18a1d560c6e57756c17426940096d3403ae2e15"/>
     <w:p>
       <w:pPr>
         <w:pStyle w:val="Heading3"/>
       </w:pPr>
       <w:r>
-        <w:t xml:space="preserve">Excercise 3: Note Taking Strategies</w:t>
+        <w:t xml:space="preserve">Analysis Excercise 3: Note Taking Strategies</w:t>
       </w:r>
     </w:p>
     <w:p>
@@ -5626,7 +5607,7 @@
       <w:r>
         <w:t xml:space="preserve"> </w:t>
       </w:r>
-      <w:hyperlink r:id="rId103">
+      <w:hyperlink r:id="rId102">
         <w:r>
           <w:rPr>
             <w:rStyle w:val="Hyperlink"/>
@@ -5955,97 +5936,96 @@
         <w:t xml:space="preserve">This is a large dataset, we will demonstrate some ways you can manipulate the data by subsetting the larger table to make comparisons easier. We encourage you to explore many aspects of your data to find interesting patterns before deciding on which comparisons to present in your final report.</w:t>
       </w:r>
     </w:p>
+    <w:bookmarkEnd w:id="103"/>
     <w:bookmarkEnd w:id="104"/>
+    <w:bookmarkStart w:id="105" w:name="food-for-thought"/>
+    <w:p>
+      <w:pPr>
+        <w:pStyle w:val="Heading1"/>
+      </w:pPr>
+      <w:r>
+        <w:t xml:space="preserve">Food for thought</w:t>
+      </w:r>
+    </w:p>
+    <w:p>
+      <w:pPr>
+        <w:numPr>
+          <w:ilvl w:val="0"/>
+          <w:numId w:val="1048"/>
+        </w:numPr>
+      </w:pPr>
+      <w:r>
+        <w:t xml:space="preserve">How does the human anatomy make it difficult to record and electroencephalogram or EEG?</w:t>
+      </w:r>
+    </w:p>
+    <w:p>
+      <w:pPr>
+        <w:numPr>
+          <w:ilvl w:val="0"/>
+          <w:numId w:val="1048"/>
+        </w:numPr>
+      </w:pPr>
+      <w:r>
+        <w:t xml:space="preserve">What are common causes of the artifacts you recorded in Exercise 1? Name at least 3.</w:t>
+      </w:r>
+    </w:p>
+    <w:p>
+      <w:pPr>
+        <w:numPr>
+          <w:ilvl w:val="0"/>
+          <w:numId w:val="1048"/>
+        </w:numPr>
+      </w:pPr>
+      <w:r>
+        <w:t xml:space="preserve">In exercise 2, under what conditions did you see alpha waves more clearly? What are alpha waves thought to indicate?</w:t>
+      </w:r>
+    </w:p>
+    <w:p>
+      <w:pPr>
+        <w:numPr>
+          <w:ilvl w:val="0"/>
+          <w:numId w:val="1048"/>
+        </w:numPr>
+      </w:pPr>
+      <w:r>
+        <w:t xml:space="preserve">Where do you think motor activity would appear in your data?</w:t>
+      </w:r>
+    </w:p>
+    <w:p>
+      <w:pPr>
+        <w:numPr>
+          <w:ilvl w:val="0"/>
+          <w:numId w:val="1048"/>
+        </w:numPr>
+      </w:pPr>
+      <w:r>
+        <w:t xml:space="preserve">Look at your Spectral Analysis from when the volunteer had their eyes shut. At what range do you have the greatest peak? What type of brain waves does the Spectral Analysis suggest is active? Compare this with the same for the eyes open treatment.</w:t>
+      </w:r>
+    </w:p>
+    <w:p>
+      <w:pPr>
+        <w:numPr>
+          <w:ilvl w:val="0"/>
+          <w:numId w:val="1048"/>
+        </w:numPr>
+      </w:pPr>
+      <w:r>
+        <w:t xml:space="preserve">What is the purpose of taking a control measurement with hand movement only?</w:t>
+      </w:r>
+    </w:p>
+    <w:p>
+      <w:pPr>
+        <w:numPr>
+          <w:ilvl w:val="0"/>
+          <w:numId w:val="1048"/>
+        </w:numPr>
+      </w:pPr>
+      <w:r>
+        <w:t xml:space="preserve">Which activities were easier or more difficult for the subject to perform? Which types of waves are more abundant during more difficult activities?</w:t>
+      </w:r>
+    </w:p>
     <w:bookmarkEnd w:id="105"/>
-    <w:bookmarkEnd w:id="106"/>
-    <w:bookmarkStart w:id="107" w:name="food-for-thought"/>
-    <w:p>
-      <w:pPr>
-        <w:pStyle w:val="Heading1"/>
-      </w:pPr>
-      <w:r>
-        <w:t xml:space="preserve">Food for thought</w:t>
-      </w:r>
-    </w:p>
-    <w:p>
-      <w:pPr>
-        <w:numPr>
-          <w:ilvl w:val="0"/>
-          <w:numId w:val="1048"/>
-        </w:numPr>
-      </w:pPr>
-      <w:r>
-        <w:t xml:space="preserve">How does the human anatomy make it difficult to record and electroencephalogram or EEG?</w:t>
-      </w:r>
-    </w:p>
-    <w:p>
-      <w:pPr>
-        <w:numPr>
-          <w:ilvl w:val="0"/>
-          <w:numId w:val="1048"/>
-        </w:numPr>
-      </w:pPr>
-      <w:r>
-        <w:t xml:space="preserve">What are common causes of the artifacts you recorded in Exercise 1? Name at least 3.</w:t>
-      </w:r>
-    </w:p>
-    <w:p>
-      <w:pPr>
-        <w:numPr>
-          <w:ilvl w:val="0"/>
-          <w:numId w:val="1048"/>
-        </w:numPr>
-      </w:pPr>
-      <w:r>
-        <w:t xml:space="preserve">In exercise 2, under what conditions did you see alpha waves more clearly? What are alpha waves thought to indicate?</w:t>
-      </w:r>
-    </w:p>
-    <w:p>
-      <w:pPr>
-        <w:numPr>
-          <w:ilvl w:val="0"/>
-          <w:numId w:val="1048"/>
-        </w:numPr>
-      </w:pPr>
-      <w:r>
-        <w:t xml:space="preserve">Where do you think motor activity would appear in your data?</w:t>
-      </w:r>
-    </w:p>
-    <w:p>
-      <w:pPr>
-        <w:numPr>
-          <w:ilvl w:val="0"/>
-          <w:numId w:val="1048"/>
-        </w:numPr>
-      </w:pPr>
-      <w:r>
-        <w:t xml:space="preserve">Look at your Spectral Analysis from when the volunteer had their eyes shut. At what range do you have the greatest peak? What type of brain waves does the Spectral Analysis suggest is active? Compare this with the same for the eyes open treatment.</w:t>
-      </w:r>
-    </w:p>
-    <w:p>
-      <w:pPr>
-        <w:numPr>
-          <w:ilvl w:val="0"/>
-          <w:numId w:val="1048"/>
-        </w:numPr>
-      </w:pPr>
-      <w:r>
-        <w:t xml:space="preserve">What is the purpose of taking a control measurement with hand movement only?</w:t>
-      </w:r>
-    </w:p>
-    <w:p>
-      <w:pPr>
-        <w:numPr>
-          <w:ilvl w:val="0"/>
-          <w:numId w:val="1048"/>
-        </w:numPr>
-      </w:pPr>
-      <w:r>
-        <w:t xml:space="preserve">Which activities were easier or more difficult for the subject to perform? Which types of waves are more abundant during more difficult activities?</w:t>
-      </w:r>
-    </w:p>
-    <w:bookmarkEnd w:id="107"/>
-    <w:bookmarkStart w:id="116" w:name="after-lab"/>
+    <w:bookmarkStart w:id="114" w:name="after-lab"/>
     <w:p>
       <w:pPr>
         <w:pStyle w:val="Heading1"/>
@@ -6127,8 +6107,8 @@
         <w:t xml:space="preserve">Please remember to include respective contributions.</w:t>
       </w:r>
     </w:p>
-    <w:bookmarkStart w:id="115" w:name="refs"/>
-    <w:bookmarkStart w:id="109" w:name="ref-Bekkers:2011"/>
+    <w:bookmarkStart w:id="113" w:name="refs"/>
+    <w:bookmarkStart w:id="107" w:name="ref-Bekkers:2011"/>
     <w:p>
       <w:pPr>
         <w:pStyle w:val="Bibliography"/>
@@ -6161,7 +6141,7 @@
       <w:r>
         <w:t xml:space="preserve"> </w:t>
       </w:r>
-      <w:hyperlink r:id="rId108">
+      <w:hyperlink r:id="rId106">
         <w:r>
           <w:rPr>
             <w:rStyle w:val="Hyperlink"/>
@@ -6173,8 +6153,8 @@
         <w:t xml:space="preserve">.</w:t>
       </w:r>
     </w:p>
-    <w:bookmarkEnd w:id="109"/>
-    <w:bookmarkStart w:id="111" w:name="ref-Meer:2017"/>
+    <w:bookmarkEnd w:id="107"/>
+    <w:bookmarkStart w:id="109" w:name="ref-Meer:2017"/>
     <w:p>
       <w:pPr>
         <w:pStyle w:val="Bibliography"/>
@@ -6207,7 +6187,7 @@
       <w:r>
         <w:t xml:space="preserve"> </w:t>
       </w:r>
-      <w:hyperlink r:id="rId110">
+      <w:hyperlink r:id="rId108">
         <w:r>
           <w:rPr>
             <w:rStyle w:val="Hyperlink"/>
@@ -6219,8 +6199,8 @@
         <w:t xml:space="preserve">.</w:t>
       </w:r>
     </w:p>
-    <w:bookmarkEnd w:id="111"/>
-    <w:bookmarkStart w:id="113" w:name="ref-Ose-Askvik:2020"/>
+    <w:bookmarkEnd w:id="109"/>
+    <w:bookmarkStart w:id="111" w:name="ref-Ose-Askvik:2020"/>
     <w:p>
       <w:pPr>
         <w:pStyle w:val="Bibliography"/>
@@ -6253,7 +6233,7 @@
       <w:r>
         <w:t xml:space="preserve"> </w:t>
       </w:r>
-      <w:hyperlink r:id="rId112">
+      <w:hyperlink r:id="rId110">
         <w:r>
           <w:rPr>
             <w:rStyle w:val="Hyperlink"/>
@@ -6265,31 +6245,31 @@
         <w:t xml:space="preserve">.</w:t>
       </w:r>
     </w:p>
+    <w:bookmarkEnd w:id="111"/>
+    <w:bookmarkStart w:id="112" w:name="ref-Vibell:2023"/>
+    <w:p>
+      <w:pPr>
+        <w:pStyle w:val="Bibliography"/>
+      </w:pPr>
+      <w:r>
+        <w:t xml:space="preserve">Vibell, Jonas. in prep.</w:t>
+      </w:r>
+      <w:r>
+        <w:t xml:space="preserve"> </w:t>
+      </w:r>
+      <w:r>
+        <w:t xml:space="preserve">“Ch. 3 Electroencephalography.”</w:t>
+      </w:r>
+      <w:r>
+        <w:t xml:space="preserve"> </w:t>
+      </w:r>
+      <w:r>
+        <w:t xml:space="preserve">In.</w:t>
+      </w:r>
+    </w:p>
+    <w:bookmarkEnd w:id="112"/>
     <w:bookmarkEnd w:id="113"/>
-    <w:bookmarkStart w:id="114" w:name="ref-Vibell:2023"/>
-    <w:p>
-      <w:pPr>
-        <w:pStyle w:val="Bibliography"/>
-      </w:pPr>
-      <w:r>
-        <w:t xml:space="preserve">Vibell, Jonas. in prep.</w:t>
-      </w:r>
-      <w:r>
-        <w:t xml:space="preserve"> </w:t>
-      </w:r>
-      <w:r>
-        <w:t xml:space="preserve">“Ch. 3 Electroencephalography.”</w:t>
-      </w:r>
-      <w:r>
-        <w:t xml:space="preserve"> </w:t>
-      </w:r>
-      <w:r>
-        <w:t xml:space="preserve">In.</w:t>
-      </w:r>
-    </w:p>
     <w:bookmarkEnd w:id="114"/>
-    <w:bookmarkEnd w:id="115"/>
-    <w:bookmarkEnd w:id="116"/>
     <w:sectPr/>
   </w:body>
 </w:document>
